--- a/Documentatie/TestCases.docx
+++ b/Documentatie/TestCases.docx
@@ -41,16 +41,30 @@
           </w:r>
         </w:p>
         <w:p>
-          <w:fldSimple w:instr=" TOC \o &quot;1-3&quot; \h \z \u ">
-            <w:r>
-              <w:rPr>
-                <w:b/>
-                <w:bCs/>
-                <w:noProof/>
-              </w:rPr>
-              <w:t>Geen inhoudsopgavegegevens gevonden.</w:t>
-            </w:r>
-          </w:fldSimple>
+          <w:r>
+            <w:fldChar w:fldCharType="begin"/>
+          </w:r>
+          <w:r>
+            <w:instrText xml:space="preserve"> TOC \o "1-3" \h \z \u </w:instrText>
+          </w:r>
+          <w:r>
+            <w:fldChar w:fldCharType="separate"/>
+          </w:r>
+          <w:r>
+            <w:rPr>
+              <w:b/>
+              <w:bCs/>
+              <w:noProof/>
+            </w:rPr>
+            <w:t>Geen inhoudsopgavegegevens gevonden.</w:t>
+          </w:r>
+          <w:r>
+            <w:rPr>
+              <w:b/>
+              <w:bCs/>
+            </w:rPr>
+            <w:fldChar w:fldCharType="end"/>
+          </w:r>
         </w:p>
       </w:sdtContent>
     </w:sdt>
@@ -89,11 +103,2803 @@
       </w:r>
     </w:p>
     <w:p/>
+    <w:tbl>
+      <w:tblPr>
+        <w:tblW w:w="5000" w:type="pct"/>
+        <w:tblCellMar>
+          <w:left w:w="70" w:type="dxa"/>
+          <w:right w:w="70" w:type="dxa"/>
+        </w:tblCellMar>
+        <w:tblLook w:val="04A0" w:firstRow="1" w:lastRow="0" w:firstColumn="1" w:lastColumn="0" w:noHBand="0" w:noVBand="1"/>
+      </w:tblPr>
+      <w:tblGrid>
+        <w:gridCol w:w="1655"/>
+        <w:gridCol w:w="1868"/>
+        <w:gridCol w:w="1751"/>
+        <w:gridCol w:w="1920"/>
+        <w:gridCol w:w="1868"/>
+      </w:tblGrid>
+      <w:tr>
+        <w:trPr>
+          <w:trHeight w:val="300"/>
+        </w:trPr>
+        <w:tc>
+          <w:tcPr>
+            <w:tcW w:w="983" w:type="pct"/>
+            <w:tcBorders>
+              <w:top w:val="single" w:sz="4" w:space="0" w:color="auto"/>
+              <w:left w:val="single" w:sz="4" w:space="0" w:color="auto"/>
+              <w:bottom w:val="single" w:sz="4" w:space="0" w:color="auto"/>
+              <w:right w:val="single" w:sz="4" w:space="0" w:color="auto"/>
+            </w:tcBorders>
+            <w:noWrap/>
+            <w:vAlign w:val="bottom"/>
+            <w:hideMark/>
+          </w:tcPr>
+          <w:p>
+            <w:pPr>
+              <w:spacing w:line="276" w:lineRule="auto"/>
+              <w:rPr>
+                <w:lang w:eastAsia="nl-NL"/>
+              </w:rPr>
+            </w:pPr>
+            <w:r>
+              <w:rPr>
+                <w:lang w:eastAsia="nl-NL"/>
+              </w:rPr>
+              <w:t>TESTDATA</w:t>
+            </w:r>
+          </w:p>
+        </w:tc>
+        <w:tc>
+          <w:tcPr>
+            <w:tcW w:w="922" w:type="pct"/>
+            <w:tcBorders>
+              <w:top w:val="single" w:sz="4" w:space="0" w:color="auto"/>
+              <w:left w:val="nil"/>
+              <w:bottom w:val="single" w:sz="4" w:space="0" w:color="auto"/>
+              <w:right w:val="single" w:sz="4" w:space="0" w:color="auto"/>
+            </w:tcBorders>
+            <w:noWrap/>
+            <w:vAlign w:val="bottom"/>
+            <w:hideMark/>
+          </w:tcPr>
+          <w:p>
+            <w:pPr>
+              <w:spacing w:line="276" w:lineRule="auto"/>
+              <w:rPr>
+                <w:lang w:eastAsia="nl-NL"/>
+              </w:rPr>
+            </w:pPr>
+            <w:r>
+              <w:rPr>
+                <w:lang w:eastAsia="nl-NL"/>
+              </w:rPr>
+              <w:t>TC 4.1</w:t>
+            </w:r>
+          </w:p>
+        </w:tc>
+        <w:tc>
+          <w:tcPr>
+            <w:tcW w:w="694" w:type="pct"/>
+            <w:tcBorders>
+              <w:top w:val="single" w:sz="4" w:space="0" w:color="auto"/>
+              <w:left w:val="nil"/>
+              <w:bottom w:val="single" w:sz="4" w:space="0" w:color="auto"/>
+              <w:right w:val="single" w:sz="4" w:space="0" w:color="auto"/>
+            </w:tcBorders>
+            <w:noWrap/>
+            <w:vAlign w:val="bottom"/>
+            <w:hideMark/>
+          </w:tcPr>
+          <w:p>
+            <w:pPr>
+              <w:spacing w:line="276" w:lineRule="auto"/>
+              <w:rPr>
+                <w:lang w:eastAsia="nl-NL"/>
+              </w:rPr>
+            </w:pPr>
+            <w:r>
+              <w:rPr>
+                <w:lang w:eastAsia="nl-NL"/>
+              </w:rPr>
+              <w:t>TC 4.2</w:t>
+            </w:r>
+          </w:p>
+        </w:tc>
+        <w:tc>
+          <w:tcPr>
+            <w:tcW w:w="1155" w:type="pct"/>
+            <w:tcBorders>
+              <w:top w:val="single" w:sz="4" w:space="0" w:color="auto"/>
+              <w:left w:val="nil"/>
+              <w:bottom w:val="single" w:sz="4" w:space="0" w:color="auto"/>
+              <w:right w:val="single" w:sz="4" w:space="0" w:color="auto"/>
+            </w:tcBorders>
+            <w:noWrap/>
+            <w:vAlign w:val="bottom"/>
+            <w:hideMark/>
+          </w:tcPr>
+          <w:p>
+            <w:pPr>
+              <w:spacing w:line="276" w:lineRule="auto"/>
+              <w:rPr>
+                <w:lang w:eastAsia="nl-NL"/>
+              </w:rPr>
+            </w:pPr>
+            <w:r>
+              <w:rPr>
+                <w:lang w:eastAsia="nl-NL"/>
+              </w:rPr>
+              <w:t>TC 4.3</w:t>
+            </w:r>
+          </w:p>
+        </w:tc>
+        <w:tc>
+          <w:tcPr>
+            <w:tcW w:w="1035" w:type="pct"/>
+            <w:tcBorders>
+              <w:top w:val="single" w:sz="4" w:space="0" w:color="auto"/>
+              <w:left w:val="nil"/>
+              <w:bottom w:val="single" w:sz="4" w:space="0" w:color="auto"/>
+              <w:right w:val="single" w:sz="4" w:space="0" w:color="auto"/>
+            </w:tcBorders>
+            <w:noWrap/>
+            <w:vAlign w:val="bottom"/>
+            <w:hideMark/>
+          </w:tcPr>
+          <w:p>
+            <w:pPr>
+              <w:spacing w:line="276" w:lineRule="auto"/>
+              <w:rPr>
+                <w:lang w:eastAsia="nl-NL"/>
+              </w:rPr>
+            </w:pPr>
+            <w:r>
+              <w:rPr>
+                <w:lang w:eastAsia="nl-NL"/>
+              </w:rPr>
+              <w:t>TC 4.4</w:t>
+            </w:r>
+          </w:p>
+        </w:tc>
+      </w:tr>
+      <w:tr>
+        <w:trPr>
+          <w:trHeight w:val="300"/>
+        </w:trPr>
+        <w:tc>
+          <w:tcPr>
+            <w:tcW w:w="983" w:type="pct"/>
+            <w:tcBorders>
+              <w:top w:val="nil"/>
+              <w:left w:val="single" w:sz="4" w:space="0" w:color="auto"/>
+              <w:bottom w:val="single" w:sz="4" w:space="0" w:color="auto"/>
+              <w:right w:val="single" w:sz="4" w:space="0" w:color="auto"/>
+            </w:tcBorders>
+            <w:noWrap/>
+            <w:vAlign w:val="bottom"/>
+            <w:hideMark/>
+          </w:tcPr>
+          <w:p>
+            <w:pPr>
+              <w:spacing w:line="276" w:lineRule="auto"/>
+              <w:rPr>
+                <w:lang w:eastAsia="nl-NL"/>
+              </w:rPr>
+            </w:pPr>
+            <w:r>
+              <w:rPr>
+                <w:lang w:eastAsia="nl-NL"/>
+              </w:rPr>
+              <w:t>emailadres</w:t>
+            </w:r>
+          </w:p>
+        </w:tc>
+        <w:tc>
+          <w:tcPr>
+            <w:tcW w:w="922" w:type="pct"/>
+            <w:tcBorders>
+              <w:top w:val="nil"/>
+              <w:left w:val="nil"/>
+              <w:bottom w:val="single" w:sz="4" w:space="0" w:color="auto"/>
+              <w:right w:val="single" w:sz="4" w:space="0" w:color="auto"/>
+            </w:tcBorders>
+            <w:noWrap/>
+            <w:vAlign w:val="bottom"/>
+            <w:hideMark/>
+          </w:tcPr>
+          <w:p>
+            <w:pPr>
+              <w:spacing w:line="276" w:lineRule="auto"/>
+              <w:rPr>
+                <w:lang w:eastAsia="nl-NL"/>
+              </w:rPr>
+            </w:pPr>
+            <w:r>
+              <w:rPr>
+                <w:lang w:eastAsia="nl-NL"/>
+              </w:rPr>
+              <w:t>mike.nabben@han.nl</w:t>
+            </w:r>
+          </w:p>
+        </w:tc>
+        <w:tc>
+          <w:tcPr>
+            <w:tcW w:w="694" w:type="pct"/>
+            <w:tcBorders>
+              <w:top w:val="nil"/>
+              <w:left w:val="nil"/>
+              <w:bottom w:val="single" w:sz="4" w:space="0" w:color="auto"/>
+              <w:right w:val="single" w:sz="4" w:space="0" w:color="auto"/>
+            </w:tcBorders>
+            <w:noWrap/>
+            <w:vAlign w:val="bottom"/>
+            <w:hideMark/>
+          </w:tcPr>
+          <w:p>
+            <w:pPr>
+              <w:spacing w:line="276" w:lineRule="auto"/>
+              <w:rPr>
+                <w:lang w:eastAsia="nl-NL"/>
+              </w:rPr>
+            </w:pPr>
+            <w:r>
+              <w:rPr>
+                <w:lang w:eastAsia="nl-NL"/>
+              </w:rPr>
+              <w:t>m@han.nl</w:t>
+            </w:r>
+          </w:p>
+        </w:tc>
+        <w:tc>
+          <w:tcPr>
+            <w:tcW w:w="1155" w:type="pct"/>
+            <w:tcBorders>
+              <w:top w:val="nil"/>
+              <w:left w:val="nil"/>
+              <w:bottom w:val="single" w:sz="4" w:space="0" w:color="auto"/>
+              <w:right w:val="single" w:sz="4" w:space="0" w:color="auto"/>
+            </w:tcBorders>
+            <w:noWrap/>
+            <w:vAlign w:val="bottom"/>
+            <w:hideMark/>
+          </w:tcPr>
+          <w:p>
+            <w:pPr>
+              <w:spacing w:line="276" w:lineRule="auto"/>
+              <w:rPr>
+                <w:lang w:eastAsia="nl-NL"/>
+              </w:rPr>
+            </w:pPr>
+            <w:r>
+              <w:rPr>
+                <w:lang w:eastAsia="nl-NL"/>
+              </w:rPr>
+              <w:t>12345678901@han.nl</w:t>
+            </w:r>
+          </w:p>
+        </w:tc>
+        <w:tc>
+          <w:tcPr>
+            <w:tcW w:w="1035" w:type="pct"/>
+            <w:tcBorders>
+              <w:top w:val="nil"/>
+              <w:left w:val="nil"/>
+              <w:bottom w:val="single" w:sz="4" w:space="0" w:color="auto"/>
+              <w:right w:val="single" w:sz="4" w:space="0" w:color="auto"/>
+            </w:tcBorders>
+            <w:noWrap/>
+            <w:vAlign w:val="bottom"/>
+            <w:hideMark/>
+          </w:tcPr>
+          <w:p>
+            <w:pPr>
+              <w:spacing w:line="276" w:lineRule="auto"/>
+              <w:rPr>
+                <w:lang w:eastAsia="nl-NL"/>
+              </w:rPr>
+            </w:pPr>
+            <w:r>
+              <w:rPr>
+                <w:lang w:eastAsia="nl-NL"/>
+              </w:rPr>
+              <w:t>mike.nabben@han.nl</w:t>
+            </w:r>
+          </w:p>
+        </w:tc>
+      </w:tr>
+      <w:tr>
+        <w:trPr>
+          <w:trHeight w:val="300"/>
+        </w:trPr>
+        <w:tc>
+          <w:tcPr>
+            <w:tcW w:w="983" w:type="pct"/>
+            <w:tcBorders>
+              <w:top w:val="nil"/>
+              <w:left w:val="single" w:sz="4" w:space="0" w:color="auto"/>
+              <w:bottom w:val="single" w:sz="4" w:space="0" w:color="auto"/>
+              <w:right w:val="single" w:sz="4" w:space="0" w:color="auto"/>
+            </w:tcBorders>
+            <w:noWrap/>
+            <w:vAlign w:val="bottom"/>
+            <w:hideMark/>
+          </w:tcPr>
+          <w:p>
+            <w:pPr>
+              <w:spacing w:line="276" w:lineRule="auto"/>
+              <w:rPr>
+                <w:lang w:eastAsia="nl-NL"/>
+              </w:rPr>
+            </w:pPr>
+            <w:r>
+              <w:rPr>
+                <w:lang w:eastAsia="nl-NL"/>
+              </w:rPr>
+              <w:t>code</w:t>
+            </w:r>
+          </w:p>
+        </w:tc>
+        <w:tc>
+          <w:tcPr>
+            <w:tcW w:w="922" w:type="pct"/>
+            <w:tcBorders>
+              <w:top w:val="nil"/>
+              <w:left w:val="nil"/>
+              <w:bottom w:val="single" w:sz="4" w:space="0" w:color="auto"/>
+              <w:right w:val="single" w:sz="4" w:space="0" w:color="auto"/>
+            </w:tcBorders>
+            <w:noWrap/>
+            <w:vAlign w:val="bottom"/>
+            <w:hideMark/>
+          </w:tcPr>
+          <w:p>
+            <w:pPr>
+              <w:spacing w:line="276" w:lineRule="auto"/>
+              <w:rPr>
+                <w:lang w:eastAsia="nl-NL"/>
+              </w:rPr>
+            </w:pPr>
+            <w:r>
+              <w:rPr>
+                <w:lang w:eastAsia="nl-NL"/>
+              </w:rPr>
+              <w:t>ABCDEF</w:t>
+            </w:r>
+          </w:p>
+        </w:tc>
+        <w:tc>
+          <w:tcPr>
+            <w:tcW w:w="694" w:type="pct"/>
+            <w:tcBorders>
+              <w:top w:val="nil"/>
+              <w:left w:val="nil"/>
+              <w:bottom w:val="single" w:sz="4" w:space="0" w:color="auto"/>
+              <w:right w:val="single" w:sz="4" w:space="0" w:color="auto"/>
+            </w:tcBorders>
+            <w:noWrap/>
+            <w:vAlign w:val="bottom"/>
+            <w:hideMark/>
+          </w:tcPr>
+          <w:p>
+            <w:pPr>
+              <w:spacing w:line="276" w:lineRule="auto"/>
+              <w:rPr>
+                <w:lang w:eastAsia="nl-NL"/>
+              </w:rPr>
+            </w:pPr>
+            <w:r>
+              <w:rPr>
+                <w:lang w:eastAsia="nl-NL"/>
+              </w:rPr>
+              <w:t>ABCDEF</w:t>
+            </w:r>
+          </w:p>
+        </w:tc>
+        <w:tc>
+          <w:tcPr>
+            <w:tcW w:w="1155" w:type="pct"/>
+            <w:tcBorders>
+              <w:top w:val="nil"/>
+              <w:left w:val="nil"/>
+              <w:bottom w:val="single" w:sz="4" w:space="0" w:color="auto"/>
+              <w:right w:val="single" w:sz="4" w:space="0" w:color="auto"/>
+            </w:tcBorders>
+            <w:noWrap/>
+            <w:vAlign w:val="bottom"/>
+            <w:hideMark/>
+          </w:tcPr>
+          <w:p>
+            <w:pPr>
+              <w:spacing w:line="276" w:lineRule="auto"/>
+              <w:rPr>
+                <w:lang w:eastAsia="nl-NL"/>
+              </w:rPr>
+            </w:pPr>
+            <w:r>
+              <w:rPr>
+                <w:lang w:eastAsia="nl-NL"/>
+              </w:rPr>
+              <w:t>ABCDEF</w:t>
+            </w:r>
+          </w:p>
+        </w:tc>
+        <w:tc>
+          <w:tcPr>
+            <w:tcW w:w="1035" w:type="pct"/>
+            <w:tcBorders>
+              <w:top w:val="nil"/>
+              <w:left w:val="nil"/>
+              <w:bottom w:val="single" w:sz="4" w:space="0" w:color="auto"/>
+              <w:right w:val="single" w:sz="4" w:space="0" w:color="auto"/>
+            </w:tcBorders>
+            <w:noWrap/>
+            <w:vAlign w:val="bottom"/>
+            <w:hideMark/>
+          </w:tcPr>
+          <w:p>
+            <w:pPr>
+              <w:spacing w:line="276" w:lineRule="auto"/>
+              <w:rPr>
+                <w:lang w:eastAsia="nl-NL"/>
+              </w:rPr>
+            </w:pPr>
+            <w:r>
+              <w:rPr>
+                <w:lang w:eastAsia="nl-NL"/>
+              </w:rPr>
+              <w:t>ABCDEF</w:t>
+            </w:r>
+          </w:p>
+        </w:tc>
+      </w:tr>
+      <w:tr>
+        <w:trPr>
+          <w:trHeight w:val="300"/>
+        </w:trPr>
+        <w:tc>
+          <w:tcPr>
+            <w:tcW w:w="983" w:type="pct"/>
+            <w:tcBorders>
+              <w:top w:val="nil"/>
+              <w:left w:val="single" w:sz="4" w:space="0" w:color="auto"/>
+              <w:bottom w:val="single" w:sz="4" w:space="0" w:color="auto"/>
+              <w:right w:val="single" w:sz="4" w:space="0" w:color="auto"/>
+            </w:tcBorders>
+            <w:noWrap/>
+            <w:vAlign w:val="bottom"/>
+            <w:hideMark/>
+          </w:tcPr>
+          <w:p>
+            <w:pPr>
+              <w:spacing w:line="276" w:lineRule="auto"/>
+              <w:rPr>
+                <w:lang w:eastAsia="nl-NL"/>
+              </w:rPr>
+            </w:pPr>
+            <w:r>
+              <w:rPr>
+                <w:lang w:eastAsia="nl-NL"/>
+              </w:rPr>
+              <w:t>gebruikersnaam</w:t>
+            </w:r>
+          </w:p>
+        </w:tc>
+        <w:tc>
+          <w:tcPr>
+            <w:tcW w:w="922" w:type="pct"/>
+            <w:tcBorders>
+              <w:top w:val="nil"/>
+              <w:left w:val="nil"/>
+              <w:bottom w:val="single" w:sz="4" w:space="0" w:color="auto"/>
+              <w:right w:val="single" w:sz="4" w:space="0" w:color="auto"/>
+            </w:tcBorders>
+            <w:noWrap/>
+            <w:vAlign w:val="bottom"/>
+            <w:hideMark/>
+          </w:tcPr>
+          <w:p>
+            <w:pPr>
+              <w:spacing w:line="276" w:lineRule="auto"/>
+              <w:rPr>
+                <w:lang w:eastAsia="nl-NL"/>
+              </w:rPr>
+            </w:pPr>
+            <w:r>
+              <w:rPr>
+                <w:lang w:eastAsia="nl-NL"/>
+              </w:rPr>
+              <w:t>misja1234</w:t>
+            </w:r>
+          </w:p>
+        </w:tc>
+        <w:tc>
+          <w:tcPr>
+            <w:tcW w:w="694" w:type="pct"/>
+            <w:tcBorders>
+              <w:top w:val="nil"/>
+              <w:left w:val="nil"/>
+              <w:bottom w:val="single" w:sz="4" w:space="0" w:color="auto"/>
+              <w:right w:val="single" w:sz="4" w:space="0" w:color="auto"/>
+            </w:tcBorders>
+            <w:noWrap/>
+            <w:vAlign w:val="bottom"/>
+            <w:hideMark/>
+          </w:tcPr>
+          <w:p>
+            <w:pPr>
+              <w:spacing w:line="276" w:lineRule="auto"/>
+              <w:rPr>
+                <w:lang w:eastAsia="nl-NL"/>
+              </w:rPr>
+            </w:pPr>
+            <w:r>
+              <w:rPr>
+                <w:lang w:eastAsia="nl-NL"/>
+              </w:rPr>
+              <w:t>m</w:t>
+            </w:r>
+          </w:p>
+        </w:tc>
+        <w:tc>
+          <w:tcPr>
+            <w:tcW w:w="1155" w:type="pct"/>
+            <w:tcBorders>
+              <w:top w:val="nil"/>
+              <w:left w:val="nil"/>
+              <w:bottom w:val="single" w:sz="4" w:space="0" w:color="auto"/>
+              <w:right w:val="single" w:sz="4" w:space="0" w:color="auto"/>
+            </w:tcBorders>
+            <w:noWrap/>
+            <w:vAlign w:val="bottom"/>
+            <w:hideMark/>
+          </w:tcPr>
+          <w:p>
+            <w:pPr>
+              <w:spacing w:line="276" w:lineRule="auto"/>
+              <w:rPr>
+                <w:lang w:eastAsia="nl-NL"/>
+              </w:rPr>
+            </w:pPr>
+            <w:r>
+              <w:rPr>
+                <w:lang w:eastAsia="nl-NL"/>
+              </w:rPr>
+              <w:t>misja12345</w:t>
+            </w:r>
+          </w:p>
+        </w:tc>
+        <w:tc>
+          <w:tcPr>
+            <w:tcW w:w="1035" w:type="pct"/>
+            <w:tcBorders>
+              <w:top w:val="nil"/>
+              <w:left w:val="nil"/>
+              <w:bottom w:val="single" w:sz="4" w:space="0" w:color="auto"/>
+              <w:right w:val="single" w:sz="4" w:space="0" w:color="auto"/>
+            </w:tcBorders>
+            <w:noWrap/>
+            <w:vAlign w:val="bottom"/>
+            <w:hideMark/>
+          </w:tcPr>
+          <w:p>
+            <w:pPr>
+              <w:spacing w:line="276" w:lineRule="auto"/>
+              <w:rPr>
+                <w:lang w:eastAsia="nl-NL"/>
+              </w:rPr>
+            </w:pPr>
+            <w:r>
+              <w:rPr>
+                <w:lang w:eastAsia="nl-NL"/>
+              </w:rPr>
+              <w:t>misja1235</w:t>
+            </w:r>
+          </w:p>
+        </w:tc>
+      </w:tr>
+      <w:tr>
+        <w:trPr>
+          <w:trHeight w:val="300"/>
+        </w:trPr>
+        <w:tc>
+          <w:tcPr>
+            <w:tcW w:w="983" w:type="pct"/>
+            <w:tcBorders>
+              <w:top w:val="nil"/>
+              <w:left w:val="single" w:sz="4" w:space="0" w:color="auto"/>
+              <w:bottom w:val="single" w:sz="4" w:space="0" w:color="auto"/>
+              <w:right w:val="single" w:sz="4" w:space="0" w:color="auto"/>
+            </w:tcBorders>
+            <w:noWrap/>
+            <w:vAlign w:val="bottom"/>
+            <w:hideMark/>
+          </w:tcPr>
+          <w:p>
+            <w:pPr>
+              <w:spacing w:line="276" w:lineRule="auto"/>
+              <w:rPr>
+                <w:lang w:eastAsia="nl-NL"/>
+              </w:rPr>
+            </w:pPr>
+            <w:r>
+              <w:rPr>
+                <w:lang w:eastAsia="nl-NL"/>
+              </w:rPr>
+              <w:t>wachtwoord</w:t>
+            </w:r>
+          </w:p>
+        </w:tc>
+        <w:tc>
+          <w:tcPr>
+            <w:tcW w:w="922" w:type="pct"/>
+            <w:tcBorders>
+              <w:top w:val="nil"/>
+              <w:left w:val="nil"/>
+              <w:bottom w:val="single" w:sz="4" w:space="0" w:color="auto"/>
+              <w:right w:val="single" w:sz="4" w:space="0" w:color="auto"/>
+            </w:tcBorders>
+            <w:noWrap/>
+            <w:vAlign w:val="bottom"/>
+            <w:hideMark/>
+          </w:tcPr>
+          <w:p>
+            <w:pPr>
+              <w:spacing w:line="276" w:lineRule="auto"/>
+              <w:rPr>
+                <w:lang w:eastAsia="nl-NL"/>
+              </w:rPr>
+            </w:pPr>
+            <w:r>
+              <w:rPr>
+                <w:lang w:eastAsia="nl-NL"/>
+              </w:rPr>
+              <w:t>iproj123</w:t>
+            </w:r>
+          </w:p>
+        </w:tc>
+        <w:tc>
+          <w:tcPr>
+            <w:tcW w:w="694" w:type="pct"/>
+            <w:tcBorders>
+              <w:top w:val="nil"/>
+              <w:left w:val="nil"/>
+              <w:bottom w:val="single" w:sz="4" w:space="0" w:color="auto"/>
+              <w:right w:val="single" w:sz="4" w:space="0" w:color="auto"/>
+            </w:tcBorders>
+            <w:noWrap/>
+            <w:vAlign w:val="bottom"/>
+            <w:hideMark/>
+          </w:tcPr>
+          <w:p>
+            <w:pPr>
+              <w:spacing w:line="276" w:lineRule="auto"/>
+              <w:rPr>
+                <w:lang w:eastAsia="nl-NL"/>
+              </w:rPr>
+            </w:pPr>
+            <w:r>
+              <w:rPr>
+                <w:lang w:eastAsia="nl-NL"/>
+              </w:rPr>
+              <w:t>iproj12</w:t>
+            </w:r>
+          </w:p>
+        </w:tc>
+        <w:tc>
+          <w:tcPr>
+            <w:tcW w:w="1155" w:type="pct"/>
+            <w:tcBorders>
+              <w:top w:val="nil"/>
+              <w:left w:val="nil"/>
+              <w:bottom w:val="single" w:sz="4" w:space="0" w:color="auto"/>
+              <w:right w:val="single" w:sz="4" w:space="0" w:color="auto"/>
+            </w:tcBorders>
+            <w:noWrap/>
+            <w:vAlign w:val="bottom"/>
+            <w:hideMark/>
+          </w:tcPr>
+          <w:p>
+            <w:pPr>
+              <w:spacing w:line="276" w:lineRule="auto"/>
+              <w:rPr>
+                <w:lang w:eastAsia="nl-NL"/>
+              </w:rPr>
+            </w:pPr>
+            <w:r>
+              <w:rPr>
+                <w:lang w:eastAsia="nl-NL"/>
+              </w:rPr>
+              <w:t>iproj1234</w:t>
+            </w:r>
+          </w:p>
+        </w:tc>
+        <w:tc>
+          <w:tcPr>
+            <w:tcW w:w="1035" w:type="pct"/>
+            <w:tcBorders>
+              <w:top w:val="nil"/>
+              <w:left w:val="nil"/>
+              <w:bottom w:val="single" w:sz="4" w:space="0" w:color="auto"/>
+              <w:right w:val="single" w:sz="4" w:space="0" w:color="auto"/>
+            </w:tcBorders>
+            <w:noWrap/>
+            <w:vAlign w:val="bottom"/>
+            <w:hideMark/>
+          </w:tcPr>
+          <w:p>
+            <w:pPr>
+              <w:spacing w:line="276" w:lineRule="auto"/>
+              <w:rPr>
+                <w:lang w:eastAsia="nl-NL"/>
+              </w:rPr>
+            </w:pPr>
+            <w:r>
+              <w:rPr>
+                <w:lang w:eastAsia="nl-NL"/>
+              </w:rPr>
+              <w:t>iproj123</w:t>
+            </w:r>
+          </w:p>
+        </w:tc>
+      </w:tr>
+      <w:tr>
+        <w:trPr>
+          <w:trHeight w:val="300"/>
+        </w:trPr>
+        <w:tc>
+          <w:tcPr>
+            <w:tcW w:w="983" w:type="pct"/>
+            <w:tcBorders>
+              <w:top w:val="nil"/>
+              <w:left w:val="single" w:sz="4" w:space="0" w:color="auto"/>
+              <w:bottom w:val="single" w:sz="4" w:space="0" w:color="auto"/>
+              <w:right w:val="single" w:sz="4" w:space="0" w:color="auto"/>
+            </w:tcBorders>
+            <w:noWrap/>
+            <w:vAlign w:val="bottom"/>
+            <w:hideMark/>
+          </w:tcPr>
+          <w:p>
+            <w:pPr>
+              <w:spacing w:line="276" w:lineRule="auto"/>
+              <w:rPr>
+                <w:lang w:eastAsia="nl-NL"/>
+              </w:rPr>
+            </w:pPr>
+            <w:r>
+              <w:rPr>
+                <w:lang w:eastAsia="nl-NL"/>
+              </w:rPr>
+              <w:t>voornaam</w:t>
+            </w:r>
+          </w:p>
+        </w:tc>
+        <w:tc>
+          <w:tcPr>
+            <w:tcW w:w="922" w:type="pct"/>
+            <w:tcBorders>
+              <w:top w:val="nil"/>
+              <w:left w:val="nil"/>
+              <w:bottom w:val="single" w:sz="4" w:space="0" w:color="auto"/>
+              <w:right w:val="single" w:sz="4" w:space="0" w:color="auto"/>
+            </w:tcBorders>
+            <w:noWrap/>
+            <w:vAlign w:val="bottom"/>
+            <w:hideMark/>
+          </w:tcPr>
+          <w:p>
+            <w:pPr>
+              <w:spacing w:line="276" w:lineRule="auto"/>
+              <w:rPr>
+                <w:lang w:eastAsia="nl-NL"/>
+              </w:rPr>
+            </w:pPr>
+            <w:proofErr w:type="spellStart"/>
+            <w:r>
+              <w:rPr>
+                <w:lang w:eastAsia="nl-NL"/>
+              </w:rPr>
+              <w:t>mike</w:t>
+            </w:r>
+            <w:proofErr w:type="spellEnd"/>
+          </w:p>
+        </w:tc>
+        <w:tc>
+          <w:tcPr>
+            <w:tcW w:w="694" w:type="pct"/>
+            <w:tcBorders>
+              <w:top w:val="nil"/>
+              <w:left w:val="nil"/>
+              <w:bottom w:val="single" w:sz="4" w:space="0" w:color="auto"/>
+              <w:right w:val="single" w:sz="4" w:space="0" w:color="auto"/>
+            </w:tcBorders>
+            <w:noWrap/>
+            <w:vAlign w:val="bottom"/>
+            <w:hideMark/>
+          </w:tcPr>
+          <w:p>
+            <w:pPr>
+              <w:spacing w:line="276" w:lineRule="auto"/>
+              <w:rPr>
+                <w:lang w:eastAsia="nl-NL"/>
+              </w:rPr>
+            </w:pPr>
+            <w:r>
+              <w:rPr>
+                <w:lang w:eastAsia="nl-NL"/>
+              </w:rPr>
+              <w:t>m</w:t>
+            </w:r>
+          </w:p>
+        </w:tc>
+        <w:tc>
+          <w:tcPr>
+            <w:tcW w:w="1155" w:type="pct"/>
+            <w:tcBorders>
+              <w:top w:val="nil"/>
+              <w:left w:val="nil"/>
+              <w:bottom w:val="single" w:sz="4" w:space="0" w:color="auto"/>
+              <w:right w:val="single" w:sz="4" w:space="0" w:color="auto"/>
+            </w:tcBorders>
+            <w:noWrap/>
+            <w:vAlign w:val="bottom"/>
+            <w:hideMark/>
+          </w:tcPr>
+          <w:p>
+            <w:pPr>
+              <w:spacing w:line="276" w:lineRule="auto"/>
+              <w:rPr>
+                <w:lang w:eastAsia="nl-NL"/>
+              </w:rPr>
+            </w:pPr>
+            <w:proofErr w:type="spellStart"/>
+            <w:r>
+              <w:rPr>
+                <w:lang w:eastAsia="nl-NL"/>
+              </w:rPr>
+              <w:t>misja</w:t>
+            </w:r>
+            <w:proofErr w:type="spellEnd"/>
+          </w:p>
+        </w:tc>
+        <w:tc>
+          <w:tcPr>
+            <w:tcW w:w="1035" w:type="pct"/>
+            <w:tcBorders>
+              <w:top w:val="nil"/>
+              <w:left w:val="nil"/>
+              <w:bottom w:val="single" w:sz="4" w:space="0" w:color="auto"/>
+              <w:right w:val="single" w:sz="4" w:space="0" w:color="auto"/>
+            </w:tcBorders>
+            <w:noWrap/>
+            <w:vAlign w:val="bottom"/>
+            <w:hideMark/>
+          </w:tcPr>
+          <w:p>
+            <w:pPr>
+              <w:spacing w:line="276" w:lineRule="auto"/>
+              <w:rPr>
+                <w:lang w:eastAsia="nl-NL"/>
+              </w:rPr>
+            </w:pPr>
+            <w:proofErr w:type="spellStart"/>
+            <w:r>
+              <w:rPr>
+                <w:lang w:eastAsia="nl-NL"/>
+              </w:rPr>
+              <w:t>mike</w:t>
+            </w:r>
+            <w:proofErr w:type="spellEnd"/>
+          </w:p>
+        </w:tc>
+      </w:tr>
+      <w:tr>
+        <w:trPr>
+          <w:trHeight w:val="300"/>
+        </w:trPr>
+        <w:tc>
+          <w:tcPr>
+            <w:tcW w:w="983" w:type="pct"/>
+            <w:tcBorders>
+              <w:top w:val="nil"/>
+              <w:left w:val="single" w:sz="4" w:space="0" w:color="auto"/>
+              <w:bottom w:val="single" w:sz="4" w:space="0" w:color="auto"/>
+              <w:right w:val="single" w:sz="4" w:space="0" w:color="auto"/>
+            </w:tcBorders>
+            <w:noWrap/>
+            <w:vAlign w:val="bottom"/>
+            <w:hideMark/>
+          </w:tcPr>
+          <w:p>
+            <w:pPr>
+              <w:spacing w:line="276" w:lineRule="auto"/>
+              <w:rPr>
+                <w:lang w:eastAsia="nl-NL"/>
+              </w:rPr>
+            </w:pPr>
+            <w:r>
+              <w:rPr>
+                <w:lang w:eastAsia="nl-NL"/>
+              </w:rPr>
+              <w:t>achternaam</w:t>
+            </w:r>
+          </w:p>
+        </w:tc>
+        <w:tc>
+          <w:tcPr>
+            <w:tcW w:w="922" w:type="pct"/>
+            <w:tcBorders>
+              <w:top w:val="nil"/>
+              <w:left w:val="nil"/>
+              <w:bottom w:val="single" w:sz="4" w:space="0" w:color="auto"/>
+              <w:right w:val="single" w:sz="4" w:space="0" w:color="auto"/>
+            </w:tcBorders>
+            <w:noWrap/>
+            <w:vAlign w:val="bottom"/>
+            <w:hideMark/>
+          </w:tcPr>
+          <w:p>
+            <w:pPr>
+              <w:spacing w:line="276" w:lineRule="auto"/>
+              <w:rPr>
+                <w:lang w:eastAsia="nl-NL"/>
+              </w:rPr>
+            </w:pPr>
+            <w:proofErr w:type="spellStart"/>
+            <w:r>
+              <w:rPr>
+                <w:lang w:eastAsia="nl-NL"/>
+              </w:rPr>
+              <w:t>nabben</w:t>
+            </w:r>
+            <w:proofErr w:type="spellEnd"/>
+          </w:p>
+        </w:tc>
+        <w:tc>
+          <w:tcPr>
+            <w:tcW w:w="694" w:type="pct"/>
+            <w:tcBorders>
+              <w:top w:val="nil"/>
+              <w:left w:val="nil"/>
+              <w:bottom w:val="single" w:sz="4" w:space="0" w:color="auto"/>
+              <w:right w:val="single" w:sz="4" w:space="0" w:color="auto"/>
+            </w:tcBorders>
+            <w:noWrap/>
+            <w:vAlign w:val="bottom"/>
+            <w:hideMark/>
+          </w:tcPr>
+          <w:p>
+            <w:pPr>
+              <w:spacing w:line="276" w:lineRule="auto"/>
+              <w:rPr>
+                <w:lang w:eastAsia="nl-NL"/>
+              </w:rPr>
+            </w:pPr>
+            <w:r>
+              <w:rPr>
+                <w:lang w:eastAsia="nl-NL"/>
+              </w:rPr>
+              <w:t>n</w:t>
+            </w:r>
+          </w:p>
+        </w:tc>
+        <w:tc>
+          <w:tcPr>
+            <w:tcW w:w="1155" w:type="pct"/>
+            <w:tcBorders>
+              <w:top w:val="nil"/>
+              <w:left w:val="nil"/>
+              <w:bottom w:val="single" w:sz="4" w:space="0" w:color="auto"/>
+              <w:right w:val="single" w:sz="4" w:space="0" w:color="auto"/>
+            </w:tcBorders>
+            <w:noWrap/>
+            <w:vAlign w:val="bottom"/>
+            <w:hideMark/>
+          </w:tcPr>
+          <w:p>
+            <w:pPr>
+              <w:spacing w:line="276" w:lineRule="auto"/>
+              <w:rPr>
+                <w:lang w:eastAsia="nl-NL"/>
+              </w:rPr>
+            </w:pPr>
+            <w:proofErr w:type="spellStart"/>
+            <w:r>
+              <w:rPr>
+                <w:lang w:eastAsia="nl-NL"/>
+              </w:rPr>
+              <w:t>janssens</w:t>
+            </w:r>
+            <w:proofErr w:type="spellEnd"/>
+          </w:p>
+        </w:tc>
+        <w:tc>
+          <w:tcPr>
+            <w:tcW w:w="1035" w:type="pct"/>
+            <w:tcBorders>
+              <w:top w:val="nil"/>
+              <w:left w:val="nil"/>
+              <w:bottom w:val="single" w:sz="4" w:space="0" w:color="auto"/>
+              <w:right w:val="single" w:sz="4" w:space="0" w:color="auto"/>
+            </w:tcBorders>
+            <w:noWrap/>
+            <w:vAlign w:val="bottom"/>
+            <w:hideMark/>
+          </w:tcPr>
+          <w:p>
+            <w:pPr>
+              <w:spacing w:line="276" w:lineRule="auto"/>
+              <w:rPr>
+                <w:lang w:eastAsia="nl-NL"/>
+              </w:rPr>
+            </w:pPr>
+            <w:proofErr w:type="spellStart"/>
+            <w:r>
+              <w:rPr>
+                <w:lang w:eastAsia="nl-NL"/>
+              </w:rPr>
+              <w:t>nabben</w:t>
+            </w:r>
+            <w:proofErr w:type="spellEnd"/>
+          </w:p>
+        </w:tc>
+      </w:tr>
+      <w:tr>
+        <w:trPr>
+          <w:trHeight w:val="300"/>
+        </w:trPr>
+        <w:tc>
+          <w:tcPr>
+            <w:tcW w:w="983" w:type="pct"/>
+            <w:tcBorders>
+              <w:top w:val="nil"/>
+              <w:left w:val="single" w:sz="4" w:space="0" w:color="auto"/>
+              <w:bottom w:val="single" w:sz="4" w:space="0" w:color="auto"/>
+              <w:right w:val="single" w:sz="4" w:space="0" w:color="auto"/>
+            </w:tcBorders>
+            <w:noWrap/>
+            <w:vAlign w:val="bottom"/>
+            <w:hideMark/>
+          </w:tcPr>
+          <w:p>
+            <w:pPr>
+              <w:spacing w:line="276" w:lineRule="auto"/>
+              <w:rPr>
+                <w:lang w:eastAsia="nl-NL"/>
+              </w:rPr>
+            </w:pPr>
+            <w:r>
+              <w:rPr>
+                <w:lang w:eastAsia="nl-NL"/>
+              </w:rPr>
+              <w:t>adresregel 1</w:t>
+            </w:r>
+          </w:p>
+        </w:tc>
+        <w:tc>
+          <w:tcPr>
+            <w:tcW w:w="922" w:type="pct"/>
+            <w:tcBorders>
+              <w:top w:val="nil"/>
+              <w:left w:val="nil"/>
+              <w:bottom w:val="single" w:sz="4" w:space="0" w:color="auto"/>
+              <w:right w:val="single" w:sz="4" w:space="0" w:color="auto"/>
+            </w:tcBorders>
+            <w:noWrap/>
+            <w:vAlign w:val="bottom"/>
+            <w:hideMark/>
+          </w:tcPr>
+          <w:p>
+            <w:pPr>
+              <w:spacing w:line="276" w:lineRule="auto"/>
+              <w:rPr>
+                <w:lang w:eastAsia="nl-NL"/>
+              </w:rPr>
+            </w:pPr>
+            <w:r>
+              <w:rPr>
+                <w:lang w:eastAsia="nl-NL"/>
+              </w:rPr>
+              <w:t>hoofdstraat 7</w:t>
+            </w:r>
+          </w:p>
+        </w:tc>
+        <w:tc>
+          <w:tcPr>
+            <w:tcW w:w="694" w:type="pct"/>
+            <w:tcBorders>
+              <w:top w:val="nil"/>
+              <w:left w:val="nil"/>
+              <w:bottom w:val="single" w:sz="4" w:space="0" w:color="auto"/>
+              <w:right w:val="single" w:sz="4" w:space="0" w:color="auto"/>
+            </w:tcBorders>
+            <w:noWrap/>
+            <w:vAlign w:val="bottom"/>
+            <w:hideMark/>
+          </w:tcPr>
+          <w:p>
+            <w:pPr>
+              <w:spacing w:line="276" w:lineRule="auto"/>
+              <w:rPr>
+                <w:lang w:eastAsia="nl-NL"/>
+              </w:rPr>
+            </w:pPr>
+            <w:r>
+              <w:rPr>
+                <w:lang w:eastAsia="nl-NL"/>
+              </w:rPr>
+              <w:t>h</w:t>
+            </w:r>
+          </w:p>
+        </w:tc>
+        <w:tc>
+          <w:tcPr>
+            <w:tcW w:w="1155" w:type="pct"/>
+            <w:tcBorders>
+              <w:top w:val="nil"/>
+              <w:left w:val="nil"/>
+              <w:bottom w:val="single" w:sz="4" w:space="0" w:color="auto"/>
+              <w:right w:val="single" w:sz="4" w:space="0" w:color="auto"/>
+            </w:tcBorders>
+            <w:noWrap/>
+            <w:vAlign w:val="bottom"/>
+            <w:hideMark/>
+          </w:tcPr>
+          <w:p>
+            <w:pPr>
+              <w:spacing w:line="276" w:lineRule="auto"/>
+              <w:rPr>
+                <w:lang w:eastAsia="nl-NL"/>
+              </w:rPr>
+            </w:pPr>
+            <w:r>
+              <w:rPr>
+                <w:lang w:eastAsia="nl-NL"/>
+              </w:rPr>
+              <w:t>pastorenweg 801</w:t>
+            </w:r>
+          </w:p>
+        </w:tc>
+        <w:tc>
+          <w:tcPr>
+            <w:tcW w:w="1035" w:type="pct"/>
+            <w:tcBorders>
+              <w:top w:val="nil"/>
+              <w:left w:val="nil"/>
+              <w:bottom w:val="single" w:sz="4" w:space="0" w:color="auto"/>
+              <w:right w:val="single" w:sz="4" w:space="0" w:color="auto"/>
+            </w:tcBorders>
+            <w:noWrap/>
+            <w:vAlign w:val="bottom"/>
+            <w:hideMark/>
+          </w:tcPr>
+          <w:p>
+            <w:pPr>
+              <w:spacing w:line="276" w:lineRule="auto"/>
+              <w:rPr>
+                <w:lang w:eastAsia="nl-NL"/>
+              </w:rPr>
+            </w:pPr>
+            <w:r>
+              <w:rPr>
+                <w:lang w:eastAsia="nl-NL"/>
+              </w:rPr>
+              <w:t>hoofdstraat 7</w:t>
+            </w:r>
+          </w:p>
+        </w:tc>
+      </w:tr>
+      <w:tr>
+        <w:trPr>
+          <w:trHeight w:val="300"/>
+        </w:trPr>
+        <w:tc>
+          <w:tcPr>
+            <w:tcW w:w="983" w:type="pct"/>
+            <w:tcBorders>
+              <w:top w:val="nil"/>
+              <w:left w:val="single" w:sz="4" w:space="0" w:color="auto"/>
+              <w:bottom w:val="single" w:sz="4" w:space="0" w:color="auto"/>
+              <w:right w:val="single" w:sz="4" w:space="0" w:color="auto"/>
+            </w:tcBorders>
+            <w:noWrap/>
+            <w:vAlign w:val="bottom"/>
+            <w:hideMark/>
+          </w:tcPr>
+          <w:p>
+            <w:pPr>
+              <w:spacing w:line="276" w:lineRule="auto"/>
+              <w:rPr>
+                <w:lang w:eastAsia="nl-NL"/>
+              </w:rPr>
+            </w:pPr>
+            <w:r>
+              <w:rPr>
+                <w:lang w:eastAsia="nl-NL"/>
+              </w:rPr>
+              <w:t>adresregel 2</w:t>
+            </w:r>
+          </w:p>
+        </w:tc>
+        <w:tc>
+          <w:tcPr>
+            <w:tcW w:w="922" w:type="pct"/>
+            <w:tcBorders>
+              <w:top w:val="nil"/>
+              <w:left w:val="nil"/>
+              <w:bottom w:val="single" w:sz="4" w:space="0" w:color="auto"/>
+              <w:right w:val="single" w:sz="4" w:space="0" w:color="auto"/>
+            </w:tcBorders>
+            <w:noWrap/>
+            <w:vAlign w:val="bottom"/>
+            <w:hideMark/>
+          </w:tcPr>
+          <w:p>
+            <w:pPr>
+              <w:spacing w:line="276" w:lineRule="auto"/>
+              <w:rPr>
+                <w:lang w:eastAsia="nl-NL"/>
+              </w:rPr>
+            </w:pPr>
+            <w:r>
+              <w:rPr>
+                <w:lang w:eastAsia="nl-NL"/>
+              </w:rPr>
+              <w:t>bis</w:t>
+            </w:r>
+          </w:p>
+        </w:tc>
+        <w:tc>
+          <w:tcPr>
+            <w:tcW w:w="694" w:type="pct"/>
+            <w:tcBorders>
+              <w:top w:val="nil"/>
+              <w:left w:val="nil"/>
+              <w:bottom w:val="single" w:sz="4" w:space="0" w:color="auto"/>
+              <w:right w:val="single" w:sz="4" w:space="0" w:color="auto"/>
+            </w:tcBorders>
+            <w:noWrap/>
+            <w:vAlign w:val="bottom"/>
+            <w:hideMark/>
+          </w:tcPr>
+          <w:p>
+            <w:pPr>
+              <w:spacing w:line="276" w:lineRule="auto"/>
+              <w:rPr>
+                <w:lang w:eastAsia="nl-NL"/>
+              </w:rPr>
+            </w:pPr>
+            <w:r>
+              <w:rPr>
+                <w:lang w:eastAsia="nl-NL"/>
+              </w:rPr>
+              <w:t>a</w:t>
+            </w:r>
+          </w:p>
+        </w:tc>
+        <w:tc>
+          <w:tcPr>
+            <w:tcW w:w="1155" w:type="pct"/>
+            <w:tcBorders>
+              <w:top w:val="nil"/>
+              <w:left w:val="nil"/>
+              <w:bottom w:val="single" w:sz="4" w:space="0" w:color="auto"/>
+              <w:right w:val="single" w:sz="4" w:space="0" w:color="auto"/>
+            </w:tcBorders>
+            <w:noWrap/>
+            <w:vAlign w:val="bottom"/>
+            <w:hideMark/>
+          </w:tcPr>
+          <w:p>
+            <w:pPr>
+              <w:spacing w:line="276" w:lineRule="auto"/>
+              <w:rPr>
+                <w:lang w:eastAsia="nl-NL"/>
+              </w:rPr>
+            </w:pPr>
+            <w:r>
+              <w:rPr>
+                <w:lang w:eastAsia="nl-NL"/>
+              </w:rPr>
+              <w:t>pastorenweg 801</w:t>
+            </w:r>
+          </w:p>
+        </w:tc>
+        <w:tc>
+          <w:tcPr>
+            <w:tcW w:w="1035" w:type="pct"/>
+            <w:tcBorders>
+              <w:top w:val="nil"/>
+              <w:left w:val="nil"/>
+              <w:bottom w:val="single" w:sz="4" w:space="0" w:color="auto"/>
+              <w:right w:val="single" w:sz="4" w:space="0" w:color="auto"/>
+            </w:tcBorders>
+            <w:noWrap/>
+            <w:vAlign w:val="bottom"/>
+            <w:hideMark/>
+          </w:tcPr>
+          <w:p>
+            <w:pPr>
+              <w:spacing w:line="276" w:lineRule="auto"/>
+              <w:rPr>
+                <w:lang w:eastAsia="nl-NL"/>
+              </w:rPr>
+            </w:pPr>
+            <w:r>
+              <w:rPr>
+                <w:lang w:eastAsia="nl-NL"/>
+              </w:rPr>
+              <w:t> </w:t>
+            </w:r>
+          </w:p>
+        </w:tc>
+      </w:tr>
+      <w:tr>
+        <w:trPr>
+          <w:trHeight w:val="300"/>
+        </w:trPr>
+        <w:tc>
+          <w:tcPr>
+            <w:tcW w:w="983" w:type="pct"/>
+            <w:tcBorders>
+              <w:top w:val="nil"/>
+              <w:left w:val="single" w:sz="4" w:space="0" w:color="auto"/>
+              <w:bottom w:val="single" w:sz="4" w:space="0" w:color="auto"/>
+              <w:right w:val="single" w:sz="4" w:space="0" w:color="auto"/>
+            </w:tcBorders>
+            <w:noWrap/>
+            <w:vAlign w:val="bottom"/>
+            <w:hideMark/>
+          </w:tcPr>
+          <w:p>
+            <w:pPr>
+              <w:spacing w:line="276" w:lineRule="auto"/>
+              <w:rPr>
+                <w:lang w:eastAsia="nl-NL"/>
+              </w:rPr>
+            </w:pPr>
+            <w:r>
+              <w:rPr>
+                <w:lang w:eastAsia="nl-NL"/>
+              </w:rPr>
+              <w:t>postcode</w:t>
+            </w:r>
+          </w:p>
+        </w:tc>
+        <w:tc>
+          <w:tcPr>
+            <w:tcW w:w="922" w:type="pct"/>
+            <w:tcBorders>
+              <w:top w:val="nil"/>
+              <w:left w:val="nil"/>
+              <w:bottom w:val="single" w:sz="4" w:space="0" w:color="auto"/>
+              <w:right w:val="single" w:sz="4" w:space="0" w:color="auto"/>
+            </w:tcBorders>
+            <w:noWrap/>
+            <w:vAlign w:val="bottom"/>
+            <w:hideMark/>
+          </w:tcPr>
+          <w:p>
+            <w:pPr>
+              <w:spacing w:line="276" w:lineRule="auto"/>
+              <w:rPr>
+                <w:lang w:eastAsia="nl-NL"/>
+              </w:rPr>
+            </w:pPr>
+            <w:r>
+              <w:rPr>
+                <w:lang w:eastAsia="nl-NL"/>
+              </w:rPr>
+              <w:t>1234 AB</w:t>
+            </w:r>
+          </w:p>
+        </w:tc>
+        <w:tc>
+          <w:tcPr>
+            <w:tcW w:w="694" w:type="pct"/>
+            <w:tcBorders>
+              <w:top w:val="nil"/>
+              <w:left w:val="nil"/>
+              <w:bottom w:val="single" w:sz="4" w:space="0" w:color="auto"/>
+              <w:right w:val="single" w:sz="4" w:space="0" w:color="auto"/>
+            </w:tcBorders>
+            <w:noWrap/>
+            <w:vAlign w:val="bottom"/>
+            <w:hideMark/>
+          </w:tcPr>
+          <w:p>
+            <w:pPr>
+              <w:spacing w:line="276" w:lineRule="auto"/>
+              <w:rPr>
+                <w:lang w:eastAsia="nl-NL"/>
+              </w:rPr>
+            </w:pPr>
+            <w:r>
+              <w:rPr>
+                <w:lang w:eastAsia="nl-NL"/>
+              </w:rPr>
+              <w:t>A</w:t>
+            </w:r>
+          </w:p>
+        </w:tc>
+        <w:tc>
+          <w:tcPr>
+            <w:tcW w:w="1155" w:type="pct"/>
+            <w:tcBorders>
+              <w:top w:val="nil"/>
+              <w:left w:val="nil"/>
+              <w:bottom w:val="single" w:sz="4" w:space="0" w:color="auto"/>
+              <w:right w:val="single" w:sz="4" w:space="0" w:color="auto"/>
+            </w:tcBorders>
+            <w:noWrap/>
+            <w:vAlign w:val="bottom"/>
+            <w:hideMark/>
+          </w:tcPr>
+          <w:p>
+            <w:pPr>
+              <w:spacing w:line="276" w:lineRule="auto"/>
+              <w:rPr>
+                <w:lang w:eastAsia="nl-NL"/>
+              </w:rPr>
+            </w:pPr>
+            <w:r>
+              <w:rPr>
+                <w:lang w:eastAsia="nl-NL"/>
+              </w:rPr>
+              <w:t>ABCD EF</w:t>
+            </w:r>
+          </w:p>
+        </w:tc>
+        <w:tc>
+          <w:tcPr>
+            <w:tcW w:w="1035" w:type="pct"/>
+            <w:tcBorders>
+              <w:top w:val="nil"/>
+              <w:left w:val="nil"/>
+              <w:bottom w:val="single" w:sz="4" w:space="0" w:color="auto"/>
+              <w:right w:val="single" w:sz="4" w:space="0" w:color="auto"/>
+            </w:tcBorders>
+            <w:noWrap/>
+            <w:vAlign w:val="bottom"/>
+            <w:hideMark/>
+          </w:tcPr>
+          <w:p>
+            <w:pPr>
+              <w:spacing w:line="276" w:lineRule="auto"/>
+              <w:rPr>
+                <w:lang w:eastAsia="nl-NL"/>
+              </w:rPr>
+            </w:pPr>
+            <w:r>
+              <w:rPr>
+                <w:lang w:eastAsia="nl-NL"/>
+              </w:rPr>
+              <w:t>1234 AB</w:t>
+            </w:r>
+          </w:p>
+        </w:tc>
+      </w:tr>
+      <w:tr>
+        <w:trPr>
+          <w:trHeight w:val="300"/>
+        </w:trPr>
+        <w:tc>
+          <w:tcPr>
+            <w:tcW w:w="983" w:type="pct"/>
+            <w:tcBorders>
+              <w:top w:val="nil"/>
+              <w:left w:val="single" w:sz="4" w:space="0" w:color="auto"/>
+              <w:bottom w:val="single" w:sz="4" w:space="0" w:color="auto"/>
+              <w:right w:val="single" w:sz="4" w:space="0" w:color="auto"/>
+            </w:tcBorders>
+            <w:noWrap/>
+            <w:vAlign w:val="bottom"/>
+            <w:hideMark/>
+          </w:tcPr>
+          <w:p>
+            <w:pPr>
+              <w:spacing w:line="276" w:lineRule="auto"/>
+              <w:rPr>
+                <w:lang w:eastAsia="nl-NL"/>
+              </w:rPr>
+            </w:pPr>
+            <w:r>
+              <w:rPr>
+                <w:lang w:eastAsia="nl-NL"/>
+              </w:rPr>
+              <w:t>plaatsnaam</w:t>
+            </w:r>
+          </w:p>
+        </w:tc>
+        <w:tc>
+          <w:tcPr>
+            <w:tcW w:w="922" w:type="pct"/>
+            <w:tcBorders>
+              <w:top w:val="nil"/>
+              <w:left w:val="nil"/>
+              <w:bottom w:val="single" w:sz="4" w:space="0" w:color="auto"/>
+              <w:right w:val="single" w:sz="4" w:space="0" w:color="auto"/>
+            </w:tcBorders>
+            <w:noWrap/>
+            <w:vAlign w:val="bottom"/>
+            <w:hideMark/>
+          </w:tcPr>
+          <w:p>
+            <w:pPr>
+              <w:spacing w:line="276" w:lineRule="auto"/>
+              <w:rPr>
+                <w:lang w:eastAsia="nl-NL"/>
+              </w:rPr>
+            </w:pPr>
+            <w:r>
+              <w:rPr>
+                <w:lang w:eastAsia="nl-NL"/>
+              </w:rPr>
+              <w:t>Amsterdam</w:t>
+            </w:r>
+          </w:p>
+        </w:tc>
+        <w:tc>
+          <w:tcPr>
+            <w:tcW w:w="694" w:type="pct"/>
+            <w:tcBorders>
+              <w:top w:val="nil"/>
+              <w:left w:val="nil"/>
+              <w:bottom w:val="single" w:sz="4" w:space="0" w:color="auto"/>
+              <w:right w:val="single" w:sz="4" w:space="0" w:color="auto"/>
+            </w:tcBorders>
+            <w:noWrap/>
+            <w:vAlign w:val="bottom"/>
+            <w:hideMark/>
+          </w:tcPr>
+          <w:p>
+            <w:pPr>
+              <w:spacing w:line="276" w:lineRule="auto"/>
+              <w:rPr>
+                <w:lang w:eastAsia="nl-NL"/>
+              </w:rPr>
+            </w:pPr>
+            <w:r>
+              <w:rPr>
+                <w:lang w:eastAsia="nl-NL"/>
+              </w:rPr>
+              <w:t xml:space="preserve">Min </w:t>
+            </w:r>
+            <w:proofErr w:type="spellStart"/>
+            <w:r>
+              <w:rPr>
+                <w:lang w:eastAsia="nl-NL"/>
+              </w:rPr>
+              <w:t>allowed</w:t>
+            </w:r>
+            <w:proofErr w:type="spellEnd"/>
+            <w:r>
+              <w:rPr>
+                <w:lang w:eastAsia="nl-NL"/>
+              </w:rPr>
+              <w:t xml:space="preserve"> </w:t>
+            </w:r>
+            <w:proofErr w:type="spellStart"/>
+            <w:r>
+              <w:rPr>
+                <w:lang w:eastAsia="nl-NL"/>
+              </w:rPr>
+              <w:t>char</w:t>
+            </w:r>
+            <w:proofErr w:type="spellEnd"/>
+            <w:r>
+              <w:rPr>
+                <w:lang w:eastAsia="nl-NL"/>
+              </w:rPr>
+              <w:t>(1)</w:t>
+            </w:r>
+          </w:p>
+        </w:tc>
+        <w:tc>
+          <w:tcPr>
+            <w:tcW w:w="1155" w:type="pct"/>
+            <w:tcBorders>
+              <w:top w:val="nil"/>
+              <w:left w:val="nil"/>
+              <w:bottom w:val="single" w:sz="4" w:space="0" w:color="auto"/>
+              <w:right w:val="single" w:sz="4" w:space="0" w:color="auto"/>
+            </w:tcBorders>
+            <w:noWrap/>
+            <w:vAlign w:val="bottom"/>
+            <w:hideMark/>
+          </w:tcPr>
+          <w:p>
+            <w:pPr>
+              <w:spacing w:line="276" w:lineRule="auto"/>
+              <w:rPr>
+                <w:lang w:eastAsia="nl-NL"/>
+              </w:rPr>
+            </w:pPr>
+            <w:proofErr w:type="spellStart"/>
+            <w:r>
+              <w:rPr>
+                <w:lang w:eastAsia="nl-NL"/>
+              </w:rPr>
+              <w:t>Abcdefghijklmno</w:t>
+            </w:r>
+            <w:proofErr w:type="spellEnd"/>
+          </w:p>
+        </w:tc>
+        <w:tc>
+          <w:tcPr>
+            <w:tcW w:w="1035" w:type="pct"/>
+            <w:tcBorders>
+              <w:top w:val="nil"/>
+              <w:left w:val="nil"/>
+              <w:bottom w:val="single" w:sz="4" w:space="0" w:color="auto"/>
+              <w:right w:val="single" w:sz="4" w:space="0" w:color="auto"/>
+            </w:tcBorders>
+            <w:noWrap/>
+            <w:vAlign w:val="bottom"/>
+            <w:hideMark/>
+          </w:tcPr>
+          <w:p>
+            <w:pPr>
+              <w:spacing w:line="276" w:lineRule="auto"/>
+              <w:rPr>
+                <w:lang w:eastAsia="nl-NL"/>
+              </w:rPr>
+            </w:pPr>
+            <w:r>
+              <w:rPr>
+                <w:lang w:eastAsia="nl-NL"/>
+              </w:rPr>
+              <w:t>Amsterdam</w:t>
+            </w:r>
+          </w:p>
+        </w:tc>
+      </w:tr>
+      <w:tr>
+        <w:trPr>
+          <w:trHeight w:val="300"/>
+        </w:trPr>
+        <w:tc>
+          <w:tcPr>
+            <w:tcW w:w="983" w:type="pct"/>
+            <w:tcBorders>
+              <w:top w:val="nil"/>
+              <w:left w:val="single" w:sz="4" w:space="0" w:color="auto"/>
+              <w:bottom w:val="single" w:sz="4" w:space="0" w:color="auto"/>
+              <w:right w:val="single" w:sz="4" w:space="0" w:color="auto"/>
+            </w:tcBorders>
+            <w:noWrap/>
+            <w:vAlign w:val="bottom"/>
+            <w:hideMark/>
+          </w:tcPr>
+          <w:p>
+            <w:pPr>
+              <w:spacing w:line="276" w:lineRule="auto"/>
+              <w:rPr>
+                <w:lang w:eastAsia="nl-NL"/>
+              </w:rPr>
+            </w:pPr>
+            <w:r>
+              <w:rPr>
+                <w:lang w:eastAsia="nl-NL"/>
+              </w:rPr>
+              <w:t>land</w:t>
+            </w:r>
+          </w:p>
+        </w:tc>
+        <w:tc>
+          <w:tcPr>
+            <w:tcW w:w="922" w:type="pct"/>
+            <w:tcBorders>
+              <w:top w:val="nil"/>
+              <w:left w:val="nil"/>
+              <w:bottom w:val="single" w:sz="4" w:space="0" w:color="auto"/>
+              <w:right w:val="single" w:sz="4" w:space="0" w:color="auto"/>
+            </w:tcBorders>
+            <w:noWrap/>
+            <w:vAlign w:val="bottom"/>
+            <w:hideMark/>
+          </w:tcPr>
+          <w:p>
+            <w:pPr>
+              <w:spacing w:line="276" w:lineRule="auto"/>
+              <w:rPr>
+                <w:lang w:eastAsia="nl-NL"/>
+              </w:rPr>
+            </w:pPr>
+            <w:r>
+              <w:rPr>
+                <w:lang w:eastAsia="nl-NL"/>
+              </w:rPr>
+              <w:t>Nederland</w:t>
+            </w:r>
+          </w:p>
+        </w:tc>
+        <w:tc>
+          <w:tcPr>
+            <w:tcW w:w="694" w:type="pct"/>
+            <w:tcBorders>
+              <w:top w:val="nil"/>
+              <w:left w:val="nil"/>
+              <w:bottom w:val="single" w:sz="4" w:space="0" w:color="auto"/>
+              <w:right w:val="single" w:sz="4" w:space="0" w:color="auto"/>
+            </w:tcBorders>
+            <w:noWrap/>
+            <w:vAlign w:val="bottom"/>
+            <w:hideMark/>
+          </w:tcPr>
+          <w:p>
+            <w:pPr>
+              <w:spacing w:line="276" w:lineRule="auto"/>
+              <w:rPr>
+                <w:lang w:eastAsia="nl-NL"/>
+              </w:rPr>
+            </w:pPr>
+            <w:r>
+              <w:rPr>
+                <w:lang w:eastAsia="nl-NL"/>
+              </w:rPr>
+              <w:t xml:space="preserve">Min </w:t>
+            </w:r>
+            <w:proofErr w:type="spellStart"/>
+            <w:r>
+              <w:rPr>
+                <w:lang w:eastAsia="nl-NL"/>
+              </w:rPr>
+              <w:t>allowed</w:t>
+            </w:r>
+            <w:proofErr w:type="spellEnd"/>
+            <w:r>
+              <w:rPr>
+                <w:lang w:eastAsia="nl-NL"/>
+              </w:rPr>
+              <w:t xml:space="preserve"> </w:t>
+            </w:r>
+            <w:proofErr w:type="spellStart"/>
+            <w:r>
+              <w:rPr>
+                <w:lang w:eastAsia="nl-NL"/>
+              </w:rPr>
+              <w:t>char</w:t>
+            </w:r>
+            <w:proofErr w:type="spellEnd"/>
+            <w:r>
+              <w:rPr>
+                <w:lang w:eastAsia="nl-NL"/>
+              </w:rPr>
+              <w:t>(1)</w:t>
+            </w:r>
+          </w:p>
+        </w:tc>
+        <w:tc>
+          <w:tcPr>
+            <w:tcW w:w="1155" w:type="pct"/>
+            <w:tcBorders>
+              <w:top w:val="nil"/>
+              <w:left w:val="nil"/>
+              <w:bottom w:val="single" w:sz="4" w:space="0" w:color="auto"/>
+              <w:right w:val="single" w:sz="4" w:space="0" w:color="auto"/>
+            </w:tcBorders>
+            <w:noWrap/>
+            <w:vAlign w:val="bottom"/>
+            <w:hideMark/>
+          </w:tcPr>
+          <w:p>
+            <w:pPr>
+              <w:spacing w:line="276" w:lineRule="auto"/>
+              <w:rPr>
+                <w:lang w:eastAsia="nl-NL"/>
+              </w:rPr>
+            </w:pPr>
+            <w:proofErr w:type="spellStart"/>
+            <w:r>
+              <w:rPr>
+                <w:lang w:eastAsia="nl-NL"/>
+              </w:rPr>
+              <w:t>Abcdefghi</w:t>
+            </w:r>
+            <w:proofErr w:type="spellEnd"/>
+          </w:p>
+        </w:tc>
+        <w:tc>
+          <w:tcPr>
+            <w:tcW w:w="1035" w:type="pct"/>
+            <w:tcBorders>
+              <w:top w:val="nil"/>
+              <w:left w:val="nil"/>
+              <w:bottom w:val="single" w:sz="4" w:space="0" w:color="auto"/>
+              <w:right w:val="single" w:sz="4" w:space="0" w:color="auto"/>
+            </w:tcBorders>
+            <w:noWrap/>
+            <w:vAlign w:val="bottom"/>
+            <w:hideMark/>
+          </w:tcPr>
+          <w:p>
+            <w:pPr>
+              <w:spacing w:line="276" w:lineRule="auto"/>
+              <w:rPr>
+                <w:lang w:eastAsia="nl-NL"/>
+              </w:rPr>
+            </w:pPr>
+            <w:r>
+              <w:rPr>
+                <w:lang w:eastAsia="nl-NL"/>
+              </w:rPr>
+              <w:t>Nederland</w:t>
+            </w:r>
+          </w:p>
+        </w:tc>
+      </w:tr>
+      <w:tr>
+        <w:trPr>
+          <w:trHeight w:val="300"/>
+        </w:trPr>
+        <w:tc>
+          <w:tcPr>
+            <w:tcW w:w="983" w:type="pct"/>
+            <w:tcBorders>
+              <w:top w:val="nil"/>
+              <w:left w:val="single" w:sz="4" w:space="0" w:color="auto"/>
+              <w:bottom w:val="single" w:sz="4" w:space="0" w:color="auto"/>
+              <w:right w:val="single" w:sz="4" w:space="0" w:color="auto"/>
+            </w:tcBorders>
+            <w:noWrap/>
+            <w:vAlign w:val="bottom"/>
+            <w:hideMark/>
+          </w:tcPr>
+          <w:p>
+            <w:pPr>
+              <w:spacing w:line="276" w:lineRule="auto"/>
+              <w:rPr>
+                <w:lang w:eastAsia="nl-NL"/>
+              </w:rPr>
+            </w:pPr>
+            <w:r>
+              <w:rPr>
+                <w:lang w:eastAsia="nl-NL"/>
+              </w:rPr>
+              <w:t>geboortedag</w:t>
+            </w:r>
+          </w:p>
+        </w:tc>
+        <w:tc>
+          <w:tcPr>
+            <w:tcW w:w="922" w:type="pct"/>
+            <w:tcBorders>
+              <w:top w:val="nil"/>
+              <w:left w:val="nil"/>
+              <w:bottom w:val="single" w:sz="4" w:space="0" w:color="auto"/>
+              <w:right w:val="single" w:sz="4" w:space="0" w:color="auto"/>
+            </w:tcBorders>
+            <w:noWrap/>
+            <w:vAlign w:val="bottom"/>
+            <w:hideMark/>
+          </w:tcPr>
+          <w:p>
+            <w:pPr>
+              <w:spacing w:line="276" w:lineRule="auto"/>
+              <w:rPr>
+                <w:lang w:eastAsia="nl-NL"/>
+              </w:rPr>
+            </w:pPr>
+            <w:r>
+              <w:rPr>
+                <w:lang w:eastAsia="nl-NL"/>
+              </w:rPr>
+              <w:t>1-12-1950</w:t>
+            </w:r>
+          </w:p>
+        </w:tc>
+        <w:tc>
+          <w:tcPr>
+            <w:tcW w:w="694" w:type="pct"/>
+            <w:tcBorders>
+              <w:top w:val="nil"/>
+              <w:left w:val="nil"/>
+              <w:bottom w:val="single" w:sz="4" w:space="0" w:color="auto"/>
+              <w:right w:val="single" w:sz="4" w:space="0" w:color="auto"/>
+            </w:tcBorders>
+            <w:noWrap/>
+            <w:vAlign w:val="bottom"/>
+            <w:hideMark/>
+          </w:tcPr>
+          <w:p>
+            <w:pPr>
+              <w:spacing w:line="276" w:lineRule="auto"/>
+              <w:rPr>
+                <w:lang w:eastAsia="nl-NL"/>
+              </w:rPr>
+            </w:pPr>
+            <w:r>
+              <w:rPr>
+                <w:lang w:eastAsia="nl-NL"/>
+              </w:rPr>
+              <w:t>1-12-1950</w:t>
+            </w:r>
+          </w:p>
+        </w:tc>
+        <w:tc>
+          <w:tcPr>
+            <w:tcW w:w="1155" w:type="pct"/>
+            <w:tcBorders>
+              <w:top w:val="nil"/>
+              <w:left w:val="nil"/>
+              <w:bottom w:val="single" w:sz="4" w:space="0" w:color="auto"/>
+              <w:right w:val="single" w:sz="4" w:space="0" w:color="auto"/>
+            </w:tcBorders>
+            <w:noWrap/>
+            <w:vAlign w:val="bottom"/>
+            <w:hideMark/>
+          </w:tcPr>
+          <w:p>
+            <w:pPr>
+              <w:spacing w:line="276" w:lineRule="auto"/>
+              <w:rPr>
+                <w:lang w:eastAsia="nl-NL"/>
+              </w:rPr>
+            </w:pPr>
+            <w:r>
+              <w:rPr>
+                <w:lang w:eastAsia="nl-NL"/>
+              </w:rPr>
+              <w:t>1-12-1950</w:t>
+            </w:r>
+          </w:p>
+        </w:tc>
+        <w:tc>
+          <w:tcPr>
+            <w:tcW w:w="1035" w:type="pct"/>
+            <w:tcBorders>
+              <w:top w:val="nil"/>
+              <w:left w:val="nil"/>
+              <w:bottom w:val="single" w:sz="4" w:space="0" w:color="auto"/>
+              <w:right w:val="single" w:sz="4" w:space="0" w:color="auto"/>
+            </w:tcBorders>
+            <w:noWrap/>
+            <w:vAlign w:val="bottom"/>
+            <w:hideMark/>
+          </w:tcPr>
+          <w:p>
+            <w:pPr>
+              <w:spacing w:line="276" w:lineRule="auto"/>
+              <w:rPr>
+                <w:lang w:eastAsia="nl-NL"/>
+              </w:rPr>
+            </w:pPr>
+            <w:r>
+              <w:rPr>
+                <w:lang w:eastAsia="nl-NL"/>
+              </w:rPr>
+              <w:t>1-12-1950</w:t>
+            </w:r>
+          </w:p>
+        </w:tc>
+      </w:tr>
+      <w:tr>
+        <w:trPr>
+          <w:trHeight w:val="300"/>
+        </w:trPr>
+        <w:tc>
+          <w:tcPr>
+            <w:tcW w:w="983" w:type="pct"/>
+            <w:tcBorders>
+              <w:top w:val="nil"/>
+              <w:left w:val="single" w:sz="4" w:space="0" w:color="auto"/>
+              <w:bottom w:val="single" w:sz="4" w:space="0" w:color="auto"/>
+              <w:right w:val="single" w:sz="4" w:space="0" w:color="auto"/>
+            </w:tcBorders>
+            <w:noWrap/>
+            <w:vAlign w:val="bottom"/>
+            <w:hideMark/>
+          </w:tcPr>
+          <w:p>
+            <w:pPr>
+              <w:spacing w:line="276" w:lineRule="auto"/>
+              <w:rPr>
+                <w:lang w:eastAsia="nl-NL"/>
+              </w:rPr>
+            </w:pPr>
+            <w:r>
+              <w:rPr>
+                <w:lang w:eastAsia="nl-NL"/>
+              </w:rPr>
+              <w:t>telefoonnummer 1</w:t>
+            </w:r>
+          </w:p>
+        </w:tc>
+        <w:tc>
+          <w:tcPr>
+            <w:tcW w:w="922" w:type="pct"/>
+            <w:tcBorders>
+              <w:top w:val="nil"/>
+              <w:left w:val="nil"/>
+              <w:bottom w:val="single" w:sz="4" w:space="0" w:color="auto"/>
+              <w:right w:val="single" w:sz="4" w:space="0" w:color="auto"/>
+            </w:tcBorders>
+            <w:noWrap/>
+            <w:vAlign w:val="bottom"/>
+            <w:hideMark/>
+          </w:tcPr>
+          <w:p>
+            <w:pPr>
+              <w:spacing w:line="276" w:lineRule="auto"/>
+              <w:rPr>
+                <w:lang w:eastAsia="nl-NL"/>
+              </w:rPr>
+            </w:pPr>
+            <w:r>
+              <w:rPr>
+                <w:lang w:eastAsia="nl-NL"/>
+              </w:rPr>
+              <w:t>026-3658365</w:t>
+            </w:r>
+          </w:p>
+        </w:tc>
+        <w:tc>
+          <w:tcPr>
+            <w:tcW w:w="694" w:type="pct"/>
+            <w:tcBorders>
+              <w:top w:val="nil"/>
+              <w:left w:val="nil"/>
+              <w:bottom w:val="single" w:sz="4" w:space="0" w:color="auto"/>
+              <w:right w:val="single" w:sz="4" w:space="0" w:color="auto"/>
+            </w:tcBorders>
+            <w:noWrap/>
+            <w:vAlign w:val="bottom"/>
+            <w:hideMark/>
+          </w:tcPr>
+          <w:p>
+            <w:pPr>
+              <w:spacing w:line="276" w:lineRule="auto"/>
+              <w:rPr>
+                <w:lang w:eastAsia="nl-NL"/>
+              </w:rPr>
+            </w:pPr>
+            <w:r>
+              <w:rPr>
+                <w:lang w:eastAsia="nl-NL"/>
+              </w:rPr>
+              <w:t>1</w:t>
+            </w:r>
+          </w:p>
+        </w:tc>
+        <w:tc>
+          <w:tcPr>
+            <w:tcW w:w="1155" w:type="pct"/>
+            <w:tcBorders>
+              <w:top w:val="nil"/>
+              <w:left w:val="nil"/>
+              <w:bottom w:val="single" w:sz="4" w:space="0" w:color="auto"/>
+              <w:right w:val="single" w:sz="4" w:space="0" w:color="auto"/>
+            </w:tcBorders>
+            <w:noWrap/>
+            <w:vAlign w:val="bottom"/>
+            <w:hideMark/>
+          </w:tcPr>
+          <w:p>
+            <w:pPr>
+              <w:spacing w:line="276" w:lineRule="auto"/>
+              <w:rPr>
+                <w:lang w:eastAsia="nl-NL"/>
+              </w:rPr>
+            </w:pPr>
+            <w:r>
+              <w:rPr>
+                <w:lang w:eastAsia="nl-NL"/>
+              </w:rPr>
+              <w:t>026-3658365</w:t>
+            </w:r>
+          </w:p>
+        </w:tc>
+        <w:tc>
+          <w:tcPr>
+            <w:tcW w:w="1035" w:type="pct"/>
+            <w:tcBorders>
+              <w:top w:val="nil"/>
+              <w:left w:val="nil"/>
+              <w:bottom w:val="single" w:sz="4" w:space="0" w:color="auto"/>
+              <w:right w:val="single" w:sz="4" w:space="0" w:color="auto"/>
+            </w:tcBorders>
+            <w:noWrap/>
+            <w:vAlign w:val="bottom"/>
+            <w:hideMark/>
+          </w:tcPr>
+          <w:p>
+            <w:pPr>
+              <w:spacing w:line="276" w:lineRule="auto"/>
+              <w:rPr>
+                <w:lang w:eastAsia="nl-NL"/>
+              </w:rPr>
+            </w:pPr>
+            <w:r>
+              <w:rPr>
+                <w:lang w:eastAsia="nl-NL"/>
+              </w:rPr>
+              <w:t>026-3658365</w:t>
+            </w:r>
+          </w:p>
+        </w:tc>
+      </w:tr>
+      <w:tr>
+        <w:trPr>
+          <w:trHeight w:val="300"/>
+        </w:trPr>
+        <w:tc>
+          <w:tcPr>
+            <w:tcW w:w="983" w:type="pct"/>
+            <w:tcBorders>
+              <w:top w:val="nil"/>
+              <w:left w:val="single" w:sz="4" w:space="0" w:color="auto"/>
+              <w:bottom w:val="single" w:sz="4" w:space="0" w:color="auto"/>
+              <w:right w:val="single" w:sz="4" w:space="0" w:color="auto"/>
+            </w:tcBorders>
+            <w:noWrap/>
+            <w:vAlign w:val="bottom"/>
+            <w:hideMark/>
+          </w:tcPr>
+          <w:p>
+            <w:pPr>
+              <w:spacing w:line="276" w:lineRule="auto"/>
+              <w:rPr>
+                <w:lang w:eastAsia="nl-NL"/>
+              </w:rPr>
+            </w:pPr>
+            <w:r>
+              <w:rPr>
+                <w:lang w:eastAsia="nl-NL"/>
+              </w:rPr>
+              <w:t>telefoonnummer 2</w:t>
+            </w:r>
+          </w:p>
+        </w:tc>
+        <w:tc>
+          <w:tcPr>
+            <w:tcW w:w="922" w:type="pct"/>
+            <w:tcBorders>
+              <w:top w:val="nil"/>
+              <w:left w:val="nil"/>
+              <w:bottom w:val="single" w:sz="4" w:space="0" w:color="auto"/>
+              <w:right w:val="single" w:sz="4" w:space="0" w:color="auto"/>
+            </w:tcBorders>
+            <w:noWrap/>
+            <w:vAlign w:val="bottom"/>
+            <w:hideMark/>
+          </w:tcPr>
+          <w:p>
+            <w:pPr>
+              <w:spacing w:line="276" w:lineRule="auto"/>
+              <w:rPr>
+                <w:lang w:eastAsia="nl-NL"/>
+              </w:rPr>
+            </w:pPr>
+            <w:r>
+              <w:rPr>
+                <w:lang w:eastAsia="nl-NL"/>
+              </w:rPr>
+              <w:t>026-3658366</w:t>
+            </w:r>
+          </w:p>
+        </w:tc>
+        <w:tc>
+          <w:tcPr>
+            <w:tcW w:w="694" w:type="pct"/>
+            <w:tcBorders>
+              <w:top w:val="nil"/>
+              <w:left w:val="nil"/>
+              <w:bottom w:val="single" w:sz="4" w:space="0" w:color="auto"/>
+              <w:right w:val="single" w:sz="4" w:space="0" w:color="auto"/>
+            </w:tcBorders>
+            <w:noWrap/>
+            <w:vAlign w:val="bottom"/>
+            <w:hideMark/>
+          </w:tcPr>
+          <w:p>
+            <w:pPr>
+              <w:spacing w:line="276" w:lineRule="auto"/>
+              <w:rPr>
+                <w:lang w:eastAsia="nl-NL"/>
+              </w:rPr>
+            </w:pPr>
+            <w:r>
+              <w:rPr>
+                <w:lang w:eastAsia="nl-NL"/>
+              </w:rPr>
+              <w:t>1</w:t>
+            </w:r>
+          </w:p>
+        </w:tc>
+        <w:tc>
+          <w:tcPr>
+            <w:tcW w:w="1155" w:type="pct"/>
+            <w:tcBorders>
+              <w:top w:val="nil"/>
+              <w:left w:val="nil"/>
+              <w:bottom w:val="single" w:sz="4" w:space="0" w:color="auto"/>
+              <w:right w:val="single" w:sz="4" w:space="0" w:color="auto"/>
+            </w:tcBorders>
+            <w:noWrap/>
+            <w:vAlign w:val="bottom"/>
+            <w:hideMark/>
+          </w:tcPr>
+          <w:p>
+            <w:pPr>
+              <w:spacing w:line="276" w:lineRule="auto"/>
+              <w:rPr>
+                <w:lang w:eastAsia="nl-NL"/>
+              </w:rPr>
+            </w:pPr>
+            <w:r>
+              <w:rPr>
+                <w:lang w:eastAsia="nl-NL"/>
+              </w:rPr>
+              <w:t>026-3658365</w:t>
+            </w:r>
+          </w:p>
+        </w:tc>
+        <w:tc>
+          <w:tcPr>
+            <w:tcW w:w="1035" w:type="pct"/>
+            <w:tcBorders>
+              <w:top w:val="nil"/>
+              <w:left w:val="nil"/>
+              <w:bottom w:val="single" w:sz="4" w:space="0" w:color="auto"/>
+              <w:right w:val="single" w:sz="4" w:space="0" w:color="auto"/>
+            </w:tcBorders>
+            <w:noWrap/>
+            <w:vAlign w:val="bottom"/>
+            <w:hideMark/>
+          </w:tcPr>
+          <w:p>
+            <w:pPr>
+              <w:spacing w:line="276" w:lineRule="auto"/>
+              <w:rPr>
+                <w:lang w:eastAsia="nl-NL"/>
+              </w:rPr>
+            </w:pPr>
+            <w:r>
+              <w:rPr>
+                <w:lang w:eastAsia="nl-NL"/>
+              </w:rPr>
+              <w:t> </w:t>
+            </w:r>
+          </w:p>
+        </w:tc>
+      </w:tr>
+      <w:tr>
+        <w:trPr>
+          <w:trHeight w:val="300"/>
+        </w:trPr>
+        <w:tc>
+          <w:tcPr>
+            <w:tcW w:w="983" w:type="pct"/>
+            <w:tcBorders>
+              <w:top w:val="single" w:sz="4" w:space="0" w:color="auto"/>
+              <w:left w:val="single" w:sz="4" w:space="0" w:color="auto"/>
+              <w:bottom w:val="single" w:sz="4" w:space="0" w:color="auto"/>
+              <w:right w:val="single" w:sz="4" w:space="0" w:color="auto"/>
+            </w:tcBorders>
+            <w:noWrap/>
+            <w:vAlign w:val="bottom"/>
+            <w:hideMark/>
+          </w:tcPr>
+          <w:p>
+            <w:pPr>
+              <w:spacing w:line="276" w:lineRule="auto"/>
+              <w:rPr>
+                <w:lang w:eastAsia="nl-NL"/>
+              </w:rPr>
+            </w:pPr>
+            <w:r>
+              <w:rPr>
+                <w:lang w:eastAsia="nl-NL"/>
+              </w:rPr>
+              <w:t>vraagnummer</w:t>
+            </w:r>
+          </w:p>
+        </w:tc>
+        <w:tc>
+          <w:tcPr>
+            <w:tcW w:w="922" w:type="pct"/>
+            <w:tcBorders>
+              <w:top w:val="nil"/>
+              <w:left w:val="nil"/>
+              <w:bottom w:val="single" w:sz="4" w:space="0" w:color="auto"/>
+              <w:right w:val="single" w:sz="4" w:space="0" w:color="auto"/>
+            </w:tcBorders>
+            <w:noWrap/>
+            <w:vAlign w:val="bottom"/>
+            <w:hideMark/>
+          </w:tcPr>
+          <w:p>
+            <w:pPr>
+              <w:spacing w:line="276" w:lineRule="auto"/>
+              <w:rPr>
+                <w:lang w:eastAsia="nl-NL"/>
+              </w:rPr>
+            </w:pPr>
+            <w:r>
+              <w:rPr>
+                <w:lang w:eastAsia="nl-NL"/>
+              </w:rPr>
+              <w:t>&lt;item uit lijst&gt;</w:t>
+            </w:r>
+          </w:p>
+        </w:tc>
+        <w:tc>
+          <w:tcPr>
+            <w:tcW w:w="694" w:type="pct"/>
+            <w:tcBorders>
+              <w:top w:val="nil"/>
+              <w:left w:val="nil"/>
+              <w:bottom w:val="single" w:sz="4" w:space="0" w:color="auto"/>
+              <w:right w:val="single" w:sz="4" w:space="0" w:color="auto"/>
+            </w:tcBorders>
+            <w:noWrap/>
+            <w:vAlign w:val="bottom"/>
+            <w:hideMark/>
+          </w:tcPr>
+          <w:p>
+            <w:pPr>
+              <w:spacing w:line="276" w:lineRule="auto"/>
+              <w:rPr>
+                <w:lang w:eastAsia="nl-NL"/>
+              </w:rPr>
+            </w:pPr>
+            <w:r>
+              <w:rPr>
+                <w:lang w:eastAsia="nl-NL"/>
+              </w:rPr>
+              <w:t>&lt;item uit lijst&gt;</w:t>
+            </w:r>
+          </w:p>
+        </w:tc>
+        <w:tc>
+          <w:tcPr>
+            <w:tcW w:w="1155" w:type="pct"/>
+            <w:tcBorders>
+              <w:top w:val="nil"/>
+              <w:left w:val="nil"/>
+              <w:bottom w:val="single" w:sz="4" w:space="0" w:color="auto"/>
+              <w:right w:val="single" w:sz="4" w:space="0" w:color="auto"/>
+            </w:tcBorders>
+            <w:noWrap/>
+            <w:vAlign w:val="bottom"/>
+            <w:hideMark/>
+          </w:tcPr>
+          <w:p>
+            <w:pPr>
+              <w:spacing w:line="276" w:lineRule="auto"/>
+              <w:rPr>
+                <w:lang w:eastAsia="nl-NL"/>
+              </w:rPr>
+            </w:pPr>
+            <w:r>
+              <w:rPr>
+                <w:lang w:eastAsia="nl-NL"/>
+              </w:rPr>
+              <w:t>&lt;item uit lijst&gt;</w:t>
+            </w:r>
+          </w:p>
+        </w:tc>
+        <w:tc>
+          <w:tcPr>
+            <w:tcW w:w="1035" w:type="pct"/>
+            <w:tcBorders>
+              <w:top w:val="nil"/>
+              <w:left w:val="nil"/>
+              <w:bottom w:val="single" w:sz="4" w:space="0" w:color="auto"/>
+              <w:right w:val="single" w:sz="4" w:space="0" w:color="auto"/>
+            </w:tcBorders>
+            <w:noWrap/>
+            <w:vAlign w:val="bottom"/>
+            <w:hideMark/>
+          </w:tcPr>
+          <w:p>
+            <w:pPr>
+              <w:spacing w:line="276" w:lineRule="auto"/>
+              <w:rPr>
+                <w:lang w:eastAsia="nl-NL"/>
+              </w:rPr>
+            </w:pPr>
+            <w:r>
+              <w:rPr>
+                <w:lang w:eastAsia="nl-NL"/>
+              </w:rPr>
+              <w:t>&lt;item uit lijst&gt;</w:t>
+            </w:r>
+          </w:p>
+        </w:tc>
+      </w:tr>
+      <w:tr>
+        <w:trPr>
+          <w:trHeight w:val="300"/>
+        </w:trPr>
+        <w:tc>
+          <w:tcPr>
+            <w:tcW w:w="983" w:type="pct"/>
+            <w:tcBorders>
+              <w:top w:val="nil"/>
+              <w:left w:val="single" w:sz="4" w:space="0" w:color="auto"/>
+              <w:bottom w:val="single" w:sz="4" w:space="0" w:color="auto"/>
+              <w:right w:val="single" w:sz="4" w:space="0" w:color="auto"/>
+            </w:tcBorders>
+            <w:noWrap/>
+            <w:vAlign w:val="bottom"/>
+            <w:hideMark/>
+          </w:tcPr>
+          <w:p>
+            <w:pPr>
+              <w:spacing w:line="276" w:lineRule="auto"/>
+              <w:rPr>
+                <w:lang w:eastAsia="nl-NL"/>
+              </w:rPr>
+            </w:pPr>
+            <w:r>
+              <w:rPr>
+                <w:lang w:eastAsia="nl-NL"/>
+              </w:rPr>
+              <w:t>antwoord</w:t>
+            </w:r>
+          </w:p>
+        </w:tc>
+        <w:tc>
+          <w:tcPr>
+            <w:tcW w:w="922" w:type="pct"/>
+            <w:tcBorders>
+              <w:top w:val="nil"/>
+              <w:left w:val="nil"/>
+              <w:bottom w:val="single" w:sz="4" w:space="0" w:color="auto"/>
+              <w:right w:val="single" w:sz="4" w:space="0" w:color="auto"/>
+            </w:tcBorders>
+            <w:noWrap/>
+            <w:vAlign w:val="bottom"/>
+            <w:hideMark/>
+          </w:tcPr>
+          <w:p>
+            <w:pPr>
+              <w:spacing w:line="276" w:lineRule="auto"/>
+              <w:rPr>
+                <w:lang w:eastAsia="nl-NL"/>
+              </w:rPr>
+            </w:pPr>
+            <w:r>
+              <w:rPr>
+                <w:lang w:eastAsia="nl-NL"/>
+              </w:rPr>
+              <w:t>Rotterdam</w:t>
+            </w:r>
+          </w:p>
+        </w:tc>
+        <w:tc>
+          <w:tcPr>
+            <w:tcW w:w="694" w:type="pct"/>
+            <w:tcBorders>
+              <w:top w:val="nil"/>
+              <w:left w:val="nil"/>
+              <w:bottom w:val="single" w:sz="4" w:space="0" w:color="auto"/>
+              <w:right w:val="single" w:sz="4" w:space="0" w:color="auto"/>
+            </w:tcBorders>
+            <w:noWrap/>
+            <w:vAlign w:val="bottom"/>
+            <w:hideMark/>
+          </w:tcPr>
+          <w:p>
+            <w:pPr>
+              <w:spacing w:line="276" w:lineRule="auto"/>
+              <w:rPr>
+                <w:lang w:eastAsia="nl-NL"/>
+              </w:rPr>
+            </w:pPr>
+            <w:r>
+              <w:rPr>
+                <w:lang w:eastAsia="nl-NL"/>
+              </w:rPr>
+              <w:t>a</w:t>
+            </w:r>
+          </w:p>
+        </w:tc>
+        <w:tc>
+          <w:tcPr>
+            <w:tcW w:w="1155" w:type="pct"/>
+            <w:tcBorders>
+              <w:top w:val="nil"/>
+              <w:left w:val="nil"/>
+              <w:bottom w:val="single" w:sz="4" w:space="0" w:color="auto"/>
+              <w:right w:val="single" w:sz="4" w:space="0" w:color="auto"/>
+            </w:tcBorders>
+            <w:noWrap/>
+            <w:vAlign w:val="bottom"/>
+            <w:hideMark/>
+          </w:tcPr>
+          <w:p>
+            <w:pPr>
+              <w:spacing w:line="276" w:lineRule="auto"/>
+              <w:rPr>
+                <w:lang w:eastAsia="nl-NL"/>
+              </w:rPr>
+            </w:pPr>
+            <w:proofErr w:type="spellStart"/>
+            <w:r>
+              <w:rPr>
+                <w:lang w:eastAsia="nl-NL"/>
+              </w:rPr>
+              <w:t>abcdefghi</w:t>
+            </w:r>
+            <w:proofErr w:type="spellEnd"/>
+          </w:p>
+        </w:tc>
+        <w:tc>
+          <w:tcPr>
+            <w:tcW w:w="1035" w:type="pct"/>
+            <w:tcBorders>
+              <w:top w:val="nil"/>
+              <w:left w:val="nil"/>
+              <w:bottom w:val="single" w:sz="4" w:space="0" w:color="auto"/>
+              <w:right w:val="single" w:sz="4" w:space="0" w:color="auto"/>
+            </w:tcBorders>
+            <w:noWrap/>
+            <w:vAlign w:val="bottom"/>
+            <w:hideMark/>
+          </w:tcPr>
+          <w:p>
+            <w:pPr>
+              <w:spacing w:line="276" w:lineRule="auto"/>
+              <w:rPr>
+                <w:lang w:eastAsia="nl-NL"/>
+              </w:rPr>
+            </w:pPr>
+            <w:proofErr w:type="spellStart"/>
+            <w:r>
+              <w:rPr>
+                <w:lang w:eastAsia="nl-NL"/>
+              </w:rPr>
+              <w:t>Regular</w:t>
+            </w:r>
+            <w:proofErr w:type="spellEnd"/>
+          </w:p>
+        </w:tc>
+      </w:tr>
+    </w:tbl>
+    <w:p/>
     <w:p>
+      <w:bookmarkStart w:id="0" w:name="_GoBack"/>
+      <w:bookmarkEnd w:id="0"/>
       <w:r>
-        <w:t>Tekst</w:t>
+        <w:br w:type="page"/>
       </w:r>
     </w:p>
+    <w:tbl>
+      <w:tblPr>
+        <w:tblStyle w:val="Tabelraster"/>
+        <w:tblW w:w="0" w:type="auto"/>
+        <w:tblLook w:val="04A0" w:firstRow="1" w:lastRow="0" w:firstColumn="1" w:lastColumn="0" w:noHBand="0" w:noVBand="1"/>
+      </w:tblPr>
+      <w:tblGrid>
+        <w:gridCol w:w="1806"/>
+        <w:gridCol w:w="1831"/>
+        <w:gridCol w:w="1807"/>
+        <w:gridCol w:w="1809"/>
+        <w:gridCol w:w="1809"/>
+      </w:tblGrid>
+      <w:tr>
+        <w:tc>
+          <w:tcPr>
+            <w:tcW w:w="9062" w:type="dxa"/>
+            <w:gridSpan w:val="5"/>
+          </w:tcPr>
+          <w:p>
+            <w:r>
+              <w:lastRenderedPageBreak/>
+              <w:t>Test Case …</w:t>
+            </w:r>
+          </w:p>
+        </w:tc>
+      </w:tr>
+      <w:tr>
+        <w:tc>
+          <w:tcPr>
+            <w:tcW w:w="3637" w:type="dxa"/>
+            <w:gridSpan w:val="2"/>
+          </w:tcPr>
+          <w:p>
+            <w:r>
+              <w:t>Functie ontwikkeld door</w:t>
+            </w:r>
+          </w:p>
+        </w:tc>
+        <w:tc>
+          <w:tcPr>
+            <w:tcW w:w="5425" w:type="dxa"/>
+            <w:gridSpan w:val="3"/>
+          </w:tcPr>
+          <w:p>
+            <w:r>
+              <w:t>…</w:t>
+            </w:r>
+          </w:p>
+        </w:tc>
+      </w:tr>
+      <w:tr>
+        <w:tc>
+          <w:tcPr>
+            <w:tcW w:w="3637" w:type="dxa"/>
+            <w:gridSpan w:val="2"/>
+          </w:tcPr>
+          <w:p>
+            <w:r>
+              <w:t>Test uitgevoerd door</w:t>
+            </w:r>
+          </w:p>
+        </w:tc>
+        <w:tc>
+          <w:tcPr>
+            <w:tcW w:w="5425" w:type="dxa"/>
+            <w:gridSpan w:val="3"/>
+          </w:tcPr>
+          <w:p>
+            <w:r>
+              <w:t>…</w:t>
+            </w:r>
+          </w:p>
+        </w:tc>
+      </w:tr>
+      <w:tr>
+        <w:tc>
+          <w:tcPr>
+            <w:tcW w:w="3637" w:type="dxa"/>
+            <w:gridSpan w:val="2"/>
+          </w:tcPr>
+          <w:p>
+            <w:r>
+              <w:t>Datum</w:t>
+            </w:r>
+          </w:p>
+        </w:tc>
+        <w:tc>
+          <w:tcPr>
+            <w:tcW w:w="5425" w:type="dxa"/>
+            <w:gridSpan w:val="3"/>
+          </w:tcPr>
+          <w:p>
+            <w:r>
+              <w:t>…</w:t>
+            </w:r>
+          </w:p>
+        </w:tc>
+      </w:tr>
+      <w:tr>
+        <w:tc>
+          <w:tcPr>
+            <w:tcW w:w="9062" w:type="dxa"/>
+            <w:gridSpan w:val="5"/>
+          </w:tcPr>
+          <w:p/>
+        </w:tc>
+      </w:tr>
+      <w:tr>
+        <w:tc>
+          <w:tcPr>
+            <w:tcW w:w="3637" w:type="dxa"/>
+            <w:gridSpan w:val="2"/>
+          </w:tcPr>
+          <w:p>
+            <w:r>
+              <w:t>Beginsituatie</w:t>
+            </w:r>
+          </w:p>
+        </w:tc>
+        <w:tc>
+          <w:tcPr>
+            <w:tcW w:w="5425" w:type="dxa"/>
+            <w:gridSpan w:val="3"/>
+          </w:tcPr>
+          <w:p>
+            <w:r>
+              <w:t>…</w:t>
+            </w:r>
+          </w:p>
+        </w:tc>
+      </w:tr>
+      <w:tr>
+        <w:tc>
+          <w:tcPr>
+            <w:tcW w:w="9062" w:type="dxa"/>
+            <w:gridSpan w:val="5"/>
+          </w:tcPr>
+          <w:p/>
+        </w:tc>
+      </w:tr>
+      <w:tr>
+        <w:tc>
+          <w:tcPr>
+            <w:tcW w:w="1806" w:type="dxa"/>
+          </w:tcPr>
+          <w:p>
+            <w:r>
+              <w:t>Stap</w:t>
+            </w:r>
+          </w:p>
+        </w:tc>
+        <w:tc>
+          <w:tcPr>
+            <w:tcW w:w="1831" w:type="dxa"/>
+          </w:tcPr>
+          <w:p>
+            <w:r>
+              <w:t>Variabele/selectie</w:t>
+            </w:r>
+          </w:p>
+        </w:tc>
+        <w:tc>
+          <w:tcPr>
+            <w:tcW w:w="1807" w:type="dxa"/>
+          </w:tcPr>
+          <w:p>
+            <w:r>
+              <w:t>Waarde</w:t>
+            </w:r>
+          </w:p>
+        </w:tc>
+        <w:tc>
+          <w:tcPr>
+            <w:tcW w:w="1809" w:type="dxa"/>
+          </w:tcPr>
+          <w:p>
+            <w:r>
+              <w:t>Verwacht Resultaat</w:t>
+            </w:r>
+          </w:p>
+        </w:tc>
+        <w:tc>
+          <w:tcPr>
+            <w:tcW w:w="1809" w:type="dxa"/>
+          </w:tcPr>
+          <w:p>
+            <w:r>
+              <w:t>Werkelijk</w:t>
+            </w:r>
+          </w:p>
+          <w:p>
+            <w:r>
+              <w:t>Resultaat</w:t>
+            </w:r>
+          </w:p>
+        </w:tc>
+      </w:tr>
+      <w:tr>
+        <w:tc>
+          <w:tcPr>
+            <w:tcW w:w="1806" w:type="dxa"/>
+          </w:tcPr>
+          <w:p/>
+        </w:tc>
+        <w:tc>
+          <w:tcPr>
+            <w:tcW w:w="1831" w:type="dxa"/>
+          </w:tcPr>
+          <w:p/>
+        </w:tc>
+        <w:tc>
+          <w:tcPr>
+            <w:tcW w:w="1807" w:type="dxa"/>
+          </w:tcPr>
+          <w:p/>
+        </w:tc>
+        <w:tc>
+          <w:tcPr>
+            <w:tcW w:w="1809" w:type="dxa"/>
+          </w:tcPr>
+          <w:p/>
+        </w:tc>
+        <w:tc>
+          <w:tcPr>
+            <w:tcW w:w="1809" w:type="dxa"/>
+          </w:tcPr>
+          <w:p/>
+        </w:tc>
+      </w:tr>
+    </w:tbl>
     <w:p>
       <w:r>
         <w:br w:type="page"/>
@@ -118,8 +2924,6 @@
       <w:r>
         <w:t>Tekst</w:t>
       </w:r>
-      <w:bookmarkStart w:id="0" w:name="_GoBack"/>
-      <w:bookmarkEnd w:id="0"/>
     </w:p>
     <w:sectPr>
       <w:pgSz w:w="11906" w:h="16838"/>
@@ -129,6 +2933,56 @@
     </w:sectPr>
   </w:body>
 </w:document>
+</file>
+
+<file path=word/endnotes.xml><?xml version="1.0" encoding="utf-8"?>
+<w:endnotes xmlns:wpc="http://schemas.microsoft.com/office/word/2010/wordprocessingCanvas" xmlns:cx="http://schemas.microsoft.com/office/drawing/2014/chartex" xmlns:cx1="http://schemas.microsoft.com/office/drawing/2015/9/8/chartex" xmlns:cx2="http://schemas.microsoft.com/office/drawing/2015/10/21/chartex" xmlns:cx3="http://schemas.microsoft.com/office/drawing/2016/5/9/chartex" xmlns:cx4="http://schemas.microsoft.com/office/drawing/2016/5/10/chartex" xmlns:cx5="http://schemas.microsoft.com/office/drawing/2016/5/11/chartex" xmlns:cx6="http://schemas.microsoft.com/office/drawing/2016/5/12/chartex" xmlns:cx7="http://schemas.microsoft.com/office/drawing/2016/5/13/chartex" xmlns:cx8="http://schemas.microsoft.com/office/drawing/2016/5/14/chartex" xmlns:mc="http://schemas.openxmlformats.org/markup-compatibility/2006" xmlns:aink="http://schemas.microsoft.com/office/drawing/2016/ink" xmlns:am3d="http://schemas.microsoft.com/office/drawing/2017/model3d" xmlns:o="urn:schemas-microsoft-com:office:office" xmlns:r="http://schemas.openxmlformats.org/officeDocument/2006/relationships" xmlns:m="http://schemas.openxmlformats.org/officeDocument/2006/math" xmlns:v="urn:schemas-microsoft-com:vml" xmlns:wp14="http://schemas.microsoft.com/office/word/2010/wordprocessingDrawing" xmlns:wp="http://schemas.openxmlformats.org/drawingml/2006/wordprocessingDrawing" xmlns:w10="urn:schemas-microsoft-com:office:word" xmlns:w="http://schemas.openxmlformats.org/wordprocessingml/2006/main" xmlns:w14="http://schemas.microsoft.com/office/word/2010/wordml" xmlns:w15="http://schemas.microsoft.com/office/word/2012/wordml" xmlns:w16cid="http://schemas.microsoft.com/office/word/2016/wordml/cid" xmlns:w16se="http://schemas.microsoft.com/office/word/2015/wordml/symex" xmlns:wpg="http://schemas.microsoft.com/office/word/2010/wordprocessingGroup" xmlns:wpi="http://schemas.microsoft.com/office/word/2010/wordprocessingInk" xmlns:wne="http://schemas.microsoft.com/office/word/2006/wordml" xmlns:wps="http://schemas.microsoft.com/office/word/2010/wordprocessingShape" mc:Ignorable="w14 w15 w16se w16cid wp14">
+  <w:endnote w:type="separator" w:id="-1">
+    <w:p>
+      <w:pPr>
+        <w:spacing w:after="0" w:line="240" w:lineRule="auto"/>
+      </w:pPr>
+      <w:r>
+        <w:separator/>
+      </w:r>
+    </w:p>
+  </w:endnote>
+  <w:endnote w:type="continuationSeparator" w:id="0">
+    <w:p>
+      <w:pPr>
+        <w:spacing w:after="0" w:line="240" w:lineRule="auto"/>
+      </w:pPr>
+      <w:r>
+        <w:continuationSeparator/>
+      </w:r>
+    </w:p>
+  </w:endnote>
+</w:endnotes>
+</file>
+
+<file path=word/footnotes.xml><?xml version="1.0" encoding="utf-8"?>
+<w:footnotes xmlns:wpc="http://schemas.microsoft.com/office/word/2010/wordprocessingCanvas" xmlns:cx="http://schemas.microsoft.com/office/drawing/2014/chartex" xmlns:cx1="http://schemas.microsoft.com/office/drawing/2015/9/8/chartex" xmlns:cx2="http://schemas.microsoft.com/office/drawing/2015/10/21/chartex" xmlns:cx3="http://schemas.microsoft.com/office/drawing/2016/5/9/chartex" xmlns:cx4="http://schemas.microsoft.com/office/drawing/2016/5/10/chartex" xmlns:cx5="http://schemas.microsoft.com/office/drawing/2016/5/11/chartex" xmlns:cx6="http://schemas.microsoft.com/office/drawing/2016/5/12/chartex" xmlns:cx7="http://schemas.microsoft.com/office/drawing/2016/5/13/chartex" xmlns:cx8="http://schemas.microsoft.com/office/drawing/2016/5/14/chartex" xmlns:mc="http://schemas.openxmlformats.org/markup-compatibility/2006" xmlns:aink="http://schemas.microsoft.com/office/drawing/2016/ink" xmlns:am3d="http://schemas.microsoft.com/office/drawing/2017/model3d" xmlns:o="urn:schemas-microsoft-com:office:office" xmlns:r="http://schemas.openxmlformats.org/officeDocument/2006/relationships" xmlns:m="http://schemas.openxmlformats.org/officeDocument/2006/math" xmlns:v="urn:schemas-microsoft-com:vml" xmlns:wp14="http://schemas.microsoft.com/office/word/2010/wordprocessingDrawing" xmlns:wp="http://schemas.openxmlformats.org/drawingml/2006/wordprocessingDrawing" xmlns:w10="urn:schemas-microsoft-com:office:word" xmlns:w="http://schemas.openxmlformats.org/wordprocessingml/2006/main" xmlns:w14="http://schemas.microsoft.com/office/word/2010/wordml" xmlns:w15="http://schemas.microsoft.com/office/word/2012/wordml" xmlns:w16cid="http://schemas.microsoft.com/office/word/2016/wordml/cid" xmlns:w16se="http://schemas.microsoft.com/office/word/2015/wordml/symex" xmlns:wpg="http://schemas.microsoft.com/office/word/2010/wordprocessingGroup" xmlns:wpi="http://schemas.microsoft.com/office/word/2010/wordprocessingInk" xmlns:wne="http://schemas.microsoft.com/office/word/2006/wordml" xmlns:wps="http://schemas.microsoft.com/office/word/2010/wordprocessingShape" mc:Ignorable="w14 w15 w16se w16cid wp14">
+  <w:footnote w:type="separator" w:id="-1">
+    <w:p>
+      <w:pPr>
+        <w:spacing w:after="0" w:line="240" w:lineRule="auto"/>
+      </w:pPr>
+      <w:r>
+        <w:separator/>
+      </w:r>
+    </w:p>
+  </w:footnote>
+  <w:footnote w:type="continuationSeparator" w:id="0">
+    <w:p>
+      <w:pPr>
+        <w:spacing w:after="0" w:line="240" w:lineRule="auto"/>
+      </w:pPr>
+      <w:r>
+        <w:continuationSeparator/>
+      </w:r>
+    </w:p>
+  </w:footnote>
+</w:footnotes>
 </file>
 
 <file path=word/styles.xml><?xml version="1.0" encoding="utf-8"?>
@@ -603,6 +3457,25 @@
       <w:lang w:eastAsia="nl-NL"/>
     </w:rPr>
   </w:style>
+  <w:style w:type="table" w:styleId="Tabelraster">
+    <w:name w:val="Table Grid"/>
+    <w:basedOn w:val="Standaardtabel"/>
+    <w:uiPriority w:val="39"/>
+    <w:rsid w:val="006501ED"/>
+    <w:pPr>
+      <w:spacing w:after="0" w:line="240" w:lineRule="auto"/>
+    </w:pPr>
+    <w:tblPr>
+      <w:tblBorders>
+        <w:top w:val="single" w:sz="4" w:space="0" w:color="auto"/>
+        <w:left w:val="single" w:sz="4" w:space="0" w:color="auto"/>
+        <w:bottom w:val="single" w:sz="4" w:space="0" w:color="auto"/>
+        <w:right w:val="single" w:sz="4" w:space="0" w:color="auto"/>
+        <w:insideH w:val="single" w:sz="4" w:space="0" w:color="auto"/>
+        <w:insideV w:val="single" w:sz="4" w:space="0" w:color="auto"/>
+      </w:tblBorders>
+    </w:tblPr>
+  </w:style>
 </w:styles>
 </file>
 
@@ -906,7 +3779,7 @@
 </file>
 
 <file path=customXml/itemProps1.xml><?xml version="1.0" encoding="utf-8"?>
-<ds:datastoreItem xmlns:ds="http://schemas.openxmlformats.org/officeDocument/2006/customXml" ds:itemID="{096B020D-26CC-4B05-956D-899829F8CF17}">
+<ds:datastoreItem xmlns:ds="http://schemas.openxmlformats.org/officeDocument/2006/customXml" ds:itemID="{5384B7E0-920E-4112-AE72-3E311D2CA057}">
   <ds:schemaRefs>
     <ds:schemaRef ds:uri="http://schemas.openxmlformats.org/officeDocument/2006/bibliography"/>
   </ds:schemaRefs>

--- a/Documentatie/TestCases.docx
+++ b/Documentatie/TestCases.docx
@@ -3,8 +3,807 @@
 <w:document xmlns:wpc="http://schemas.microsoft.com/office/word/2010/wordprocessingCanvas" xmlns:cx="http://schemas.microsoft.com/office/drawing/2014/chartex" xmlns:cx1="http://schemas.microsoft.com/office/drawing/2015/9/8/chartex" xmlns:cx2="http://schemas.microsoft.com/office/drawing/2015/10/21/chartex" xmlns:cx3="http://schemas.microsoft.com/office/drawing/2016/5/9/chartex" xmlns:cx4="http://schemas.microsoft.com/office/drawing/2016/5/10/chartex" xmlns:cx5="http://schemas.microsoft.com/office/drawing/2016/5/11/chartex" xmlns:cx6="http://schemas.microsoft.com/office/drawing/2016/5/12/chartex" xmlns:cx7="http://schemas.microsoft.com/office/drawing/2016/5/13/chartex" xmlns:cx8="http://schemas.microsoft.com/office/drawing/2016/5/14/chartex" xmlns:mc="http://schemas.openxmlformats.org/markup-compatibility/2006" xmlns:aink="http://schemas.microsoft.com/office/drawing/2016/ink" xmlns:am3d="http://schemas.microsoft.com/office/drawing/2017/model3d" xmlns:o="urn:schemas-microsoft-com:office:office" xmlns:r="http://schemas.openxmlformats.org/officeDocument/2006/relationships" xmlns:m="http://schemas.openxmlformats.org/officeDocument/2006/math" xmlns:v="urn:schemas-microsoft-com:vml" xmlns:wp14="http://schemas.microsoft.com/office/word/2010/wordprocessingDrawing" xmlns:wp="http://schemas.openxmlformats.org/drawingml/2006/wordprocessingDrawing" xmlns:w10="urn:schemas-microsoft-com:office:word" xmlns:w="http://schemas.openxmlformats.org/wordprocessingml/2006/main" xmlns:w14="http://schemas.microsoft.com/office/word/2010/wordml" xmlns:w15="http://schemas.microsoft.com/office/word/2012/wordml" xmlns:w16cid="http://schemas.microsoft.com/office/word/2016/wordml/cid" xmlns:w16se="http://schemas.microsoft.com/office/word/2015/wordml/symex" xmlns:wpg="http://schemas.microsoft.com/office/word/2010/wordprocessingGroup" xmlns:wpi="http://schemas.microsoft.com/office/word/2010/wordprocessingInk" xmlns:wne="http://schemas.microsoft.com/office/word/2006/wordml" xmlns:wps="http://schemas.microsoft.com/office/word/2010/wordprocessingShape" mc:Ignorable="w14 w15 w16se w16cid wp14">
   <w:body>
     <w:p>
+      <w:pPr>
+        <w:pStyle w:val="Ondertitel"/>
+        <w:jc w:val="center"/>
+        <w:rPr>
+          <w:rStyle w:val="Nadruk"/>
+          <w:sz w:val="28"/>
+        </w:rPr>
+      </w:pPr>
       <w:r>
-        <w:t>Voorblad</w:t>
+        <w:rPr>
+          <w:rStyle w:val="Nadruk"/>
+          <w:sz w:val="28"/>
+        </w:rPr>
+        <w:t>Testrapport</w:t>
+      </w:r>
+    </w:p>
+    <w:p>
+      <w:pPr>
+        <w:pStyle w:val="Titel"/>
+        <w:jc w:val="center"/>
+        <w:rPr>
+          <w:color w:val="F2552C"/>
+        </w:rPr>
+      </w:pPr>
+      <w:r>
+        <w:rPr>
+          <w:color w:val="F2552C"/>
+        </w:rPr>
+        <w:t>iConcepts</w:t>
+      </w:r>
+    </w:p>
+    <w:p>
+      <w:pPr>
+        <w:pStyle w:val="Titel"/>
+        <w:jc w:val="center"/>
+      </w:pPr>
+      <w:r>
+        <w:t>“EenmaalAndermaal”</w:t>
+      </w:r>
+    </w:p>
+    <w:p/>
+    <w:tbl>
+      <w:tblPr>
+        <w:tblStyle w:val="Tabelraster"/>
+        <w:tblpPr w:leftFromText="141" w:rightFromText="141" w:vertAnchor="text" w:horzAnchor="margin" w:tblpXSpec="center" w:tblpY="-78"/>
+        <w:tblW w:w="0" w:type="auto"/>
+        <w:tblBorders>
+          <w:top w:val="none" w:sz="0" w:space="0" w:color="auto"/>
+          <w:left w:val="none" w:sz="0" w:space="0" w:color="auto"/>
+          <w:bottom w:val="none" w:sz="0" w:space="0" w:color="auto"/>
+          <w:right w:val="none" w:sz="0" w:space="0" w:color="auto"/>
+          <w:insideH w:val="none" w:sz="0" w:space="0" w:color="auto"/>
+          <w:insideV w:val="none" w:sz="0" w:space="0" w:color="auto"/>
+        </w:tblBorders>
+        <w:tblLook w:val="01E0" w:firstRow="1" w:lastRow="1" w:firstColumn="1" w:lastColumn="1" w:noHBand="0" w:noVBand="0"/>
+      </w:tblPr>
+      <w:tblGrid>
+        <w:gridCol w:w="2660"/>
+        <w:gridCol w:w="6155"/>
+      </w:tblGrid>
+      <w:tr>
+        <w:trPr>
+          <w:trHeight w:val="454"/>
+        </w:trPr>
+        <w:tc>
+          <w:tcPr>
+            <w:tcW w:w="2660" w:type="dxa"/>
+            <w:tcBorders>
+              <w:top w:val="single" w:sz="4" w:space="0" w:color="auto"/>
+            </w:tcBorders>
+            <w:vAlign w:val="center"/>
+          </w:tcPr>
+          <w:p>
+            <w:pPr>
+              <w:tabs>
+                <w:tab w:val="left" w:pos="-1248"/>
+                <w:tab w:val="left" w:pos="0"/>
+                <w:tab w:val="left" w:pos="2664"/>
+                <w:tab w:val="left" w:pos="5272"/>
+              </w:tabs>
+              <w:suppressAutoHyphens/>
+              <w:rPr>
+                <w:rFonts w:asciiTheme="minorHAnsi" w:hAnsiTheme="minorHAnsi" w:cs="Arial"/>
+                <w:i/>
+              </w:rPr>
+            </w:pPr>
+            <w:r>
+              <w:rPr>
+                <w:rFonts w:asciiTheme="minorHAnsi" w:hAnsiTheme="minorHAnsi" w:cs="Arial"/>
+                <w:i/>
+              </w:rPr>
+              <w:t>Auteurs</w:t>
+            </w:r>
+          </w:p>
+        </w:tc>
+        <w:tc>
+          <w:tcPr>
+            <w:tcW w:w="6155" w:type="dxa"/>
+            <w:tcBorders>
+              <w:top w:val="single" w:sz="4" w:space="0" w:color="auto"/>
+            </w:tcBorders>
+            <w:vAlign w:val="center"/>
+          </w:tcPr>
+          <w:p>
+            <w:pPr>
+              <w:tabs>
+                <w:tab w:val="left" w:pos="-1248"/>
+                <w:tab w:val="left" w:pos="0"/>
+                <w:tab w:val="left" w:pos="2664"/>
+                <w:tab w:val="left" w:pos="5272"/>
+              </w:tabs>
+              <w:suppressAutoHyphens/>
+              <w:rPr>
+                <w:rFonts w:asciiTheme="minorHAnsi" w:hAnsiTheme="minorHAnsi" w:cs="Arial"/>
+              </w:rPr>
+            </w:pPr>
+            <w:r>
+              <w:rPr>
+                <w:rFonts w:asciiTheme="minorHAnsi" w:hAnsiTheme="minorHAnsi" w:cs="Arial"/>
+              </w:rPr>
+              <w:t>Groep 14</w:t>
+            </w:r>
+          </w:p>
+          <w:p>
+            <w:pPr>
+              <w:tabs>
+                <w:tab w:val="left" w:pos="-1248"/>
+                <w:tab w:val="left" w:pos="0"/>
+                <w:tab w:val="left" w:pos="2664"/>
+                <w:tab w:val="left" w:pos="5272"/>
+              </w:tabs>
+              <w:suppressAutoHyphens/>
+              <w:rPr>
+                <w:rFonts w:asciiTheme="minorHAnsi" w:hAnsiTheme="minorHAnsi" w:cs="Arial"/>
+              </w:rPr>
+            </w:pPr>
+            <w:r>
+              <w:rPr>
+                <w:rFonts w:asciiTheme="minorHAnsi" w:hAnsiTheme="minorHAnsi" w:cs="Arial"/>
+              </w:rPr>
+              <w:t>Mehmet Batal: ID 600720</w:t>
+            </w:r>
+            <w:r>
+              <w:rPr>
+                <w:rFonts w:asciiTheme="minorHAnsi" w:hAnsiTheme="minorHAnsi" w:cs="Arial"/>
+              </w:rPr>
+              <w:t>,</w:t>
+            </w:r>
+          </w:p>
+          <w:p>
+            <w:pPr>
+              <w:tabs>
+                <w:tab w:val="left" w:pos="-1248"/>
+                <w:tab w:val="left" w:pos="0"/>
+                <w:tab w:val="left" w:pos="2664"/>
+                <w:tab w:val="left" w:pos="5272"/>
+              </w:tabs>
+              <w:suppressAutoHyphens/>
+              <w:rPr>
+                <w:rFonts w:asciiTheme="minorHAnsi" w:hAnsiTheme="minorHAnsi" w:cstheme="minorHAnsi"/>
+              </w:rPr>
+            </w:pPr>
+            <w:r>
+              <w:rPr>
+                <w:rFonts w:asciiTheme="minorHAnsi" w:hAnsiTheme="minorHAnsi" w:cstheme="minorHAnsi"/>
+              </w:rPr>
+              <w:t>Danny Hageman 608227,</w:t>
+            </w:r>
+          </w:p>
+          <w:p>
+            <w:pPr>
+              <w:tabs>
+                <w:tab w:val="left" w:pos="-1248"/>
+                <w:tab w:val="left" w:pos="0"/>
+                <w:tab w:val="left" w:pos="2664"/>
+                <w:tab w:val="left" w:pos="5272"/>
+              </w:tabs>
+              <w:suppressAutoHyphens/>
+              <w:rPr>
+                <w:rFonts w:asciiTheme="minorHAnsi" w:hAnsiTheme="minorHAnsi" w:cstheme="minorHAnsi"/>
+              </w:rPr>
+            </w:pPr>
+            <w:r>
+              <w:rPr>
+                <w:rFonts w:asciiTheme="minorHAnsi" w:hAnsiTheme="minorHAnsi" w:cstheme="minorHAnsi"/>
+              </w:rPr>
+              <w:t>Hendrik Otten 619129,</w:t>
+            </w:r>
+          </w:p>
+          <w:p>
+            <w:pPr>
+              <w:tabs>
+                <w:tab w:val="left" w:pos="-1248"/>
+                <w:tab w:val="left" w:pos="0"/>
+                <w:tab w:val="left" w:pos="2664"/>
+                <w:tab w:val="left" w:pos="5272"/>
+              </w:tabs>
+              <w:suppressAutoHyphens/>
+              <w:rPr>
+                <w:rFonts w:asciiTheme="minorHAnsi" w:hAnsiTheme="minorHAnsi" w:cstheme="minorHAnsi"/>
+              </w:rPr>
+            </w:pPr>
+            <w:r>
+              <w:rPr>
+                <w:rFonts w:asciiTheme="minorHAnsi" w:hAnsiTheme="minorHAnsi" w:cstheme="minorHAnsi"/>
+              </w:rPr>
+              <w:t>Bram Soutendam 599164,</w:t>
+            </w:r>
+          </w:p>
+          <w:p>
+            <w:pPr>
+              <w:tabs>
+                <w:tab w:val="left" w:pos="-1248"/>
+                <w:tab w:val="left" w:pos="0"/>
+                <w:tab w:val="left" w:pos="2664"/>
+                <w:tab w:val="left" w:pos="5272"/>
+              </w:tabs>
+              <w:suppressAutoHyphens/>
+              <w:rPr>
+                <w:rFonts w:asciiTheme="minorHAnsi" w:hAnsiTheme="minorHAnsi" w:cstheme="minorHAnsi"/>
+              </w:rPr>
+            </w:pPr>
+            <w:r>
+              <w:rPr>
+                <w:rFonts w:asciiTheme="minorHAnsi" w:hAnsiTheme="minorHAnsi" w:cstheme="minorHAnsi"/>
+              </w:rPr>
+              <w:t>Elviana Cornelissen 598830</w:t>
+            </w:r>
+          </w:p>
+          <w:p>
+            <w:pPr>
+              <w:tabs>
+                <w:tab w:val="left" w:pos="-1248"/>
+                <w:tab w:val="left" w:pos="0"/>
+                <w:tab w:val="left" w:pos="2664"/>
+                <w:tab w:val="left" w:pos="5272"/>
+              </w:tabs>
+              <w:suppressAutoHyphens/>
+              <w:rPr>
+                <w:rFonts w:asciiTheme="minorHAnsi" w:hAnsiTheme="minorHAnsi" w:cs="Arial"/>
+              </w:rPr>
+            </w:pPr>
+          </w:p>
+        </w:tc>
+      </w:tr>
+      <w:tr>
+        <w:trPr>
+          <w:trHeight w:val="454"/>
+        </w:trPr>
+        <w:tc>
+          <w:tcPr>
+            <w:tcW w:w="2660" w:type="dxa"/>
+            <w:vAlign w:val="center"/>
+          </w:tcPr>
+          <w:p>
+            <w:pPr>
+              <w:tabs>
+                <w:tab w:val="left" w:pos="-1248"/>
+                <w:tab w:val="left" w:pos="0"/>
+                <w:tab w:val="left" w:pos="2664"/>
+                <w:tab w:val="left" w:pos="5272"/>
+              </w:tabs>
+              <w:suppressAutoHyphens/>
+              <w:rPr>
+                <w:rFonts w:asciiTheme="minorHAnsi" w:hAnsiTheme="minorHAnsi" w:cs="Arial"/>
+                <w:i/>
+              </w:rPr>
+            </w:pPr>
+            <w:r>
+              <w:rPr>
+                <w:rFonts w:asciiTheme="minorHAnsi" w:hAnsiTheme="minorHAnsi" w:cs="Arial"/>
+                <w:i/>
+              </w:rPr>
+              <w:t>Cursus</w:t>
+            </w:r>
+          </w:p>
+        </w:tc>
+        <w:tc>
+          <w:tcPr>
+            <w:tcW w:w="6155" w:type="dxa"/>
+            <w:vAlign w:val="center"/>
+          </w:tcPr>
+          <w:p>
+            <w:pPr>
+              <w:tabs>
+                <w:tab w:val="left" w:pos="-1248"/>
+                <w:tab w:val="left" w:pos="0"/>
+                <w:tab w:val="left" w:pos="2664"/>
+                <w:tab w:val="left" w:pos="5272"/>
+              </w:tabs>
+              <w:suppressAutoHyphens/>
+              <w:rPr>
+                <w:rFonts w:asciiTheme="minorHAnsi" w:hAnsiTheme="minorHAnsi" w:cs="Arial"/>
+                <w:i/>
+                <w:lang w:val="en-US"/>
+              </w:rPr>
+            </w:pPr>
+            <w:r>
+              <w:rPr>
+                <w:rFonts w:asciiTheme="minorHAnsi" w:hAnsiTheme="minorHAnsi" w:cs="Arial"/>
+                <w:i/>
+                <w:lang w:val="en-US"/>
+              </w:rPr>
+              <w:t>I-Project</w:t>
+            </w:r>
+          </w:p>
+        </w:tc>
+      </w:tr>
+      <w:tr>
+        <w:trPr>
+          <w:trHeight w:val="454"/>
+        </w:trPr>
+        <w:tc>
+          <w:tcPr>
+            <w:tcW w:w="2660" w:type="dxa"/>
+            <w:vAlign w:val="center"/>
+          </w:tcPr>
+          <w:p>
+            <w:pPr>
+              <w:tabs>
+                <w:tab w:val="left" w:pos="-1248"/>
+                <w:tab w:val="left" w:pos="0"/>
+                <w:tab w:val="left" w:pos="2664"/>
+                <w:tab w:val="left" w:pos="5272"/>
+              </w:tabs>
+              <w:suppressAutoHyphens/>
+              <w:rPr>
+                <w:rFonts w:cs="Arial"/>
+                <w:i/>
+              </w:rPr>
+            </w:pPr>
+            <w:r>
+              <w:rPr>
+                <w:rFonts w:asciiTheme="minorHAnsi" w:hAnsiTheme="minorHAnsi" w:cs="Arial"/>
+                <w:i/>
+              </w:rPr>
+              <w:t>Opdrachtgever</w:t>
+            </w:r>
+          </w:p>
+        </w:tc>
+        <w:tc>
+          <w:tcPr>
+            <w:tcW w:w="6155" w:type="dxa"/>
+            <w:vAlign w:val="center"/>
+          </w:tcPr>
+          <w:p>
+            <w:pPr>
+              <w:tabs>
+                <w:tab w:val="left" w:pos="-1248"/>
+                <w:tab w:val="left" w:pos="0"/>
+                <w:tab w:val="left" w:pos="2664"/>
+                <w:tab w:val="left" w:pos="5272"/>
+              </w:tabs>
+              <w:suppressAutoHyphens/>
+              <w:rPr>
+                <w:rFonts w:cs="Arial"/>
+                <w:i/>
+                <w:lang w:val="en-US"/>
+              </w:rPr>
+            </w:pPr>
+            <w:r>
+              <w:rPr>
+                <w:rFonts w:asciiTheme="minorHAnsi" w:hAnsiTheme="minorHAnsi" w:cs="Arial"/>
+                <w:i/>
+                <w:lang w:val="en-US"/>
+              </w:rPr>
+              <w:t>iConcepts</w:t>
+            </w:r>
+          </w:p>
+        </w:tc>
+      </w:tr>
+      <w:tr>
+        <w:trPr>
+          <w:trHeight w:val="454"/>
+        </w:trPr>
+        <w:tc>
+          <w:tcPr>
+            <w:tcW w:w="2660" w:type="dxa"/>
+            <w:vAlign w:val="center"/>
+          </w:tcPr>
+          <w:p>
+            <w:pPr>
+              <w:tabs>
+                <w:tab w:val="left" w:pos="-1248"/>
+                <w:tab w:val="left" w:pos="0"/>
+                <w:tab w:val="left" w:pos="2664"/>
+                <w:tab w:val="left" w:pos="5272"/>
+              </w:tabs>
+              <w:suppressAutoHyphens/>
+              <w:rPr>
+                <w:rFonts w:cs="Arial"/>
+                <w:i/>
+              </w:rPr>
+            </w:pPr>
+            <w:r>
+              <w:rPr>
+                <w:rFonts w:cs="Arial"/>
+                <w:i/>
+              </w:rPr>
+              <w:t>Begeleiders</w:t>
+            </w:r>
+          </w:p>
+        </w:tc>
+        <w:tc>
+          <w:tcPr>
+            <w:tcW w:w="6155" w:type="dxa"/>
+            <w:vAlign w:val="center"/>
+          </w:tcPr>
+          <w:p>
+            <w:pPr>
+              <w:tabs>
+                <w:tab w:val="left" w:pos="-1248"/>
+                <w:tab w:val="left" w:pos="0"/>
+                <w:tab w:val="left" w:pos="2664"/>
+                <w:tab w:val="left" w:pos="5272"/>
+              </w:tabs>
+              <w:suppressAutoHyphens/>
+              <w:rPr>
+                <w:rFonts w:cs="Arial"/>
+                <w:i/>
+                <w:lang w:val="en-US"/>
+              </w:rPr>
+            </w:pPr>
+            <w:r>
+              <w:rPr>
+                <w:rFonts w:cs="Arial"/>
+                <w:i/>
+                <w:lang w:val="en-US"/>
+              </w:rPr>
+              <w:t>Rein Harlé – Product Owner</w:t>
+            </w:r>
+          </w:p>
+          <w:p>
+            <w:pPr>
+              <w:tabs>
+                <w:tab w:val="left" w:pos="-1248"/>
+                <w:tab w:val="left" w:pos="0"/>
+                <w:tab w:val="left" w:pos="2664"/>
+                <w:tab w:val="left" w:pos="5272"/>
+              </w:tabs>
+              <w:suppressAutoHyphens/>
+              <w:rPr>
+                <w:rFonts w:cs="Arial"/>
+                <w:i/>
+              </w:rPr>
+            </w:pPr>
+            <w:r>
+              <w:rPr>
+                <w:rFonts w:cs="Arial"/>
+                <w:i/>
+              </w:rPr>
+              <w:t xml:space="preserve">Ben van Hoof – Scrum </w:t>
+            </w:r>
+            <w:r>
+              <w:rPr>
+                <w:rFonts w:cs="Arial"/>
+                <w:i/>
+              </w:rPr>
+              <w:t>coach</w:t>
+            </w:r>
+          </w:p>
+          <w:p>
+            <w:pPr>
+              <w:tabs>
+                <w:tab w:val="left" w:pos="-1248"/>
+                <w:tab w:val="left" w:pos="0"/>
+                <w:tab w:val="left" w:pos="2664"/>
+                <w:tab w:val="left" w:pos="5272"/>
+              </w:tabs>
+              <w:suppressAutoHyphens/>
+              <w:rPr>
+                <w:rFonts w:cs="Arial"/>
+                <w:i/>
+                <w:lang w:val="en-GB"/>
+              </w:rPr>
+            </w:pPr>
+            <w:r>
+              <w:rPr>
+                <w:rFonts w:cs="Arial"/>
+                <w:i/>
+                <w:lang w:val="en-GB"/>
+              </w:rPr>
+              <w:t>Rody Aldenhoven – Expert Professional S</w:t>
+            </w:r>
+            <w:r>
+              <w:rPr>
+                <w:rFonts w:cs="Arial"/>
+                <w:i/>
+                <w:lang w:val="en-GB"/>
+              </w:rPr>
+              <w:t>kills</w:t>
+            </w:r>
+          </w:p>
+        </w:tc>
+      </w:tr>
+      <w:tr>
+        <w:trPr>
+          <w:trHeight w:val="454"/>
+        </w:trPr>
+        <w:tc>
+          <w:tcPr>
+            <w:tcW w:w="2660" w:type="dxa"/>
+            <w:vAlign w:val="center"/>
+          </w:tcPr>
+          <w:p>
+            <w:pPr>
+              <w:tabs>
+                <w:tab w:val="left" w:pos="-1248"/>
+                <w:tab w:val="left" w:pos="0"/>
+                <w:tab w:val="left" w:pos="2664"/>
+                <w:tab w:val="left" w:pos="5272"/>
+              </w:tabs>
+              <w:suppressAutoHyphens/>
+              <w:rPr>
+                <w:rFonts w:asciiTheme="minorHAnsi" w:hAnsiTheme="minorHAnsi" w:cs="Arial"/>
+                <w:i/>
+              </w:rPr>
+            </w:pPr>
+            <w:r>
+              <w:rPr>
+                <w:rFonts w:asciiTheme="minorHAnsi" w:hAnsiTheme="minorHAnsi" w:cs="Arial"/>
+                <w:i/>
+              </w:rPr>
+              <w:t>Onderwijsinstelling</w:t>
+            </w:r>
+          </w:p>
+        </w:tc>
+        <w:tc>
+          <w:tcPr>
+            <w:tcW w:w="6155" w:type="dxa"/>
+            <w:vAlign w:val="center"/>
+          </w:tcPr>
+          <w:p>
+            <w:pPr>
+              <w:tabs>
+                <w:tab w:val="left" w:pos="-1248"/>
+                <w:tab w:val="left" w:pos="0"/>
+                <w:tab w:val="left" w:pos="2664"/>
+                <w:tab w:val="left" w:pos="5272"/>
+              </w:tabs>
+              <w:suppressAutoHyphens/>
+              <w:rPr>
+                <w:rFonts w:asciiTheme="minorHAnsi" w:hAnsiTheme="minorHAnsi" w:cs="Arial"/>
+                <w:i/>
+              </w:rPr>
+            </w:pPr>
+            <w:r>
+              <w:rPr>
+                <w:rFonts w:asciiTheme="minorHAnsi" w:hAnsiTheme="minorHAnsi" w:cs="Arial"/>
+                <w:i/>
+              </w:rPr>
+              <w:t>Hogeschool van Arnhem en Nijmegen</w:t>
+            </w:r>
+          </w:p>
+        </w:tc>
+      </w:tr>
+      <w:tr>
+        <w:trPr>
+          <w:trHeight w:val="454"/>
+        </w:trPr>
+        <w:tc>
+          <w:tcPr>
+            <w:tcW w:w="2660" w:type="dxa"/>
+            <w:vAlign w:val="center"/>
+          </w:tcPr>
+          <w:p>
+            <w:pPr>
+              <w:tabs>
+                <w:tab w:val="left" w:pos="-1248"/>
+                <w:tab w:val="left" w:pos="0"/>
+                <w:tab w:val="left" w:pos="2664"/>
+                <w:tab w:val="left" w:pos="5272"/>
+              </w:tabs>
+              <w:suppressAutoHyphens/>
+              <w:rPr>
+                <w:rFonts w:asciiTheme="minorHAnsi" w:hAnsiTheme="minorHAnsi" w:cs="Arial"/>
+                <w:i/>
+              </w:rPr>
+            </w:pPr>
+            <w:r>
+              <w:rPr>
+                <w:rFonts w:asciiTheme="minorHAnsi" w:hAnsiTheme="minorHAnsi" w:cs="Arial"/>
+                <w:i/>
+              </w:rPr>
+              <w:t>Plaats &amp; datum</w:t>
+            </w:r>
+          </w:p>
+        </w:tc>
+        <w:tc>
+          <w:tcPr>
+            <w:tcW w:w="6155" w:type="dxa"/>
+            <w:vAlign w:val="center"/>
+          </w:tcPr>
+          <w:p>
+            <w:pPr>
+              <w:tabs>
+                <w:tab w:val="left" w:pos="-1248"/>
+                <w:tab w:val="left" w:pos="0"/>
+                <w:tab w:val="left" w:pos="2664"/>
+                <w:tab w:val="left" w:pos="5272"/>
+              </w:tabs>
+              <w:suppressAutoHyphens/>
+              <w:rPr>
+                <w:rFonts w:asciiTheme="minorHAnsi" w:hAnsiTheme="minorHAnsi" w:cs="Arial"/>
+                <w:i/>
+              </w:rPr>
+            </w:pPr>
+            <w:r>
+              <w:rPr>
+                <w:rFonts w:asciiTheme="minorHAnsi" w:hAnsiTheme="minorHAnsi" w:cs="Arial"/>
+                <w:i/>
+              </w:rPr>
+              <w:t>Arnhem, 11 juni 2019</w:t>
+            </w:r>
+          </w:p>
+        </w:tc>
+      </w:tr>
+      <w:tr>
+        <w:trPr>
+          <w:trHeight w:val="454"/>
+        </w:trPr>
+        <w:tc>
+          <w:tcPr>
+            <w:tcW w:w="2660" w:type="dxa"/>
+            <w:tcBorders>
+              <w:bottom w:val="single" w:sz="4" w:space="0" w:color="auto"/>
+            </w:tcBorders>
+            <w:vAlign w:val="center"/>
+          </w:tcPr>
+          <w:p>
+            <w:pPr>
+              <w:tabs>
+                <w:tab w:val="left" w:pos="-1248"/>
+                <w:tab w:val="left" w:pos="0"/>
+                <w:tab w:val="left" w:pos="2664"/>
+                <w:tab w:val="left" w:pos="5272"/>
+              </w:tabs>
+              <w:suppressAutoHyphens/>
+              <w:rPr>
+                <w:rFonts w:asciiTheme="minorHAnsi" w:hAnsiTheme="minorHAnsi" w:cs="Arial"/>
+                <w:i/>
+              </w:rPr>
+            </w:pPr>
+            <w:r>
+              <w:rPr>
+                <w:rFonts w:asciiTheme="minorHAnsi" w:hAnsiTheme="minorHAnsi" w:cs="Arial"/>
+                <w:i/>
+              </w:rPr>
+              <w:t>Versie nummer</w:t>
+            </w:r>
+          </w:p>
+          <w:p>
+            <w:pPr>
+              <w:tabs>
+                <w:tab w:val="left" w:pos="-1248"/>
+                <w:tab w:val="left" w:pos="0"/>
+                <w:tab w:val="left" w:pos="2664"/>
+                <w:tab w:val="left" w:pos="5272"/>
+              </w:tabs>
+              <w:suppressAutoHyphens/>
+              <w:rPr>
+                <w:rFonts w:asciiTheme="minorHAnsi" w:hAnsiTheme="minorHAnsi" w:cs="Arial"/>
+                <w:i/>
+              </w:rPr>
+            </w:pPr>
+            <w:r>
+              <w:rPr>
+                <w:rFonts w:asciiTheme="minorHAnsi" w:hAnsiTheme="minorHAnsi" w:cs="Arial"/>
+                <w:i/>
+              </w:rPr>
+              <w:t>Status</w:t>
+            </w:r>
+          </w:p>
+        </w:tc>
+        <w:tc>
+          <w:tcPr>
+            <w:tcW w:w="6155" w:type="dxa"/>
+            <w:tcBorders>
+              <w:bottom w:val="single" w:sz="4" w:space="0" w:color="auto"/>
+            </w:tcBorders>
+            <w:vAlign w:val="center"/>
+          </w:tcPr>
+          <w:p>
+            <w:pPr>
+              <w:tabs>
+                <w:tab w:val="left" w:pos="-1248"/>
+                <w:tab w:val="left" w:pos="0"/>
+                <w:tab w:val="left" w:pos="2664"/>
+                <w:tab w:val="left" w:pos="5272"/>
+              </w:tabs>
+              <w:suppressAutoHyphens/>
+              <w:rPr>
+                <w:rFonts w:asciiTheme="minorHAnsi" w:hAnsiTheme="minorHAnsi" w:cs="Arial"/>
+                <w:i/>
+              </w:rPr>
+            </w:pPr>
+            <w:r>
+              <w:rPr>
+                <w:rFonts w:asciiTheme="minorHAnsi" w:hAnsiTheme="minorHAnsi" w:cs="Arial"/>
+                <w:i/>
+              </w:rPr>
+              <w:t>1.0</w:t>
+            </w:r>
+          </w:p>
+          <w:p>
+            <w:pPr>
+              <w:tabs>
+                <w:tab w:val="left" w:pos="-1248"/>
+                <w:tab w:val="left" w:pos="0"/>
+                <w:tab w:val="left" w:pos="2664"/>
+                <w:tab w:val="left" w:pos="5272"/>
+              </w:tabs>
+              <w:suppressAutoHyphens/>
+              <w:rPr>
+                <w:rFonts w:asciiTheme="minorHAnsi" w:hAnsiTheme="minorHAnsi" w:cs="Arial"/>
+                <w:i/>
+              </w:rPr>
+            </w:pPr>
+            <w:r>
+              <w:rPr>
+                <w:rFonts w:asciiTheme="minorHAnsi" w:hAnsiTheme="minorHAnsi" w:cs="Arial"/>
+                <w:i/>
+              </w:rPr>
+              <w:t>In Bewerking</w:t>
+            </w:r>
+          </w:p>
+        </w:tc>
+      </w:tr>
+    </w:tbl>
+    <w:p>
+      <w:pPr>
+        <w:jc w:val="center"/>
+      </w:pPr>
+    </w:p>
+    <w:p/>
+    <w:p>
+      <w:r>
+        <w:rPr>
+          <w:noProof/>
+        </w:rPr>
+        <w:drawing>
+          <wp:anchor distT="0" distB="0" distL="114300" distR="114300" simplePos="0" relativeHeight="251659264" behindDoc="1" locked="0" layoutInCell="1" allowOverlap="1" wp14:anchorId="5FD3C929" wp14:editId="5AD912A5">
+            <wp:simplePos x="0" y="0"/>
+            <wp:positionH relativeFrom="margin">
+              <wp:align>center</wp:align>
+            </wp:positionH>
+            <wp:positionV relativeFrom="paragraph">
+              <wp:posOffset>285750</wp:posOffset>
+            </wp:positionV>
+            <wp:extent cx="5060950" cy="2766060"/>
+            <wp:effectExtent l="0" t="0" r="6350" b="0"/>
+            <wp:wrapTopAndBottom/>
+            <wp:docPr id="1729506588" name="Afbeelding 2" descr="Afbeeldingsresultaat voor online veiling"/>
+            <wp:cNvGraphicFramePr>
+              <a:graphicFrameLocks xmlns:a="http://schemas.openxmlformats.org/drawingml/2006/main" noChangeAspect="1"/>
+            </wp:cNvGraphicFramePr>
+            <a:graphic xmlns:a="http://schemas.openxmlformats.org/drawingml/2006/main">
+              <a:graphicData uri="http://schemas.openxmlformats.org/drawingml/2006/picture">
+                <pic:pic xmlns:pic="http://schemas.openxmlformats.org/drawingml/2006/picture">
+                  <pic:nvPicPr>
+                    <pic:cNvPr id="0" name="Afbeelding 2"/>
+                    <pic:cNvPicPr/>
+                  </pic:nvPicPr>
+                  <pic:blipFill>
+                    <a:blip r:embed="rId5" cstate="print">
+                      <a:extLst>
+                        <a:ext uri="{28A0092B-C50C-407E-A947-70E740481C1C}">
+                          <a14:useLocalDpi xmlns:a14="http://schemas.microsoft.com/office/drawing/2010/main" val="0"/>
+                        </a:ext>
+                      </a:extLst>
+                    </a:blip>
+                    <a:stretch>
+                      <a:fillRect/>
+                    </a:stretch>
+                  </pic:blipFill>
+                  <pic:spPr>
+                    <a:xfrm>
+                      <a:off x="0" y="0"/>
+                      <a:ext cx="5060950" cy="2766060"/>
+                    </a:xfrm>
+                    <a:prstGeom prst="rect">
+                      <a:avLst/>
+                    </a:prstGeom>
+                    <a:ln>
+                      <a:noFill/>
+                    </a:ln>
+                    <a:effectLst>
+                      <a:softEdge rad="112500"/>
+                    </a:effectLst>
+                  </pic:spPr>
+                </pic:pic>
+              </a:graphicData>
+            </a:graphic>
+            <wp14:sizeRelH relativeFrom="page">
+              <wp14:pctWidth>0</wp14:pctWidth>
+            </wp14:sizeRelH>
+            <wp14:sizeRelV relativeFrom="page">
+              <wp14:pctHeight>0</wp14:pctHeight>
+            </wp14:sizeRelV>
+          </wp:anchor>
+        </w:drawing>
       </w:r>
     </w:p>
     <w:p>
@@ -14,6 +813,13 @@
     </w:p>
     <w:sdt>
       <w:sdtPr>
+        <w:rPr>
+          <w:rFonts w:asciiTheme="minorHAnsi" w:eastAsiaTheme="minorHAnsi" w:hAnsiTheme="minorHAnsi" w:cstheme="minorBidi"/>
+          <w:color w:val="auto"/>
+          <w:sz w:val="22"/>
+          <w:szCs w:val="22"/>
+          <w:lang w:eastAsia="en-US"/>
+        </w:rPr>
         <w:id w:val="2058737174"/>
         <w:docPartObj>
           <w:docPartGallery w:val="Table of Contents"/>
@@ -22,13 +828,8 @@
       </w:sdtPr>
       <w:sdtEndPr>
         <w:rPr>
-          <w:rFonts w:asciiTheme="minorHAnsi" w:eastAsiaTheme="minorHAnsi" w:hAnsiTheme="minorHAnsi" w:cstheme="minorBidi"/>
           <w:b/>
           <w:bCs/>
-          <w:color w:val="auto"/>
-          <w:sz w:val="22"/>
-          <w:szCs w:val="22"/>
-          <w:lang w:eastAsia="en-US"/>
         </w:rPr>
       </w:sdtEndPr>
       <w:sdtContent>
@@ -39,18 +840,232 @@
           <w:r>
             <w:t>Inhoud</w:t>
           </w:r>
+          <w:r>
+            <w:t>sopagve</w:t>
+          </w:r>
         </w:p>
         <w:p>
-          <w:fldSimple w:instr=" TOC \o &quot;1-3&quot; \h \z \u ">
-            <w:r>
-              <w:rPr>
-                <w:b/>
-                <w:bCs/>
+          <w:pPr>
+            <w:pStyle w:val="Inhopg1"/>
+            <w:tabs>
+              <w:tab w:val="right" w:leader="dot" w:pos="9062"/>
+            </w:tabs>
+            <w:rPr>
+              <w:noProof/>
+            </w:rPr>
+          </w:pPr>
+          <w:r>
+            <w:fldChar w:fldCharType="begin"/>
+          </w:r>
+          <w:r>
+            <w:instrText xml:space="preserve"> TOC \o "1-3" \h \z \u </w:instrText>
+          </w:r>
+          <w:r>
+            <w:fldChar w:fldCharType="separate"/>
+          </w:r>
+          <w:hyperlink w:anchor="_Toc11142883" w:history="1">
+            <w:r>
+              <w:rPr>
+                <w:rStyle w:val="Hyperlink"/>
                 <w:noProof/>
               </w:rPr>
-              <w:t>Geen inhoudsopgavegegevens gevonden.</w:t>
-            </w:r>
-          </w:fldSimple>
+              <w:t>Inleiding</w:t>
+            </w:r>
+            <w:r>
+              <w:rPr>
+                <w:noProof/>
+                <w:webHidden/>
+              </w:rPr>
+              <w:tab/>
+            </w:r>
+            <w:r>
+              <w:rPr>
+                <w:noProof/>
+                <w:webHidden/>
+              </w:rPr>
+              <w:fldChar w:fldCharType="begin"/>
+            </w:r>
+            <w:r>
+              <w:rPr>
+                <w:noProof/>
+                <w:webHidden/>
+              </w:rPr>
+              <w:instrText xml:space="preserve"> PAGEREF _Toc11142883 \h </w:instrText>
+            </w:r>
+            <w:r>
+              <w:rPr>
+                <w:noProof/>
+                <w:webHidden/>
+              </w:rPr>
+            </w:r>
+            <w:r>
+              <w:rPr>
+                <w:noProof/>
+                <w:webHidden/>
+              </w:rPr>
+              <w:fldChar w:fldCharType="separate"/>
+            </w:r>
+            <w:r>
+              <w:rPr>
+                <w:noProof/>
+                <w:webHidden/>
+              </w:rPr>
+              <w:t>3</w:t>
+            </w:r>
+            <w:r>
+              <w:rPr>
+                <w:noProof/>
+                <w:webHidden/>
+              </w:rPr>
+              <w:fldChar w:fldCharType="end"/>
+            </w:r>
+          </w:hyperlink>
+        </w:p>
+        <w:p>
+          <w:pPr>
+            <w:pStyle w:val="Inhopg1"/>
+            <w:tabs>
+              <w:tab w:val="right" w:leader="dot" w:pos="9062"/>
+            </w:tabs>
+            <w:rPr>
+              <w:noProof/>
+            </w:rPr>
+          </w:pPr>
+          <w:hyperlink w:anchor="_Toc11142884" w:history="1">
+            <w:r>
+              <w:rPr>
+                <w:rStyle w:val="Hyperlink"/>
+                <w:noProof/>
+              </w:rPr>
+              <w:t>Registreren</w:t>
+            </w:r>
+            <w:r>
+              <w:rPr>
+                <w:noProof/>
+                <w:webHidden/>
+              </w:rPr>
+              <w:tab/>
+            </w:r>
+            <w:r>
+              <w:rPr>
+                <w:noProof/>
+                <w:webHidden/>
+              </w:rPr>
+              <w:fldChar w:fldCharType="begin"/>
+            </w:r>
+            <w:r>
+              <w:rPr>
+                <w:noProof/>
+                <w:webHidden/>
+              </w:rPr>
+              <w:instrText xml:space="preserve"> PAGEREF _Toc11142884 \h </w:instrText>
+            </w:r>
+            <w:r>
+              <w:rPr>
+                <w:noProof/>
+                <w:webHidden/>
+              </w:rPr>
+            </w:r>
+            <w:r>
+              <w:rPr>
+                <w:noProof/>
+                <w:webHidden/>
+              </w:rPr>
+              <w:fldChar w:fldCharType="separate"/>
+            </w:r>
+            <w:r>
+              <w:rPr>
+                <w:noProof/>
+                <w:webHidden/>
+              </w:rPr>
+              <w:t>4</w:t>
+            </w:r>
+            <w:r>
+              <w:rPr>
+                <w:noProof/>
+                <w:webHidden/>
+              </w:rPr>
+              <w:fldChar w:fldCharType="end"/>
+            </w:r>
+          </w:hyperlink>
+        </w:p>
+        <w:p>
+          <w:pPr>
+            <w:pStyle w:val="Inhopg1"/>
+            <w:tabs>
+              <w:tab w:val="right" w:leader="dot" w:pos="9062"/>
+            </w:tabs>
+            <w:rPr>
+              <w:noProof/>
+            </w:rPr>
+          </w:pPr>
+          <w:hyperlink w:anchor="_Toc11142885" w:history="1">
+            <w:r>
+              <w:rPr>
+                <w:rStyle w:val="Hyperlink"/>
+                <w:noProof/>
+              </w:rPr>
+              <w:t>Inloggen</w:t>
+            </w:r>
+            <w:r>
+              <w:rPr>
+                <w:noProof/>
+                <w:webHidden/>
+              </w:rPr>
+              <w:tab/>
+            </w:r>
+            <w:r>
+              <w:rPr>
+                <w:noProof/>
+                <w:webHidden/>
+              </w:rPr>
+              <w:fldChar w:fldCharType="begin"/>
+            </w:r>
+            <w:r>
+              <w:rPr>
+                <w:noProof/>
+                <w:webHidden/>
+              </w:rPr>
+              <w:instrText xml:space="preserve"> PAGEREF _Toc11142885 \h </w:instrText>
+            </w:r>
+            <w:r>
+              <w:rPr>
+                <w:noProof/>
+                <w:webHidden/>
+              </w:rPr>
+            </w:r>
+            <w:r>
+              <w:rPr>
+                <w:noProof/>
+                <w:webHidden/>
+              </w:rPr>
+              <w:fldChar w:fldCharType="separate"/>
+            </w:r>
+            <w:r>
+              <w:rPr>
+                <w:noProof/>
+                <w:webHidden/>
+              </w:rPr>
+              <w:t>5</w:t>
+            </w:r>
+            <w:r>
+              <w:rPr>
+                <w:noProof/>
+                <w:webHidden/>
+              </w:rPr>
+              <w:fldChar w:fldCharType="end"/>
+            </w:r>
+          </w:hyperlink>
+        </w:p>
+        <w:p>
+          <w:r>
+            <w:rPr>
+              <w:b/>
+              <w:bCs/>
+              <w:noProof/>
+            </w:rPr>
+            <w:fldChar w:fldCharType="end"/>
+          </w:r>
         </w:p>
       </w:sdtContent>
     </w:sdt>
@@ -63,10 +1078,12 @@
       <w:pPr>
         <w:pStyle w:val="Kop1"/>
       </w:pPr>
+      <w:bookmarkStart w:id="0" w:name="_Toc11142883"/>
       <w:r>
         <w:lastRenderedPageBreak/>
         <w:t>Inleiding</w:t>
       </w:r>
+      <w:bookmarkEnd w:id="0"/>
     </w:p>
     <w:p/>
     <w:p>
@@ -78,10 +1095,12 @@
       <w:pPr>
         <w:pStyle w:val="Kop1"/>
       </w:pPr>
+      <w:bookmarkStart w:id="1" w:name="_Toc11142884"/>
       <w:r>
         <w:lastRenderedPageBreak/>
         <w:t>Registreren</w:t>
       </w:r>
+      <w:bookmarkEnd w:id="1"/>
     </w:p>
     <w:p>
       <w:r>
@@ -103,24 +1122,675 @@
       <w:pPr>
         <w:pStyle w:val="Kop1"/>
       </w:pPr>
+      <w:bookmarkStart w:id="2" w:name="_Toc11142885"/>
       <w:r>
         <w:lastRenderedPageBreak/>
         <w:t>Inloggen</w:t>
       </w:r>
+      <w:bookmarkEnd w:id="2"/>
     </w:p>
     <w:p>
       <w:r>
-        <w:t>Activity Diagram</w:t>
+        <w:t>Hieronder staat een afbeelding van de Activity Diagram ‘Aanloggen’.</w:t>
+      </w:r>
+      <w:bookmarkStart w:id="3" w:name="_GoBack"/>
+      <w:bookmarkEnd w:id="3"/>
+    </w:p>
+    <w:p>
+      <w:r>
+        <w:rPr>
+          <w:noProof/>
+        </w:rPr>
+        <w:drawing>
+          <wp:inline distT="0" distB="0" distL="0" distR="0" wp14:anchorId="2215E86B" wp14:editId="6912BF89">
+            <wp:extent cx="5570855" cy="4666615"/>
+            <wp:effectExtent l="0" t="0" r="0" b="635"/>
+            <wp:docPr id="1" name="Afbeelding 1"/>
+            <wp:cNvGraphicFramePr>
+              <a:graphicFrameLocks xmlns:a="http://schemas.openxmlformats.org/drawingml/2006/main" noChangeAspect="1"/>
+            </wp:cNvGraphicFramePr>
+            <a:graphic xmlns:a="http://schemas.openxmlformats.org/drawingml/2006/main">
+              <a:graphicData uri="http://schemas.openxmlformats.org/drawingml/2006/picture">
+                <pic:pic xmlns:pic="http://schemas.openxmlformats.org/drawingml/2006/picture">
+                  <pic:nvPicPr>
+                    <pic:cNvPr id="0" name="Picture 1"/>
+                    <pic:cNvPicPr>
+                      <a:picLocks noChangeAspect="1" noChangeArrowheads="1"/>
+                    </pic:cNvPicPr>
+                  </pic:nvPicPr>
+                  <pic:blipFill>
+                    <a:blip r:embed="rId6" cstate="print">
+                      <a:extLst>
+                        <a:ext uri="{28A0092B-C50C-407E-A947-70E740481C1C}">
+                          <a14:useLocalDpi xmlns:a14="http://schemas.microsoft.com/office/drawing/2010/main" val="0"/>
+                        </a:ext>
+                      </a:extLst>
+                    </a:blip>
+                    <a:srcRect/>
+                    <a:stretch>
+                      <a:fillRect/>
+                    </a:stretch>
+                  </pic:blipFill>
+                  <pic:spPr bwMode="auto">
+                    <a:xfrm>
+                      <a:off x="0" y="0"/>
+                      <a:ext cx="5570855" cy="4666615"/>
+                    </a:xfrm>
+                    <a:prstGeom prst="rect">
+                      <a:avLst/>
+                    </a:prstGeom>
+                    <a:noFill/>
+                    <a:ln>
+                      <a:noFill/>
+                    </a:ln>
+                  </pic:spPr>
+                </pic:pic>
+              </a:graphicData>
+            </a:graphic>
+          </wp:inline>
+        </w:drawing>
       </w:r>
     </w:p>
     <w:p/>
-    <w:p>
-      <w:r>
-        <w:t>Tekst</w:t>
-      </w:r>
-      <w:bookmarkStart w:id="0" w:name="_GoBack"/>
-      <w:bookmarkEnd w:id="0"/>
-    </w:p>
+    <w:tbl>
+      <w:tblPr>
+        <w:tblW w:w="5000" w:type="pct"/>
+        <w:tblLayout w:type="fixed"/>
+        <w:tblCellMar>
+          <w:left w:w="70" w:type="dxa"/>
+          <w:right w:w="70" w:type="dxa"/>
+        </w:tblCellMar>
+        <w:tblLook w:val="04A0" w:firstRow="1" w:lastRow="0" w:firstColumn="1" w:lastColumn="0" w:noHBand="0" w:noVBand="1"/>
+      </w:tblPr>
+      <w:tblGrid>
+        <w:gridCol w:w="1859"/>
+        <w:gridCol w:w="1744"/>
+        <w:gridCol w:w="1314"/>
+        <w:gridCol w:w="2186"/>
+        <w:gridCol w:w="1959"/>
+      </w:tblGrid>
+      <w:tr>
+        <w:trPr>
+          <w:trHeight w:val="300"/>
+        </w:trPr>
+        <w:tc>
+          <w:tcPr>
+            <w:tcW w:w="1026" w:type="pct"/>
+            <w:tcBorders>
+              <w:top w:val="single" w:sz="4" w:space="0" w:color="auto"/>
+              <w:left w:val="single" w:sz="4" w:space="0" w:color="auto"/>
+              <w:bottom w:val="single" w:sz="4" w:space="0" w:color="auto"/>
+              <w:right w:val="single" w:sz="4" w:space="0" w:color="auto"/>
+            </w:tcBorders>
+            <w:shd w:val="clear" w:color="auto" w:fill="auto"/>
+            <w:noWrap/>
+            <w:vAlign w:val="bottom"/>
+            <w:hideMark/>
+          </w:tcPr>
+          <w:p>
+            <w:pPr>
+              <w:rPr>
+                <w:lang w:eastAsia="nl-NL"/>
+              </w:rPr>
+            </w:pPr>
+            <w:r>
+              <w:rPr>
+                <w:lang w:eastAsia="nl-NL"/>
+              </w:rPr>
+              <w:t>TESTDATA</w:t>
+            </w:r>
+          </w:p>
+        </w:tc>
+        <w:tc>
+          <w:tcPr>
+            <w:tcW w:w="962" w:type="pct"/>
+            <w:tcBorders>
+              <w:top w:val="single" w:sz="4" w:space="0" w:color="auto"/>
+              <w:left w:val="nil"/>
+              <w:bottom w:val="single" w:sz="4" w:space="0" w:color="auto"/>
+              <w:right w:val="single" w:sz="4" w:space="0" w:color="auto"/>
+            </w:tcBorders>
+            <w:shd w:val="clear" w:color="auto" w:fill="auto"/>
+            <w:noWrap/>
+            <w:vAlign w:val="bottom"/>
+            <w:hideMark/>
+          </w:tcPr>
+          <w:p>
+            <w:pPr>
+              <w:rPr>
+                <w:lang w:eastAsia="nl-NL"/>
+              </w:rPr>
+            </w:pPr>
+            <w:r>
+              <w:rPr>
+                <w:lang w:eastAsia="nl-NL"/>
+              </w:rPr>
+              <w:t>TC 4.1</w:t>
+            </w:r>
+          </w:p>
+        </w:tc>
+        <w:tc>
+          <w:tcPr>
+            <w:tcW w:w="725" w:type="pct"/>
+            <w:tcBorders>
+              <w:top w:val="single" w:sz="4" w:space="0" w:color="auto"/>
+              <w:left w:val="nil"/>
+              <w:bottom w:val="single" w:sz="4" w:space="0" w:color="auto"/>
+              <w:right w:val="single" w:sz="4" w:space="0" w:color="auto"/>
+            </w:tcBorders>
+            <w:shd w:val="clear" w:color="auto" w:fill="auto"/>
+            <w:noWrap/>
+            <w:vAlign w:val="bottom"/>
+            <w:hideMark/>
+          </w:tcPr>
+          <w:p>
+            <w:pPr>
+              <w:rPr>
+                <w:lang w:eastAsia="nl-NL"/>
+              </w:rPr>
+            </w:pPr>
+            <w:r>
+              <w:rPr>
+                <w:lang w:eastAsia="nl-NL"/>
+              </w:rPr>
+              <w:t>TC 4.2</w:t>
+            </w:r>
+          </w:p>
+        </w:tc>
+        <w:tc>
+          <w:tcPr>
+            <w:tcW w:w="1206" w:type="pct"/>
+            <w:tcBorders>
+              <w:top w:val="single" w:sz="4" w:space="0" w:color="auto"/>
+              <w:left w:val="nil"/>
+              <w:bottom w:val="single" w:sz="4" w:space="0" w:color="auto"/>
+              <w:right w:val="single" w:sz="4" w:space="0" w:color="auto"/>
+            </w:tcBorders>
+            <w:shd w:val="clear" w:color="auto" w:fill="auto"/>
+            <w:noWrap/>
+            <w:vAlign w:val="bottom"/>
+            <w:hideMark/>
+          </w:tcPr>
+          <w:p>
+            <w:pPr>
+              <w:rPr>
+                <w:lang w:eastAsia="nl-NL"/>
+              </w:rPr>
+            </w:pPr>
+            <w:r>
+              <w:rPr>
+                <w:lang w:eastAsia="nl-NL"/>
+              </w:rPr>
+              <w:t>TC 4.3</w:t>
+            </w:r>
+          </w:p>
+        </w:tc>
+        <w:tc>
+          <w:tcPr>
+            <w:tcW w:w="1081" w:type="pct"/>
+            <w:tcBorders>
+              <w:top w:val="single" w:sz="4" w:space="0" w:color="auto"/>
+              <w:left w:val="nil"/>
+              <w:bottom w:val="single" w:sz="4" w:space="0" w:color="auto"/>
+              <w:right w:val="single" w:sz="4" w:space="0" w:color="auto"/>
+            </w:tcBorders>
+            <w:shd w:val="clear" w:color="auto" w:fill="auto"/>
+            <w:noWrap/>
+            <w:vAlign w:val="bottom"/>
+            <w:hideMark/>
+          </w:tcPr>
+          <w:p>
+            <w:pPr>
+              <w:rPr>
+                <w:lang w:eastAsia="nl-NL"/>
+              </w:rPr>
+            </w:pPr>
+            <w:r>
+              <w:rPr>
+                <w:lang w:eastAsia="nl-NL"/>
+              </w:rPr>
+              <w:t>TC 4.4</w:t>
+            </w:r>
+          </w:p>
+        </w:tc>
+      </w:tr>
+      <w:tr>
+        <w:trPr>
+          <w:trHeight w:val="300"/>
+        </w:trPr>
+        <w:tc>
+          <w:tcPr>
+            <w:tcW w:w="1026" w:type="pct"/>
+            <w:tcBorders>
+              <w:top w:val="nil"/>
+              <w:left w:val="nil"/>
+              <w:bottom w:val="single" w:sz="4" w:space="0" w:color="auto"/>
+              <w:right w:val="single" w:sz="4" w:space="0" w:color="auto"/>
+            </w:tcBorders>
+            <w:shd w:val="clear" w:color="auto" w:fill="auto"/>
+            <w:noWrap/>
+            <w:vAlign w:val="bottom"/>
+            <w:hideMark/>
+          </w:tcPr>
+          <w:p>
+            <w:pPr>
+              <w:rPr>
+                <w:lang w:eastAsia="nl-NL"/>
+              </w:rPr>
+            </w:pPr>
+            <w:r>
+              <w:rPr>
+                <w:lang w:eastAsia="nl-NL"/>
+              </w:rPr>
+              <w:t>Gebruikersnaam</w:t>
+            </w:r>
+          </w:p>
+        </w:tc>
+        <w:tc>
+          <w:tcPr>
+            <w:tcW w:w="962" w:type="pct"/>
+            <w:tcBorders>
+              <w:top w:val="nil"/>
+              <w:left w:val="nil"/>
+              <w:bottom w:val="single" w:sz="4" w:space="0" w:color="auto"/>
+              <w:right w:val="single" w:sz="4" w:space="0" w:color="auto"/>
+            </w:tcBorders>
+            <w:shd w:val="clear" w:color="auto" w:fill="auto"/>
+            <w:noWrap/>
+            <w:vAlign w:val="bottom"/>
+            <w:hideMark/>
+          </w:tcPr>
+          <w:p>
+            <w:pPr>
+              <w:rPr>
+                <w:lang w:eastAsia="nl-NL"/>
+              </w:rPr>
+            </w:pPr>
+            <w:r>
+              <w:rPr>
+                <w:lang w:eastAsia="nl-NL"/>
+              </w:rPr>
+              <w:t>Beheerder</w:t>
+            </w:r>
+          </w:p>
+        </w:tc>
+        <w:tc>
+          <w:tcPr>
+            <w:tcW w:w="725" w:type="pct"/>
+            <w:tcBorders>
+              <w:top w:val="nil"/>
+              <w:left w:val="nil"/>
+              <w:bottom w:val="single" w:sz="4" w:space="0" w:color="auto"/>
+              <w:right w:val="single" w:sz="4" w:space="0" w:color="auto"/>
+            </w:tcBorders>
+            <w:shd w:val="clear" w:color="auto" w:fill="auto"/>
+            <w:noWrap/>
+            <w:vAlign w:val="bottom"/>
+            <w:hideMark/>
+          </w:tcPr>
+          <w:p>
+            <w:pPr>
+              <w:rPr>
+                <w:lang w:eastAsia="nl-NL"/>
+              </w:rPr>
+            </w:pPr>
+            <w:r>
+              <w:rPr>
+                <w:lang w:eastAsia="nl-NL"/>
+              </w:rPr>
+              <w:t>!!corrado!!</w:t>
+            </w:r>
+          </w:p>
+        </w:tc>
+        <w:tc>
+          <w:tcPr>
+            <w:tcW w:w="1206" w:type="pct"/>
+            <w:tcBorders>
+              <w:top w:val="nil"/>
+              <w:left w:val="nil"/>
+              <w:bottom w:val="single" w:sz="4" w:space="0" w:color="auto"/>
+              <w:right w:val="single" w:sz="4" w:space="0" w:color="auto"/>
+            </w:tcBorders>
+            <w:shd w:val="clear" w:color="auto" w:fill="auto"/>
+            <w:noWrap/>
+            <w:vAlign w:val="bottom"/>
+            <w:hideMark/>
+          </w:tcPr>
+          <w:p>
+            <w:pPr>
+              <w:rPr>
+                <w:lang w:eastAsia="nl-NL"/>
+              </w:rPr>
+            </w:pPr>
+            <w:r>
+              <w:rPr>
+                <w:lang w:eastAsia="nl-NL"/>
+              </w:rPr>
+              <w:t>12345678901@han.nl</w:t>
+            </w:r>
+          </w:p>
+        </w:tc>
+        <w:tc>
+          <w:tcPr>
+            <w:tcW w:w="1081" w:type="pct"/>
+            <w:tcBorders>
+              <w:top w:val="nil"/>
+              <w:left w:val="nil"/>
+              <w:bottom w:val="single" w:sz="4" w:space="0" w:color="auto"/>
+              <w:right w:val="single" w:sz="4" w:space="0" w:color="auto"/>
+            </w:tcBorders>
+            <w:shd w:val="clear" w:color="auto" w:fill="auto"/>
+            <w:noWrap/>
+            <w:vAlign w:val="bottom"/>
+            <w:hideMark/>
+          </w:tcPr>
+          <w:p>
+            <w:pPr>
+              <w:rPr>
+                <w:lang w:eastAsia="nl-NL"/>
+              </w:rPr>
+            </w:pPr>
+            <w:r>
+              <w:rPr>
+                <w:lang w:eastAsia="nl-NL"/>
+              </w:rPr>
+              <w:t>mike.nabben@han.nl</w:t>
+            </w:r>
+          </w:p>
+        </w:tc>
+      </w:tr>
+      <w:tr>
+        <w:trPr>
+          <w:trHeight w:val="300"/>
+        </w:trPr>
+        <w:tc>
+          <w:tcPr>
+            <w:tcW w:w="1026" w:type="pct"/>
+            <w:tcBorders>
+              <w:top w:val="nil"/>
+              <w:left w:val="nil"/>
+              <w:bottom w:val="single" w:sz="4" w:space="0" w:color="auto"/>
+              <w:right w:val="single" w:sz="4" w:space="0" w:color="auto"/>
+            </w:tcBorders>
+            <w:shd w:val="clear" w:color="auto" w:fill="auto"/>
+            <w:noWrap/>
+            <w:vAlign w:val="bottom"/>
+            <w:hideMark/>
+          </w:tcPr>
+          <w:p>
+            <w:pPr>
+              <w:rPr>
+                <w:lang w:eastAsia="nl-NL"/>
+              </w:rPr>
+            </w:pPr>
+            <w:r>
+              <w:rPr>
+                <w:lang w:eastAsia="nl-NL"/>
+              </w:rPr>
+              <w:t>Wachtwoord</w:t>
+            </w:r>
+          </w:p>
+        </w:tc>
+        <w:tc>
+          <w:tcPr>
+            <w:tcW w:w="962" w:type="pct"/>
+            <w:tcBorders>
+              <w:top w:val="nil"/>
+              <w:left w:val="nil"/>
+              <w:bottom w:val="single" w:sz="4" w:space="0" w:color="auto"/>
+              <w:right w:val="single" w:sz="4" w:space="0" w:color="auto"/>
+            </w:tcBorders>
+            <w:shd w:val="clear" w:color="auto" w:fill="auto"/>
+            <w:noWrap/>
+            <w:vAlign w:val="bottom"/>
+            <w:hideMark/>
+          </w:tcPr>
+          <w:p>
+            <w:pPr>
+              <w:rPr>
+                <w:lang w:eastAsia="nl-NL"/>
+              </w:rPr>
+            </w:pPr>
+            <w:r>
+              <w:rPr>
+                <w:lang w:eastAsia="nl-NL"/>
+              </w:rPr>
+              <w:t>ABCDEF</w:t>
+            </w:r>
+          </w:p>
+        </w:tc>
+        <w:tc>
+          <w:tcPr>
+            <w:tcW w:w="725" w:type="pct"/>
+            <w:tcBorders>
+              <w:top w:val="nil"/>
+              <w:left w:val="nil"/>
+              <w:bottom w:val="single" w:sz="4" w:space="0" w:color="auto"/>
+              <w:right w:val="single" w:sz="4" w:space="0" w:color="auto"/>
+            </w:tcBorders>
+            <w:shd w:val="clear" w:color="auto" w:fill="auto"/>
+            <w:noWrap/>
+            <w:vAlign w:val="bottom"/>
+            <w:hideMark/>
+          </w:tcPr>
+          <w:p>
+            <w:pPr>
+              <w:rPr>
+                <w:lang w:eastAsia="nl-NL"/>
+              </w:rPr>
+            </w:pPr>
+            <w:r>
+              <w:rPr>
+                <w:lang w:eastAsia="nl-NL"/>
+              </w:rPr>
+              <w:t>ABCDEF</w:t>
+            </w:r>
+          </w:p>
+        </w:tc>
+        <w:tc>
+          <w:tcPr>
+            <w:tcW w:w="1206" w:type="pct"/>
+            <w:tcBorders>
+              <w:top w:val="nil"/>
+              <w:left w:val="nil"/>
+              <w:bottom w:val="single" w:sz="4" w:space="0" w:color="auto"/>
+              <w:right w:val="single" w:sz="4" w:space="0" w:color="auto"/>
+            </w:tcBorders>
+            <w:shd w:val="clear" w:color="auto" w:fill="auto"/>
+            <w:noWrap/>
+            <w:vAlign w:val="bottom"/>
+            <w:hideMark/>
+          </w:tcPr>
+          <w:p>
+            <w:pPr>
+              <w:rPr>
+                <w:lang w:eastAsia="nl-NL"/>
+              </w:rPr>
+            </w:pPr>
+            <w:r>
+              <w:rPr>
+                <w:lang w:eastAsia="nl-NL"/>
+              </w:rPr>
+              <w:t>ABCDEF</w:t>
+            </w:r>
+          </w:p>
+        </w:tc>
+        <w:tc>
+          <w:tcPr>
+            <w:tcW w:w="1081" w:type="pct"/>
+            <w:tcBorders>
+              <w:top w:val="nil"/>
+              <w:left w:val="nil"/>
+              <w:bottom w:val="single" w:sz="4" w:space="0" w:color="auto"/>
+              <w:right w:val="single" w:sz="4" w:space="0" w:color="auto"/>
+            </w:tcBorders>
+            <w:shd w:val="clear" w:color="auto" w:fill="auto"/>
+            <w:noWrap/>
+            <w:vAlign w:val="bottom"/>
+            <w:hideMark/>
+          </w:tcPr>
+          <w:p>
+            <w:pPr>
+              <w:rPr>
+                <w:lang w:eastAsia="nl-NL"/>
+              </w:rPr>
+            </w:pPr>
+            <w:r>
+              <w:rPr>
+                <w:lang w:eastAsia="nl-NL"/>
+              </w:rPr>
+              <w:t>ABCDEF</w:t>
+            </w:r>
+          </w:p>
+        </w:tc>
+      </w:tr>
+      <w:tr>
+        <w:trPr>
+          <w:trHeight w:val="300"/>
+        </w:trPr>
+        <w:tc>
+          <w:tcPr>
+            <w:tcW w:w="1026" w:type="pct"/>
+            <w:tcBorders>
+              <w:top w:val="nil"/>
+              <w:left w:val="nil"/>
+              <w:bottom w:val="single" w:sz="4" w:space="0" w:color="auto"/>
+              <w:right w:val="single" w:sz="4" w:space="0" w:color="auto"/>
+            </w:tcBorders>
+            <w:shd w:val="clear" w:color="auto" w:fill="auto"/>
+            <w:noWrap/>
+            <w:vAlign w:val="bottom"/>
+            <w:hideMark/>
+          </w:tcPr>
+          <w:p>
+            <w:pPr>
+              <w:rPr>
+                <w:lang w:eastAsia="nl-NL"/>
+              </w:rPr>
+            </w:pPr>
+            <w:r>
+              <w:rPr>
+                <w:lang w:eastAsia="nl-NL"/>
+              </w:rPr>
+              <w:t>antwoord</w:t>
+            </w:r>
+          </w:p>
+        </w:tc>
+        <w:tc>
+          <w:tcPr>
+            <w:tcW w:w="962" w:type="pct"/>
+            <w:tcBorders>
+              <w:top w:val="nil"/>
+              <w:left w:val="nil"/>
+              <w:bottom w:val="single" w:sz="4" w:space="0" w:color="auto"/>
+              <w:right w:val="single" w:sz="4" w:space="0" w:color="auto"/>
+            </w:tcBorders>
+            <w:shd w:val="clear" w:color="auto" w:fill="auto"/>
+            <w:noWrap/>
+            <w:vAlign w:val="bottom"/>
+            <w:hideMark/>
+          </w:tcPr>
+          <w:p>
+            <w:pPr>
+              <w:rPr>
+                <w:lang w:eastAsia="nl-NL"/>
+              </w:rPr>
+            </w:pPr>
+            <w:r>
+              <w:rPr>
+                <w:lang w:eastAsia="nl-NL"/>
+              </w:rPr>
+              <w:t>Rotterdam</w:t>
+            </w:r>
+          </w:p>
+        </w:tc>
+        <w:tc>
+          <w:tcPr>
+            <w:tcW w:w="725" w:type="pct"/>
+            <w:tcBorders>
+              <w:top w:val="nil"/>
+              <w:left w:val="nil"/>
+              <w:bottom w:val="single" w:sz="4" w:space="0" w:color="auto"/>
+              <w:right w:val="single" w:sz="4" w:space="0" w:color="auto"/>
+            </w:tcBorders>
+            <w:shd w:val="clear" w:color="auto" w:fill="auto"/>
+            <w:noWrap/>
+            <w:vAlign w:val="bottom"/>
+            <w:hideMark/>
+          </w:tcPr>
+          <w:p>
+            <w:pPr>
+              <w:rPr>
+                <w:lang w:eastAsia="nl-NL"/>
+              </w:rPr>
+            </w:pPr>
+            <w:r>
+              <w:rPr>
+                <w:lang w:eastAsia="nl-NL"/>
+              </w:rPr>
+              <w:t>a</w:t>
+            </w:r>
+          </w:p>
+        </w:tc>
+        <w:tc>
+          <w:tcPr>
+            <w:tcW w:w="1206" w:type="pct"/>
+            <w:tcBorders>
+              <w:top w:val="nil"/>
+              <w:left w:val="nil"/>
+              <w:bottom w:val="single" w:sz="4" w:space="0" w:color="auto"/>
+              <w:right w:val="single" w:sz="4" w:space="0" w:color="auto"/>
+            </w:tcBorders>
+            <w:shd w:val="clear" w:color="auto" w:fill="auto"/>
+            <w:noWrap/>
+            <w:vAlign w:val="bottom"/>
+            <w:hideMark/>
+          </w:tcPr>
+          <w:p>
+            <w:pPr>
+              <w:rPr>
+                <w:lang w:eastAsia="nl-NL"/>
+              </w:rPr>
+            </w:pPr>
+            <w:r>
+              <w:rPr>
+                <w:lang w:eastAsia="nl-NL"/>
+              </w:rPr>
+              <w:t>abcdefghi</w:t>
+            </w:r>
+          </w:p>
+        </w:tc>
+        <w:tc>
+          <w:tcPr>
+            <w:tcW w:w="1081" w:type="pct"/>
+            <w:tcBorders>
+              <w:top w:val="nil"/>
+              <w:left w:val="nil"/>
+              <w:bottom w:val="single" w:sz="4" w:space="0" w:color="auto"/>
+              <w:right w:val="single" w:sz="4" w:space="0" w:color="auto"/>
+            </w:tcBorders>
+            <w:shd w:val="clear" w:color="auto" w:fill="auto"/>
+            <w:noWrap/>
+            <w:vAlign w:val="bottom"/>
+            <w:hideMark/>
+          </w:tcPr>
+          <w:p>
+            <w:pPr>
+              <w:rPr>
+                <w:lang w:eastAsia="nl-NL"/>
+              </w:rPr>
+            </w:pPr>
+            <w:r>
+              <w:rPr>
+                <w:lang w:eastAsia="nl-NL"/>
+              </w:rPr>
+              <w:t>Regular</w:t>
+            </w:r>
+          </w:p>
+        </w:tc>
+      </w:tr>
+    </w:tbl>
+    <w:p/>
     <w:sectPr>
       <w:pgSz w:w="11906" w:h="16838"/>
       <w:pgMar w:top="1417" w:right="1417" w:bottom="1417" w:left="1417" w:header="708" w:footer="708" w:gutter="0"/>
@@ -254,6 +1924,7 @@
     <w:lsdException w:name="HTML Sample" w:semiHidden="1" w:unhideWhenUsed="1"/>
     <w:lsdException w:name="HTML Typewriter" w:semiHidden="1" w:unhideWhenUsed="1"/>
     <w:lsdException w:name="HTML Variable" w:semiHidden="1" w:unhideWhenUsed="1"/>
+    <w:lsdException w:name="Normal Table" w:semiHidden="1" w:unhideWhenUsed="1"/>
     <w:lsdException w:name="annotation subject" w:semiHidden="1" w:unhideWhenUsed="1"/>
     <w:lsdException w:name="No List" w:semiHidden="1" w:unhideWhenUsed="1"/>
     <w:lsdException w:name="Outline List 1" w:semiHidden="1" w:unhideWhenUsed="1"/>
@@ -300,8 +1971,10 @@
     <w:lsdException w:name="Table Subtle 2" w:semiHidden="1" w:unhideWhenUsed="1"/>
     <w:lsdException w:name="Table Web 1" w:semiHidden="1" w:unhideWhenUsed="1"/>
     <w:lsdException w:name="Table Web 2" w:semiHidden="1" w:unhideWhenUsed="1"/>
+    <w:lsdException w:name="Table Web 3" w:semiHidden="1" w:unhideWhenUsed="1"/>
     <w:lsdException w:name="Balloon Text" w:semiHidden="1" w:unhideWhenUsed="1"/>
-    <w:lsdException w:name="Table Grid" w:uiPriority="39"/>
+    <w:lsdException w:name="Table Grid" w:uiPriority="59"/>
+    <w:lsdException w:name="Table Theme" w:semiHidden="1" w:unhideWhenUsed="1"/>
     <w:lsdException w:name="Placeholder Text" w:semiHidden="1"/>
     <w:lsdException w:name="No Spacing" w:uiPriority="1" w:qFormat="1"/>
     <w:lsdException w:name="Light Shading" w:uiPriority="60"/>
@@ -601,6 +2274,143 @@
     </w:pPr>
     <w:rPr>
       <w:lang w:eastAsia="nl-NL"/>
+    </w:rPr>
+  </w:style>
+  <w:style w:type="paragraph" w:styleId="Inhopg1">
+    <w:name w:val="toc 1"/>
+    <w:basedOn w:val="Standaard"/>
+    <w:next w:val="Standaard"/>
+    <w:autoRedefine/>
+    <w:uiPriority w:val="39"/>
+    <w:unhideWhenUsed/>
+    <w:rsid w:val="00E85483"/>
+    <w:pPr>
+      <w:spacing w:after="100"/>
+    </w:pPr>
+  </w:style>
+  <w:style w:type="character" w:styleId="Hyperlink">
+    <w:name w:val="Hyperlink"/>
+    <w:basedOn w:val="Standaardalinea-lettertype"/>
+    <w:uiPriority w:val="99"/>
+    <w:unhideWhenUsed/>
+    <w:rsid w:val="00E85483"/>
+    <w:rPr>
+      <w:color w:val="0563C1" w:themeColor="hyperlink"/>
+      <w:u w:val="single"/>
+    </w:rPr>
+  </w:style>
+  <w:style w:type="character" w:customStyle="1" w:styleId="TitelChar">
+    <w:name w:val="Titel Char"/>
+    <w:basedOn w:val="Standaardalinea-lettertype"/>
+    <w:link w:val="Titel"/>
+    <w:uiPriority w:val="10"/>
+    <w:rsid w:val="00F64447"/>
+    <w:rPr>
+      <w:rFonts w:asciiTheme="majorHAnsi" w:eastAsiaTheme="majorEastAsia" w:hAnsiTheme="majorHAnsi" w:cstheme="majorBidi"/>
+      <w:spacing w:val="-10"/>
+      <w:kern w:val="28"/>
+      <w:sz w:val="56"/>
+      <w:szCs w:val="56"/>
+    </w:rPr>
+  </w:style>
+  <w:style w:type="paragraph" w:styleId="Titel">
+    <w:name w:val="Title"/>
+    <w:basedOn w:val="Standaard"/>
+    <w:next w:val="Standaard"/>
+    <w:link w:val="TitelChar"/>
+    <w:uiPriority w:val="10"/>
+    <w:qFormat/>
+    <w:rsid w:val="00F64447"/>
+    <w:pPr>
+      <w:spacing w:after="0" w:line="240" w:lineRule="auto"/>
+      <w:contextualSpacing/>
+    </w:pPr>
+    <w:rPr>
+      <w:rFonts w:asciiTheme="majorHAnsi" w:eastAsiaTheme="majorEastAsia" w:hAnsiTheme="majorHAnsi" w:cstheme="majorBidi"/>
+      <w:spacing w:val="-10"/>
+      <w:kern w:val="28"/>
+      <w:sz w:val="56"/>
+      <w:szCs w:val="56"/>
+    </w:rPr>
+  </w:style>
+  <w:style w:type="character" w:customStyle="1" w:styleId="TitelChar1">
+    <w:name w:val="Titel Char1"/>
+    <w:basedOn w:val="Standaardalinea-lettertype"/>
+    <w:uiPriority w:val="10"/>
+    <w:rsid w:val="00F64447"/>
+    <w:rPr>
+      <w:rFonts w:asciiTheme="majorHAnsi" w:eastAsiaTheme="majorEastAsia" w:hAnsiTheme="majorHAnsi" w:cstheme="majorBidi"/>
+      <w:spacing w:val="-10"/>
+      <w:kern w:val="28"/>
+      <w:sz w:val="56"/>
+      <w:szCs w:val="56"/>
+    </w:rPr>
+  </w:style>
+  <w:style w:type="table" w:styleId="Tabelraster">
+    <w:name w:val="Table Grid"/>
+    <w:basedOn w:val="Standaardtabel"/>
+    <w:uiPriority w:val="59"/>
+    <w:rsid w:val="00F64447"/>
+    <w:pPr>
+      <w:spacing w:after="0" w:line="240" w:lineRule="auto"/>
+    </w:pPr>
+    <w:rPr>
+      <w:rFonts w:ascii="Times New Roman" w:eastAsia="Times New Roman" w:hAnsi="Times New Roman" w:cs="Times New Roman"/>
+      <w:sz w:val="20"/>
+      <w:szCs w:val="20"/>
+      <w:lang w:eastAsia="nl-NL"/>
+    </w:rPr>
+    <w:tblPr>
+      <w:tblBorders>
+        <w:top w:val="single" w:sz="4" w:space="0" w:color="auto"/>
+        <w:left w:val="single" w:sz="4" w:space="0" w:color="auto"/>
+        <w:bottom w:val="single" w:sz="4" w:space="0" w:color="auto"/>
+        <w:right w:val="single" w:sz="4" w:space="0" w:color="auto"/>
+        <w:insideH w:val="single" w:sz="4" w:space="0" w:color="auto"/>
+        <w:insideV w:val="single" w:sz="4" w:space="0" w:color="auto"/>
+      </w:tblBorders>
+    </w:tblPr>
+  </w:style>
+  <w:style w:type="paragraph" w:styleId="Ondertitel">
+    <w:name w:val="Subtitle"/>
+    <w:basedOn w:val="Standaard"/>
+    <w:next w:val="Standaard"/>
+    <w:link w:val="OndertitelChar"/>
+    <w:uiPriority w:val="11"/>
+    <w:qFormat/>
+    <w:rsid w:val="00F64447"/>
+    <w:pPr>
+      <w:numPr>
+        <w:ilvl w:val="1"/>
+      </w:numPr>
+    </w:pPr>
+    <w:rPr>
+      <w:rFonts w:eastAsiaTheme="minorEastAsia"/>
+      <w:color w:val="5A5A5A" w:themeColor="text1" w:themeTint="A5"/>
+      <w:spacing w:val="15"/>
+    </w:rPr>
+  </w:style>
+  <w:style w:type="character" w:customStyle="1" w:styleId="OndertitelChar">
+    <w:name w:val="Ondertitel Char"/>
+    <w:basedOn w:val="Standaardalinea-lettertype"/>
+    <w:link w:val="Ondertitel"/>
+    <w:uiPriority w:val="11"/>
+    <w:rsid w:val="00F64447"/>
+    <w:rPr>
+      <w:rFonts w:eastAsiaTheme="minorEastAsia"/>
+      <w:color w:val="5A5A5A" w:themeColor="text1" w:themeTint="A5"/>
+      <w:spacing w:val="15"/>
+    </w:rPr>
+  </w:style>
+  <w:style w:type="character" w:styleId="Nadruk">
+    <w:name w:val="Emphasis"/>
+    <w:basedOn w:val="Standaardalinea-lettertype"/>
+    <w:uiPriority w:val="20"/>
+    <w:qFormat/>
+    <w:rsid w:val="00F64447"/>
+    <w:rPr>
+      <w:i/>
+      <w:iCs/>
     </w:rPr>
   </w:style>
 </w:styles>
@@ -906,7 +2716,7 @@
 </file>
 
 <file path=customXml/itemProps1.xml><?xml version="1.0" encoding="utf-8"?>
-<ds:datastoreItem xmlns:ds="http://schemas.openxmlformats.org/officeDocument/2006/customXml" ds:itemID="{096B020D-26CC-4B05-956D-899829F8CF17}">
+<ds:datastoreItem xmlns:ds="http://schemas.openxmlformats.org/officeDocument/2006/customXml" ds:itemID="{C2E460A7-23D9-4F04-9C22-A78F207B6B7B}">
   <ds:schemaRefs>
     <ds:schemaRef ds:uri="http://schemas.openxmlformats.org/officeDocument/2006/bibliography"/>
   </ds:schemaRefs>

--- a/Documentatie/TestCases.docx
+++ b/Documentatie/TestCases.docx
@@ -896,14 +896,12 @@
                 <w:lang w:eastAsia="nl-NL"/>
               </w:rPr>
             </w:pPr>
-            <w:proofErr w:type="spellStart"/>
             <w:r>
               <w:rPr>
                 <w:lang w:eastAsia="nl-NL"/>
               </w:rPr>
               <w:t>mike</w:t>
             </w:r>
-            <w:proofErr w:type="spellEnd"/>
           </w:p>
         </w:tc>
         <w:tc>
@@ -954,14 +952,12 @@
                 <w:lang w:eastAsia="nl-NL"/>
               </w:rPr>
             </w:pPr>
-            <w:proofErr w:type="spellStart"/>
             <w:r>
               <w:rPr>
                 <w:lang w:eastAsia="nl-NL"/>
               </w:rPr>
               <w:t>misja</w:t>
             </w:r>
-            <w:proofErr w:type="spellEnd"/>
           </w:p>
         </w:tc>
         <w:tc>
@@ -984,14 +980,12 @@
                 <w:lang w:eastAsia="nl-NL"/>
               </w:rPr>
             </w:pPr>
-            <w:proofErr w:type="spellStart"/>
             <w:r>
               <w:rPr>
                 <w:lang w:eastAsia="nl-NL"/>
               </w:rPr>
               <w:t>mike</w:t>
             </w:r>
-            <w:proofErr w:type="spellEnd"/>
           </w:p>
         </w:tc>
       </w:tr>
@@ -1047,14 +1041,12 @@
                 <w:lang w:eastAsia="nl-NL"/>
               </w:rPr>
             </w:pPr>
-            <w:proofErr w:type="spellStart"/>
             <w:r>
               <w:rPr>
                 <w:lang w:eastAsia="nl-NL"/>
               </w:rPr>
               <w:t>nabben</w:t>
             </w:r>
-            <w:proofErr w:type="spellEnd"/>
           </w:p>
         </w:tc>
         <w:tc>
@@ -1105,14 +1097,12 @@
                 <w:lang w:eastAsia="nl-NL"/>
               </w:rPr>
             </w:pPr>
-            <w:proofErr w:type="spellStart"/>
             <w:r>
               <w:rPr>
                 <w:lang w:eastAsia="nl-NL"/>
               </w:rPr>
               <w:t>janssens</w:t>
             </w:r>
-            <w:proofErr w:type="spellEnd"/>
           </w:p>
         </w:tc>
         <w:tc>
@@ -1135,14 +1125,12 @@
                 <w:lang w:eastAsia="nl-NL"/>
               </w:rPr>
             </w:pPr>
-            <w:proofErr w:type="spellStart"/>
             <w:r>
               <w:rPr>
                 <w:lang w:eastAsia="nl-NL"/>
               </w:rPr>
               <w:t>nabben</w:t>
             </w:r>
-            <w:proofErr w:type="spellEnd"/>
           </w:p>
         </w:tc>
       </w:tr>
@@ -1665,35 +1653,7 @@
               <w:rPr>
                 <w:lang w:eastAsia="nl-NL"/>
               </w:rPr>
-              <w:t xml:space="preserve">Min </w:t>
-            </w:r>
-            <w:proofErr w:type="spellStart"/>
-            <w:r>
-              <w:rPr>
-                <w:lang w:eastAsia="nl-NL"/>
-              </w:rPr>
-              <w:t>allowed</w:t>
-            </w:r>
-            <w:proofErr w:type="spellEnd"/>
-            <w:r>
-              <w:rPr>
-                <w:lang w:eastAsia="nl-NL"/>
-              </w:rPr>
-              <w:t xml:space="preserve"> </w:t>
-            </w:r>
-            <w:proofErr w:type="spellStart"/>
-            <w:r>
-              <w:rPr>
-                <w:lang w:eastAsia="nl-NL"/>
-              </w:rPr>
-              <w:t>char</w:t>
-            </w:r>
-            <w:proofErr w:type="spellEnd"/>
-            <w:r>
-              <w:rPr>
-                <w:lang w:eastAsia="nl-NL"/>
-              </w:rPr>
-              <w:t>(1)</w:t>
+              <w:t>Min allowed char(1)</w:t>
             </w:r>
           </w:p>
         </w:tc>
@@ -1717,14 +1677,12 @@
                 <w:lang w:eastAsia="nl-NL"/>
               </w:rPr>
             </w:pPr>
-            <w:proofErr w:type="spellStart"/>
             <w:r>
               <w:rPr>
                 <w:lang w:eastAsia="nl-NL"/>
               </w:rPr>
               <w:t>Abcdefghijklmno</w:t>
             </w:r>
-            <w:proofErr w:type="spellEnd"/>
           </w:p>
         </w:tc>
         <w:tc>
@@ -1840,35 +1798,7 @@
               <w:rPr>
                 <w:lang w:eastAsia="nl-NL"/>
               </w:rPr>
-              <w:t xml:space="preserve">Min </w:t>
-            </w:r>
-            <w:proofErr w:type="spellStart"/>
-            <w:r>
-              <w:rPr>
-                <w:lang w:eastAsia="nl-NL"/>
-              </w:rPr>
-              <w:t>allowed</w:t>
-            </w:r>
-            <w:proofErr w:type="spellEnd"/>
-            <w:r>
-              <w:rPr>
-                <w:lang w:eastAsia="nl-NL"/>
-              </w:rPr>
-              <w:t xml:space="preserve"> </w:t>
-            </w:r>
-            <w:proofErr w:type="spellStart"/>
-            <w:r>
-              <w:rPr>
-                <w:lang w:eastAsia="nl-NL"/>
-              </w:rPr>
-              <w:t>char</w:t>
-            </w:r>
-            <w:proofErr w:type="spellEnd"/>
-            <w:r>
-              <w:rPr>
-                <w:lang w:eastAsia="nl-NL"/>
-              </w:rPr>
-              <w:t>(1)</w:t>
+              <w:t>Min allowed char(1)</w:t>
             </w:r>
           </w:p>
         </w:tc>
@@ -1892,14 +1822,12 @@
                 <w:lang w:eastAsia="nl-NL"/>
               </w:rPr>
             </w:pPr>
-            <w:proofErr w:type="spellStart"/>
             <w:r>
               <w:rPr>
                 <w:lang w:eastAsia="nl-NL"/>
               </w:rPr>
               <w:t>Abcdefghi</w:t>
             </w:r>
-            <w:proofErr w:type="spellEnd"/>
           </w:p>
         </w:tc>
         <w:tc>
@@ -2619,14 +2547,12 @@
                 <w:lang w:eastAsia="nl-NL"/>
               </w:rPr>
             </w:pPr>
-            <w:proofErr w:type="spellStart"/>
             <w:r>
               <w:rPr>
                 <w:lang w:eastAsia="nl-NL"/>
               </w:rPr>
               <w:t>abcdefghi</w:t>
             </w:r>
-            <w:proofErr w:type="spellEnd"/>
           </w:p>
         </w:tc>
         <w:tc>
@@ -2649,20 +2575,21 @@
                 <w:lang w:eastAsia="nl-NL"/>
               </w:rPr>
             </w:pPr>
-            <w:proofErr w:type="spellStart"/>
             <w:r>
               <w:rPr>
                 <w:lang w:eastAsia="nl-NL"/>
               </w:rPr>
               <w:t>Regular</w:t>
             </w:r>
-            <w:proofErr w:type="spellEnd"/>
           </w:p>
         </w:tc>
       </w:tr>
     </w:tbl>
     <w:p/>
     <w:p>
+      <w:r>
+        <w:t>f</w:t>
+      </w:r>
       <w:bookmarkStart w:id="0" w:name="_GoBack"/>
       <w:bookmarkEnd w:id="0"/>
       <w:r>
@@ -3779,7 +3706,7 @@
 </file>
 
 <file path=customXml/itemProps1.xml><?xml version="1.0" encoding="utf-8"?>
-<ds:datastoreItem xmlns:ds="http://schemas.openxmlformats.org/officeDocument/2006/customXml" ds:itemID="{5384B7E0-920E-4112-AE72-3E311D2CA057}">
+<ds:datastoreItem xmlns:ds="http://schemas.openxmlformats.org/officeDocument/2006/customXml" ds:itemID="{642F2D7F-12EE-472E-A071-C34A05C2481D}">
   <ds:schemaRefs>
     <ds:schemaRef ds:uri="http://schemas.openxmlformats.org/officeDocument/2006/bibliography"/>
   </ds:schemaRefs>

--- a/Documentatie/TestCases.docx
+++ b/Documentatie/TestCases.docx
@@ -3,8 +3,816 @@
 <w:document xmlns:wpc="http://schemas.microsoft.com/office/word/2010/wordprocessingCanvas" xmlns:cx="http://schemas.microsoft.com/office/drawing/2014/chartex" xmlns:cx1="http://schemas.microsoft.com/office/drawing/2015/9/8/chartex" xmlns:cx2="http://schemas.microsoft.com/office/drawing/2015/10/21/chartex" xmlns:cx3="http://schemas.microsoft.com/office/drawing/2016/5/9/chartex" xmlns:cx4="http://schemas.microsoft.com/office/drawing/2016/5/10/chartex" xmlns:cx5="http://schemas.microsoft.com/office/drawing/2016/5/11/chartex" xmlns:cx6="http://schemas.microsoft.com/office/drawing/2016/5/12/chartex" xmlns:cx7="http://schemas.microsoft.com/office/drawing/2016/5/13/chartex" xmlns:cx8="http://schemas.microsoft.com/office/drawing/2016/5/14/chartex" xmlns:mc="http://schemas.openxmlformats.org/markup-compatibility/2006" xmlns:aink="http://schemas.microsoft.com/office/drawing/2016/ink" xmlns:am3d="http://schemas.microsoft.com/office/drawing/2017/model3d" xmlns:o="urn:schemas-microsoft-com:office:office" xmlns:r="http://schemas.openxmlformats.org/officeDocument/2006/relationships" xmlns:m="http://schemas.openxmlformats.org/officeDocument/2006/math" xmlns:v="urn:schemas-microsoft-com:vml" xmlns:wp14="http://schemas.microsoft.com/office/word/2010/wordprocessingDrawing" xmlns:wp="http://schemas.openxmlformats.org/drawingml/2006/wordprocessingDrawing" xmlns:w10="urn:schemas-microsoft-com:office:word" xmlns:w="http://schemas.openxmlformats.org/wordprocessingml/2006/main" xmlns:w14="http://schemas.microsoft.com/office/word/2010/wordml" xmlns:w15="http://schemas.microsoft.com/office/word/2012/wordml" xmlns:w16cid="http://schemas.microsoft.com/office/word/2016/wordml/cid" xmlns:w16se="http://schemas.microsoft.com/office/word/2015/wordml/symex" xmlns:wpg="http://schemas.microsoft.com/office/word/2010/wordprocessingGroup" xmlns:wpi="http://schemas.microsoft.com/office/word/2010/wordprocessingInk" xmlns:wne="http://schemas.microsoft.com/office/word/2006/wordml" xmlns:wps="http://schemas.microsoft.com/office/word/2010/wordprocessingShape" mc:Ignorable="w14 w15 w16se w16cid wp14">
   <w:body>
     <w:p>
+      <w:pPr>
+        <w:pStyle w:val="Ondertitel"/>
+        <w:jc w:val="center"/>
+        <w:rPr>
+          <w:rStyle w:val="Nadruk"/>
+          <w:sz w:val="28"/>
+        </w:rPr>
+      </w:pPr>
+      <w:bookmarkStart w:id="0" w:name="_Hlk9941180"/>
+      <w:bookmarkEnd w:id="0"/>
       <w:r>
-        <w:t>Voorblad</w:t>
+        <w:rPr>
+          <w:rStyle w:val="Nadruk"/>
+          <w:sz w:val="28"/>
+        </w:rPr>
+        <w:t>Functioneel Ontwerp</w:t>
+      </w:r>
+    </w:p>
+    <w:p>
+      <w:pPr>
+        <w:pStyle w:val="Titel"/>
+        <w:jc w:val="center"/>
+        <w:rPr>
+          <w:color w:val="F2552C"/>
+        </w:rPr>
+      </w:pPr>
+      <w:r>
+        <w:rPr>
+          <w:color w:val="F2552C"/>
+        </w:rPr>
+        <w:t>iConcepts</w:t>
+      </w:r>
+    </w:p>
+    <w:p>
+      <w:pPr>
+        <w:pStyle w:val="Titel"/>
+        <w:jc w:val="center"/>
+      </w:pPr>
+      <w:r>
+        <w:t>“EenmaalAndermaal”</w:t>
+      </w:r>
+    </w:p>
+    <w:p/>
+    <w:tbl>
+      <w:tblPr>
+        <w:tblStyle w:val="Tabelraster"/>
+        <w:tblpPr w:leftFromText="141" w:rightFromText="141" w:vertAnchor="text" w:horzAnchor="margin" w:tblpXSpec="center" w:tblpY="-78"/>
+        <w:tblW w:w="0" w:type="auto"/>
+        <w:tblBorders>
+          <w:top w:val="none" w:sz="0" w:space="0" w:color="auto"/>
+          <w:left w:val="none" w:sz="0" w:space="0" w:color="auto"/>
+          <w:bottom w:val="none" w:sz="0" w:space="0" w:color="auto"/>
+          <w:right w:val="none" w:sz="0" w:space="0" w:color="auto"/>
+          <w:insideH w:val="none" w:sz="0" w:space="0" w:color="auto"/>
+          <w:insideV w:val="none" w:sz="0" w:space="0" w:color="auto"/>
+        </w:tblBorders>
+        <w:tblLook w:val="01E0" w:firstRow="1" w:lastRow="1" w:firstColumn="1" w:lastColumn="1" w:noHBand="0" w:noVBand="0"/>
+      </w:tblPr>
+      <w:tblGrid>
+        <w:gridCol w:w="2660"/>
+        <w:gridCol w:w="6155"/>
+      </w:tblGrid>
+      <w:tr>
+        <w:trPr>
+          <w:trHeight w:val="454"/>
+        </w:trPr>
+        <w:tc>
+          <w:tcPr>
+            <w:tcW w:w="2660" w:type="dxa"/>
+            <w:tcBorders>
+              <w:top w:val="single" w:sz="4" w:space="0" w:color="auto"/>
+            </w:tcBorders>
+            <w:vAlign w:val="center"/>
+          </w:tcPr>
+          <w:p>
+            <w:pPr>
+              <w:tabs>
+                <w:tab w:val="left" w:pos="-1248"/>
+                <w:tab w:val="left" w:pos="0"/>
+                <w:tab w:val="left" w:pos="2664"/>
+                <w:tab w:val="left" w:pos="5272"/>
+              </w:tabs>
+              <w:suppressAutoHyphens/>
+              <w:rPr>
+                <w:rFonts w:cs="Arial"/>
+                <w:i/>
+              </w:rPr>
+            </w:pPr>
+            <w:r>
+              <w:rPr>
+                <w:rFonts w:cs="Arial"/>
+                <w:i/>
+              </w:rPr>
+              <w:t>Auteurs</w:t>
+            </w:r>
+          </w:p>
+        </w:tc>
+        <w:tc>
+          <w:tcPr>
+            <w:tcW w:w="6155" w:type="dxa"/>
+            <w:tcBorders>
+              <w:top w:val="single" w:sz="4" w:space="0" w:color="auto"/>
+            </w:tcBorders>
+            <w:vAlign w:val="center"/>
+          </w:tcPr>
+          <w:p>
+            <w:pPr>
+              <w:tabs>
+                <w:tab w:val="left" w:pos="-1248"/>
+                <w:tab w:val="left" w:pos="0"/>
+                <w:tab w:val="left" w:pos="2664"/>
+                <w:tab w:val="left" w:pos="5272"/>
+              </w:tabs>
+              <w:suppressAutoHyphens/>
+              <w:rPr>
+                <w:rFonts w:cs="Arial"/>
+              </w:rPr>
+            </w:pPr>
+            <w:r>
+              <w:rPr>
+                <w:rFonts w:cs="Arial"/>
+              </w:rPr>
+              <w:t>Groep 14</w:t>
+            </w:r>
+          </w:p>
+          <w:p>
+            <w:pPr>
+              <w:tabs>
+                <w:tab w:val="left" w:pos="-1248"/>
+                <w:tab w:val="left" w:pos="0"/>
+                <w:tab w:val="left" w:pos="2664"/>
+                <w:tab w:val="left" w:pos="5272"/>
+              </w:tabs>
+              <w:suppressAutoHyphens/>
+              <w:rPr>
+                <w:rFonts w:cs="Arial"/>
+              </w:rPr>
+            </w:pPr>
+            <w:r>
+              <w:rPr>
+                <w:rFonts w:cs="Arial"/>
+              </w:rPr>
+              <w:t>Mehmet Batal: ID 600720</w:t>
+            </w:r>
+            <w:r>
+              <w:rPr>
+                <w:rFonts w:cs="Arial"/>
+              </w:rPr>
+              <w:t>,</w:t>
+            </w:r>
+          </w:p>
+          <w:p>
+            <w:pPr>
+              <w:tabs>
+                <w:tab w:val="left" w:pos="-1248"/>
+                <w:tab w:val="left" w:pos="0"/>
+                <w:tab w:val="left" w:pos="2664"/>
+                <w:tab w:val="left" w:pos="5272"/>
+              </w:tabs>
+              <w:suppressAutoHyphens/>
+              <w:rPr>
+                <w:rFonts w:cstheme="minorHAnsi"/>
+              </w:rPr>
+            </w:pPr>
+            <w:r>
+              <w:rPr>
+                <w:rFonts w:cstheme="minorHAnsi"/>
+              </w:rPr>
+              <w:t>Danny Hageman 608227,</w:t>
+            </w:r>
+          </w:p>
+          <w:p>
+            <w:pPr>
+              <w:tabs>
+                <w:tab w:val="left" w:pos="-1248"/>
+                <w:tab w:val="left" w:pos="0"/>
+                <w:tab w:val="left" w:pos="2664"/>
+                <w:tab w:val="left" w:pos="5272"/>
+              </w:tabs>
+              <w:suppressAutoHyphens/>
+              <w:rPr>
+                <w:rFonts w:cstheme="minorHAnsi"/>
+              </w:rPr>
+            </w:pPr>
+            <w:r>
+              <w:rPr>
+                <w:rFonts w:cstheme="minorHAnsi"/>
+              </w:rPr>
+              <w:t>Hendrik Otten 619129,</w:t>
+            </w:r>
+          </w:p>
+          <w:p>
+            <w:pPr>
+              <w:tabs>
+                <w:tab w:val="left" w:pos="-1248"/>
+                <w:tab w:val="left" w:pos="0"/>
+                <w:tab w:val="left" w:pos="2664"/>
+                <w:tab w:val="left" w:pos="5272"/>
+              </w:tabs>
+              <w:suppressAutoHyphens/>
+              <w:rPr>
+                <w:rFonts w:cstheme="minorHAnsi"/>
+              </w:rPr>
+            </w:pPr>
+            <w:r>
+              <w:rPr>
+                <w:rFonts w:cstheme="minorHAnsi"/>
+              </w:rPr>
+              <w:t>Bram Soutendam 599164,</w:t>
+            </w:r>
+          </w:p>
+          <w:p>
+            <w:pPr>
+              <w:tabs>
+                <w:tab w:val="left" w:pos="-1248"/>
+                <w:tab w:val="left" w:pos="0"/>
+                <w:tab w:val="left" w:pos="2664"/>
+                <w:tab w:val="left" w:pos="5272"/>
+              </w:tabs>
+              <w:suppressAutoHyphens/>
+              <w:rPr>
+                <w:rFonts w:cstheme="minorHAnsi"/>
+              </w:rPr>
+            </w:pPr>
+            <w:r>
+              <w:rPr>
+                <w:rFonts w:cstheme="minorHAnsi"/>
+              </w:rPr>
+              <w:t>Elviana Cornelissen 598830</w:t>
+            </w:r>
+          </w:p>
+          <w:p>
+            <w:pPr>
+              <w:tabs>
+                <w:tab w:val="left" w:pos="-1248"/>
+                <w:tab w:val="left" w:pos="0"/>
+                <w:tab w:val="left" w:pos="2664"/>
+                <w:tab w:val="left" w:pos="5272"/>
+              </w:tabs>
+              <w:suppressAutoHyphens/>
+              <w:rPr>
+                <w:rFonts w:cs="Arial"/>
+              </w:rPr>
+            </w:pPr>
+          </w:p>
+        </w:tc>
+      </w:tr>
+      <w:tr>
+        <w:trPr>
+          <w:trHeight w:val="454"/>
+        </w:trPr>
+        <w:tc>
+          <w:tcPr>
+            <w:tcW w:w="2660" w:type="dxa"/>
+            <w:vAlign w:val="center"/>
+          </w:tcPr>
+          <w:p>
+            <w:pPr>
+              <w:tabs>
+                <w:tab w:val="left" w:pos="-1248"/>
+                <w:tab w:val="left" w:pos="0"/>
+                <w:tab w:val="left" w:pos="2664"/>
+                <w:tab w:val="left" w:pos="5272"/>
+              </w:tabs>
+              <w:suppressAutoHyphens/>
+              <w:rPr>
+                <w:rFonts w:cs="Arial"/>
+                <w:i/>
+              </w:rPr>
+            </w:pPr>
+            <w:r>
+              <w:rPr>
+                <w:rFonts w:cs="Arial"/>
+                <w:i/>
+              </w:rPr>
+              <w:t>Cursus</w:t>
+            </w:r>
+          </w:p>
+        </w:tc>
+        <w:tc>
+          <w:tcPr>
+            <w:tcW w:w="6155" w:type="dxa"/>
+            <w:vAlign w:val="center"/>
+          </w:tcPr>
+          <w:p>
+            <w:pPr>
+              <w:tabs>
+                <w:tab w:val="left" w:pos="-1248"/>
+                <w:tab w:val="left" w:pos="0"/>
+                <w:tab w:val="left" w:pos="2664"/>
+                <w:tab w:val="left" w:pos="5272"/>
+              </w:tabs>
+              <w:suppressAutoHyphens/>
+              <w:rPr>
+                <w:rFonts w:cs="Arial"/>
+                <w:i/>
+                <w:lang w:val="en-US"/>
+              </w:rPr>
+            </w:pPr>
+            <w:r>
+              <w:rPr>
+                <w:rFonts w:cs="Arial"/>
+                <w:i/>
+                <w:lang w:val="en-US"/>
+              </w:rPr>
+              <w:t>I-Project</w:t>
+            </w:r>
+          </w:p>
+        </w:tc>
+      </w:tr>
+      <w:tr>
+        <w:trPr>
+          <w:trHeight w:val="454"/>
+        </w:trPr>
+        <w:tc>
+          <w:tcPr>
+            <w:tcW w:w="2660" w:type="dxa"/>
+            <w:vAlign w:val="center"/>
+          </w:tcPr>
+          <w:p>
+            <w:pPr>
+              <w:tabs>
+                <w:tab w:val="left" w:pos="-1248"/>
+                <w:tab w:val="left" w:pos="0"/>
+                <w:tab w:val="left" w:pos="2664"/>
+                <w:tab w:val="left" w:pos="5272"/>
+              </w:tabs>
+              <w:suppressAutoHyphens/>
+              <w:rPr>
+                <w:rFonts w:cs="Arial"/>
+                <w:i/>
+              </w:rPr>
+            </w:pPr>
+            <w:r>
+              <w:rPr>
+                <w:rFonts w:cs="Arial"/>
+                <w:i/>
+              </w:rPr>
+              <w:t>Opdrachtgever</w:t>
+            </w:r>
+          </w:p>
+        </w:tc>
+        <w:tc>
+          <w:tcPr>
+            <w:tcW w:w="6155" w:type="dxa"/>
+            <w:vAlign w:val="center"/>
+          </w:tcPr>
+          <w:p>
+            <w:pPr>
+              <w:tabs>
+                <w:tab w:val="left" w:pos="-1248"/>
+                <w:tab w:val="left" w:pos="0"/>
+                <w:tab w:val="left" w:pos="2664"/>
+                <w:tab w:val="left" w:pos="5272"/>
+              </w:tabs>
+              <w:suppressAutoHyphens/>
+              <w:rPr>
+                <w:rFonts w:cs="Arial"/>
+                <w:i/>
+                <w:lang w:val="en-US"/>
+              </w:rPr>
+            </w:pPr>
+            <w:r>
+              <w:rPr>
+                <w:rFonts w:cs="Arial"/>
+                <w:i/>
+                <w:lang w:val="en-US"/>
+              </w:rPr>
+              <w:t>iConcepts</w:t>
+            </w:r>
+          </w:p>
+        </w:tc>
+      </w:tr>
+      <w:tr>
+        <w:trPr>
+          <w:trHeight w:val="454"/>
+        </w:trPr>
+        <w:tc>
+          <w:tcPr>
+            <w:tcW w:w="2660" w:type="dxa"/>
+            <w:vAlign w:val="center"/>
+          </w:tcPr>
+          <w:p>
+            <w:pPr>
+              <w:tabs>
+                <w:tab w:val="left" w:pos="-1248"/>
+                <w:tab w:val="left" w:pos="0"/>
+                <w:tab w:val="left" w:pos="2664"/>
+                <w:tab w:val="left" w:pos="5272"/>
+              </w:tabs>
+              <w:suppressAutoHyphens/>
+              <w:rPr>
+                <w:rFonts w:cs="Arial"/>
+                <w:i/>
+              </w:rPr>
+            </w:pPr>
+            <w:r>
+              <w:rPr>
+                <w:rFonts w:cs="Arial"/>
+                <w:i/>
+              </w:rPr>
+              <w:t>Begeleiders</w:t>
+            </w:r>
+          </w:p>
+        </w:tc>
+        <w:tc>
+          <w:tcPr>
+            <w:tcW w:w="6155" w:type="dxa"/>
+            <w:vAlign w:val="center"/>
+          </w:tcPr>
+          <w:p>
+            <w:pPr>
+              <w:tabs>
+                <w:tab w:val="left" w:pos="-1248"/>
+                <w:tab w:val="left" w:pos="0"/>
+                <w:tab w:val="left" w:pos="2664"/>
+                <w:tab w:val="left" w:pos="5272"/>
+              </w:tabs>
+              <w:suppressAutoHyphens/>
+              <w:rPr>
+                <w:rFonts w:cs="Arial"/>
+                <w:i/>
+                <w:lang w:val="en-US"/>
+              </w:rPr>
+            </w:pPr>
+            <w:r>
+              <w:rPr>
+                <w:rFonts w:cs="Arial"/>
+                <w:i/>
+                <w:lang w:val="en-US"/>
+              </w:rPr>
+              <w:t>Rein Harlé – Product Owner</w:t>
+            </w:r>
+          </w:p>
+          <w:p>
+            <w:pPr>
+              <w:tabs>
+                <w:tab w:val="left" w:pos="-1248"/>
+                <w:tab w:val="left" w:pos="0"/>
+                <w:tab w:val="left" w:pos="2664"/>
+                <w:tab w:val="left" w:pos="5272"/>
+              </w:tabs>
+              <w:suppressAutoHyphens/>
+              <w:rPr>
+                <w:rFonts w:cs="Arial"/>
+                <w:i/>
+              </w:rPr>
+            </w:pPr>
+            <w:r>
+              <w:rPr>
+                <w:rFonts w:cs="Arial"/>
+                <w:i/>
+              </w:rPr>
+              <w:t xml:space="preserve">Ben van Hoof – Scrum </w:t>
+            </w:r>
+            <w:r>
+              <w:rPr>
+                <w:rFonts w:cs="Arial"/>
+                <w:i/>
+              </w:rPr>
+              <w:t>coach</w:t>
+            </w:r>
+          </w:p>
+          <w:p>
+            <w:pPr>
+              <w:tabs>
+                <w:tab w:val="left" w:pos="-1248"/>
+                <w:tab w:val="left" w:pos="0"/>
+                <w:tab w:val="left" w:pos="2664"/>
+                <w:tab w:val="left" w:pos="5272"/>
+              </w:tabs>
+              <w:suppressAutoHyphens/>
+              <w:rPr>
+                <w:rFonts w:cs="Arial"/>
+                <w:i/>
+                <w:lang w:val="en-GB"/>
+              </w:rPr>
+            </w:pPr>
+            <w:r>
+              <w:rPr>
+                <w:rFonts w:cs="Arial"/>
+                <w:i/>
+                <w:lang w:val="en-GB"/>
+              </w:rPr>
+              <w:t>Rody Aldenhoven – Expert Professional S</w:t>
+            </w:r>
+            <w:r>
+              <w:rPr>
+                <w:rFonts w:cs="Arial"/>
+                <w:i/>
+                <w:lang w:val="en-GB"/>
+              </w:rPr>
+              <w:t>kills</w:t>
+            </w:r>
+          </w:p>
+        </w:tc>
+      </w:tr>
+      <w:tr>
+        <w:trPr>
+          <w:trHeight w:val="454"/>
+        </w:trPr>
+        <w:tc>
+          <w:tcPr>
+            <w:tcW w:w="2660" w:type="dxa"/>
+            <w:vAlign w:val="center"/>
+          </w:tcPr>
+          <w:p>
+            <w:pPr>
+              <w:tabs>
+                <w:tab w:val="left" w:pos="-1248"/>
+                <w:tab w:val="left" w:pos="0"/>
+                <w:tab w:val="left" w:pos="2664"/>
+                <w:tab w:val="left" w:pos="5272"/>
+              </w:tabs>
+              <w:suppressAutoHyphens/>
+              <w:rPr>
+                <w:rFonts w:cs="Arial"/>
+                <w:i/>
+              </w:rPr>
+            </w:pPr>
+            <w:r>
+              <w:rPr>
+                <w:rFonts w:cs="Arial"/>
+                <w:i/>
+              </w:rPr>
+              <w:t>Onderwijsinstelling</w:t>
+            </w:r>
+          </w:p>
+        </w:tc>
+        <w:tc>
+          <w:tcPr>
+            <w:tcW w:w="6155" w:type="dxa"/>
+            <w:vAlign w:val="center"/>
+          </w:tcPr>
+          <w:p>
+            <w:pPr>
+              <w:tabs>
+                <w:tab w:val="left" w:pos="-1248"/>
+                <w:tab w:val="left" w:pos="0"/>
+                <w:tab w:val="left" w:pos="2664"/>
+                <w:tab w:val="left" w:pos="5272"/>
+              </w:tabs>
+              <w:suppressAutoHyphens/>
+              <w:rPr>
+                <w:rFonts w:cs="Arial"/>
+                <w:i/>
+              </w:rPr>
+            </w:pPr>
+            <w:r>
+              <w:rPr>
+                <w:rFonts w:cs="Arial"/>
+                <w:i/>
+              </w:rPr>
+              <w:t>Hogeschool van Arnhem en Nijmegen</w:t>
+            </w:r>
+          </w:p>
+        </w:tc>
+      </w:tr>
+      <w:tr>
+        <w:trPr>
+          <w:trHeight w:val="454"/>
+        </w:trPr>
+        <w:tc>
+          <w:tcPr>
+            <w:tcW w:w="2660" w:type="dxa"/>
+            <w:vAlign w:val="center"/>
+          </w:tcPr>
+          <w:p>
+            <w:pPr>
+              <w:tabs>
+                <w:tab w:val="left" w:pos="-1248"/>
+                <w:tab w:val="left" w:pos="0"/>
+                <w:tab w:val="left" w:pos="2664"/>
+                <w:tab w:val="left" w:pos="5272"/>
+              </w:tabs>
+              <w:suppressAutoHyphens/>
+              <w:rPr>
+                <w:rFonts w:cs="Arial"/>
+                <w:i/>
+              </w:rPr>
+            </w:pPr>
+            <w:r>
+              <w:rPr>
+                <w:rFonts w:cs="Arial"/>
+                <w:i/>
+              </w:rPr>
+              <w:t>Plaats &amp; datum</w:t>
+            </w:r>
+          </w:p>
+        </w:tc>
+        <w:tc>
+          <w:tcPr>
+            <w:tcW w:w="6155" w:type="dxa"/>
+            <w:vAlign w:val="center"/>
+          </w:tcPr>
+          <w:p>
+            <w:pPr>
+              <w:tabs>
+                <w:tab w:val="left" w:pos="-1248"/>
+                <w:tab w:val="left" w:pos="0"/>
+                <w:tab w:val="left" w:pos="2664"/>
+                <w:tab w:val="left" w:pos="5272"/>
+              </w:tabs>
+              <w:suppressAutoHyphens/>
+              <w:rPr>
+                <w:rFonts w:cs="Arial"/>
+                <w:i/>
+              </w:rPr>
+            </w:pPr>
+            <w:r>
+              <w:rPr>
+                <w:rFonts w:cs="Arial"/>
+                <w:i/>
+              </w:rPr>
+              <w:t xml:space="preserve">Arnhem, </w:t>
+            </w:r>
+            <w:r>
+              <w:rPr>
+                <w:rFonts w:cs="Arial"/>
+                <w:i/>
+              </w:rPr>
+              <w:t>11 juni 2019</w:t>
+            </w:r>
+          </w:p>
+        </w:tc>
+      </w:tr>
+      <w:tr>
+        <w:trPr>
+          <w:trHeight w:val="454"/>
+        </w:trPr>
+        <w:tc>
+          <w:tcPr>
+            <w:tcW w:w="2660" w:type="dxa"/>
+            <w:tcBorders>
+              <w:bottom w:val="single" w:sz="4" w:space="0" w:color="auto"/>
+            </w:tcBorders>
+            <w:vAlign w:val="center"/>
+          </w:tcPr>
+          <w:p>
+            <w:pPr>
+              <w:tabs>
+                <w:tab w:val="left" w:pos="-1248"/>
+                <w:tab w:val="left" w:pos="0"/>
+                <w:tab w:val="left" w:pos="2664"/>
+                <w:tab w:val="left" w:pos="5272"/>
+              </w:tabs>
+              <w:suppressAutoHyphens/>
+              <w:rPr>
+                <w:rFonts w:cs="Arial"/>
+                <w:i/>
+              </w:rPr>
+            </w:pPr>
+            <w:r>
+              <w:rPr>
+                <w:rFonts w:cs="Arial"/>
+                <w:i/>
+              </w:rPr>
+              <w:t>Versie nummer</w:t>
+            </w:r>
+          </w:p>
+          <w:p>
+            <w:pPr>
+              <w:tabs>
+                <w:tab w:val="left" w:pos="-1248"/>
+                <w:tab w:val="left" w:pos="0"/>
+                <w:tab w:val="left" w:pos="2664"/>
+                <w:tab w:val="left" w:pos="5272"/>
+              </w:tabs>
+              <w:suppressAutoHyphens/>
+              <w:rPr>
+                <w:rFonts w:cs="Arial"/>
+                <w:i/>
+              </w:rPr>
+            </w:pPr>
+            <w:r>
+              <w:rPr>
+                <w:rFonts w:cs="Arial"/>
+                <w:i/>
+              </w:rPr>
+              <w:t>Status</w:t>
+            </w:r>
+          </w:p>
+        </w:tc>
+        <w:tc>
+          <w:tcPr>
+            <w:tcW w:w="6155" w:type="dxa"/>
+            <w:tcBorders>
+              <w:bottom w:val="single" w:sz="4" w:space="0" w:color="auto"/>
+            </w:tcBorders>
+            <w:vAlign w:val="center"/>
+          </w:tcPr>
+          <w:p>
+            <w:pPr>
+              <w:tabs>
+                <w:tab w:val="left" w:pos="-1248"/>
+                <w:tab w:val="left" w:pos="0"/>
+                <w:tab w:val="left" w:pos="2664"/>
+                <w:tab w:val="left" w:pos="5272"/>
+              </w:tabs>
+              <w:suppressAutoHyphens/>
+              <w:rPr>
+                <w:rFonts w:cs="Arial"/>
+                <w:i/>
+              </w:rPr>
+            </w:pPr>
+            <w:r>
+              <w:rPr>
+                <w:rFonts w:cs="Arial"/>
+                <w:i/>
+              </w:rPr>
+              <w:t>1.0</w:t>
+            </w:r>
+          </w:p>
+          <w:p>
+            <w:pPr>
+              <w:tabs>
+                <w:tab w:val="left" w:pos="-1248"/>
+                <w:tab w:val="left" w:pos="0"/>
+                <w:tab w:val="left" w:pos="2664"/>
+                <w:tab w:val="left" w:pos="5272"/>
+              </w:tabs>
+              <w:suppressAutoHyphens/>
+              <w:rPr>
+                <w:rFonts w:cs="Arial"/>
+                <w:i/>
+              </w:rPr>
+            </w:pPr>
+            <w:r>
+              <w:rPr>
+                <w:rFonts w:cs="Arial"/>
+                <w:i/>
+              </w:rPr>
+              <w:t>In Bewerking</w:t>
+            </w:r>
+          </w:p>
+        </w:tc>
+      </w:tr>
+    </w:tbl>
+    <w:p>
+      <w:pPr>
+        <w:jc w:val="center"/>
+      </w:pPr>
+    </w:p>
+    <w:p/>
+    <w:p>
+      <w:r>
+        <w:rPr>
+          <w:noProof/>
+        </w:rPr>
+        <w:drawing>
+          <wp:anchor distT="0" distB="0" distL="114300" distR="114300" simplePos="0" relativeHeight="251659264" behindDoc="1" locked="0" layoutInCell="1" allowOverlap="1" wp14:anchorId="3D053984" wp14:editId="0C7C4F74">
+            <wp:simplePos x="0" y="0"/>
+            <wp:positionH relativeFrom="margin">
+              <wp:align>center</wp:align>
+            </wp:positionH>
+            <wp:positionV relativeFrom="paragraph">
+              <wp:posOffset>285750</wp:posOffset>
+            </wp:positionV>
+            <wp:extent cx="5060950" cy="2766060"/>
+            <wp:effectExtent l="0" t="0" r="6350" b="0"/>
+            <wp:wrapTopAndBottom/>
+            <wp:docPr id="1729506588" name="Afbeelding 2" descr="Afbeeldingsresultaat voor online veiling"/>
+            <wp:cNvGraphicFramePr>
+              <a:graphicFrameLocks xmlns:a="http://schemas.openxmlformats.org/drawingml/2006/main" noChangeAspect="1"/>
+            </wp:cNvGraphicFramePr>
+            <a:graphic xmlns:a="http://schemas.openxmlformats.org/drawingml/2006/main">
+              <a:graphicData uri="http://schemas.openxmlformats.org/drawingml/2006/picture">
+                <pic:pic xmlns:pic="http://schemas.openxmlformats.org/drawingml/2006/picture">
+                  <pic:nvPicPr>
+                    <pic:cNvPr id="0" name="Afbeelding 2"/>
+                    <pic:cNvPicPr/>
+                  </pic:nvPicPr>
+                  <pic:blipFill>
+                    <a:blip r:embed="rId7" cstate="print">
+                      <a:extLst>
+                        <a:ext uri="{28A0092B-C50C-407E-A947-70E740481C1C}">
+                          <a14:useLocalDpi xmlns:a14="http://schemas.microsoft.com/office/drawing/2010/main" val="0"/>
+                        </a:ext>
+                      </a:extLst>
+                    </a:blip>
+                    <a:stretch>
+                      <a:fillRect/>
+                    </a:stretch>
+                  </pic:blipFill>
+                  <pic:spPr>
+                    <a:xfrm>
+                      <a:off x="0" y="0"/>
+                      <a:ext cx="5060950" cy="2766060"/>
+                    </a:xfrm>
+                    <a:prstGeom prst="rect">
+                      <a:avLst/>
+                    </a:prstGeom>
+                    <a:ln>
+                      <a:noFill/>
+                    </a:ln>
+                    <a:effectLst>
+                      <a:softEdge rad="112500"/>
+                    </a:effectLst>
+                  </pic:spPr>
+                </pic:pic>
+              </a:graphicData>
+            </a:graphic>
+            <wp14:sizeRelH relativeFrom="page">
+              <wp14:pctWidth>0</wp14:pctWidth>
+            </wp14:sizeRelH>
+            <wp14:sizeRelV relativeFrom="page">
+              <wp14:pctHeight>0</wp14:pctHeight>
+            </wp14:sizeRelV>
+          </wp:anchor>
+        </w:drawing>
       </w:r>
     </w:p>
     <w:p>
@@ -14,6 +822,13 @@
     </w:p>
     <w:sdt>
       <w:sdtPr>
+        <w:rPr>
+          <w:rFonts w:asciiTheme="minorHAnsi" w:eastAsiaTheme="minorHAnsi" w:hAnsiTheme="minorHAnsi" w:cstheme="minorBidi"/>
+          <w:color w:val="auto"/>
+          <w:sz w:val="22"/>
+          <w:szCs w:val="22"/>
+          <w:lang w:eastAsia="en-US"/>
+        </w:rPr>
         <w:id w:val="2058737174"/>
         <w:docPartObj>
           <w:docPartGallery w:val="Table of Contents"/>
@@ -22,13 +837,8 @@
       </w:sdtPr>
       <w:sdtEndPr>
         <w:rPr>
-          <w:rFonts w:asciiTheme="minorHAnsi" w:eastAsiaTheme="minorHAnsi" w:hAnsiTheme="minorHAnsi" w:cstheme="minorBidi"/>
           <w:b/>
           <w:bCs/>
-          <w:color w:val="auto"/>
-          <w:sz w:val="22"/>
-          <w:szCs w:val="22"/>
-          <w:lang w:eastAsia="en-US"/>
         </w:rPr>
       </w:sdtEndPr>
       <w:sdtContent>
@@ -41,6 +851,17 @@
           </w:r>
         </w:p>
         <w:p>
+          <w:pPr>
+            <w:pStyle w:val="Inhopg1"/>
+            <w:tabs>
+              <w:tab w:val="right" w:leader="dot" w:pos="9062"/>
+            </w:tabs>
+            <w:rPr>
+              <w:rFonts w:eastAsiaTheme="minorEastAsia"/>
+              <w:noProof/>
+              <w:lang w:eastAsia="nl-NL"/>
+            </w:rPr>
+          </w:pPr>
           <w:r>
             <w:fldChar w:fldCharType="begin"/>
           </w:r>
@@ -50,14 +871,479 @@
           <w:r>
             <w:fldChar w:fldCharType="separate"/>
           </w:r>
-          <w:r>
+          <w:hyperlink w:anchor="_Toc11150566" w:history="1">
+            <w:r>
+              <w:rPr>
+                <w:rStyle w:val="Hyperlink"/>
+                <w:noProof/>
+              </w:rPr>
+              <w:t>1. Inleiding</w:t>
+            </w:r>
+            <w:r>
+              <w:rPr>
+                <w:noProof/>
+                <w:webHidden/>
+              </w:rPr>
+              <w:tab/>
+            </w:r>
+            <w:r>
+              <w:rPr>
+                <w:noProof/>
+                <w:webHidden/>
+              </w:rPr>
+              <w:fldChar w:fldCharType="begin"/>
+            </w:r>
+            <w:r>
+              <w:rPr>
+                <w:noProof/>
+                <w:webHidden/>
+              </w:rPr>
+              <w:instrText xml:space="preserve"> PAGEREF _Toc11150566 \h </w:instrText>
+            </w:r>
+            <w:r>
+              <w:rPr>
+                <w:noProof/>
+                <w:webHidden/>
+              </w:rPr>
+            </w:r>
+            <w:r>
+              <w:rPr>
+                <w:noProof/>
+                <w:webHidden/>
+              </w:rPr>
+              <w:fldChar w:fldCharType="separate"/>
+            </w:r>
+            <w:r>
+              <w:rPr>
+                <w:noProof/>
+                <w:webHidden/>
+              </w:rPr>
+              <w:t>3</w:t>
+            </w:r>
+            <w:r>
+              <w:rPr>
+                <w:noProof/>
+                <w:webHidden/>
+              </w:rPr>
+              <w:fldChar w:fldCharType="end"/>
+            </w:r>
+          </w:hyperlink>
+        </w:p>
+        <w:p>
+          <w:pPr>
+            <w:pStyle w:val="Inhopg1"/>
+            <w:tabs>
+              <w:tab w:val="right" w:leader="dot" w:pos="9062"/>
+            </w:tabs>
             <w:rPr>
-              <w:b/>
-              <w:bCs/>
+              <w:rFonts w:eastAsiaTheme="minorEastAsia"/>
+              <w:noProof/>
+              <w:lang w:eastAsia="nl-NL"/>
+            </w:rPr>
+          </w:pPr>
+          <w:hyperlink w:anchor="_Toc11150567" w:history="1">
+            <w:r>
+              <w:rPr>
+                <w:rStyle w:val="Hyperlink"/>
+                <w:noProof/>
+              </w:rPr>
+              <w:t>2. Verifiëren e-mail</w:t>
+            </w:r>
+            <w:r>
+              <w:rPr>
+                <w:noProof/>
+                <w:webHidden/>
+              </w:rPr>
+              <w:tab/>
+            </w:r>
+            <w:r>
+              <w:rPr>
+                <w:noProof/>
+                <w:webHidden/>
+              </w:rPr>
+              <w:fldChar w:fldCharType="begin"/>
+            </w:r>
+            <w:r>
+              <w:rPr>
+                <w:noProof/>
+                <w:webHidden/>
+              </w:rPr>
+              <w:instrText xml:space="preserve"> PAGEREF _Toc11150567 \h </w:instrText>
+            </w:r>
+            <w:r>
+              <w:rPr>
+                <w:noProof/>
+                <w:webHidden/>
+              </w:rPr>
+            </w:r>
+            <w:r>
+              <w:rPr>
+                <w:noProof/>
+                <w:webHidden/>
+              </w:rPr>
+              <w:fldChar w:fldCharType="separate"/>
+            </w:r>
+            <w:r>
+              <w:rPr>
+                <w:noProof/>
+                <w:webHidden/>
+              </w:rPr>
+              <w:t>4</w:t>
+            </w:r>
+            <w:r>
+              <w:rPr>
+                <w:noProof/>
+                <w:webHidden/>
+              </w:rPr>
+              <w:fldChar w:fldCharType="end"/>
+            </w:r>
+          </w:hyperlink>
+        </w:p>
+        <w:p>
+          <w:pPr>
+            <w:pStyle w:val="Inhopg1"/>
+            <w:tabs>
+              <w:tab w:val="right" w:leader="dot" w:pos="9062"/>
+            </w:tabs>
+            <w:rPr>
+              <w:rFonts w:eastAsiaTheme="minorEastAsia"/>
+              <w:noProof/>
+              <w:lang w:eastAsia="nl-NL"/>
+            </w:rPr>
+          </w:pPr>
+          <w:hyperlink w:anchor="_Toc11150568" w:history="1">
+            <w:r>
+              <w:rPr>
+                <w:rStyle w:val="Hyperlink"/>
+                <w:noProof/>
+              </w:rPr>
+              <w:t>3. Registreren</w:t>
+            </w:r>
+            <w:r>
+              <w:rPr>
+                <w:noProof/>
+                <w:webHidden/>
+              </w:rPr>
+              <w:tab/>
+            </w:r>
+            <w:r>
+              <w:rPr>
+                <w:noProof/>
+                <w:webHidden/>
+              </w:rPr>
+              <w:fldChar w:fldCharType="begin"/>
+            </w:r>
+            <w:r>
+              <w:rPr>
+                <w:noProof/>
+                <w:webHidden/>
+              </w:rPr>
+              <w:instrText xml:space="preserve"> PAGEREF _Toc11150568 \h </w:instrText>
+            </w:r>
+            <w:r>
+              <w:rPr>
+                <w:noProof/>
+                <w:webHidden/>
+              </w:rPr>
+            </w:r>
+            <w:r>
+              <w:rPr>
+                <w:noProof/>
+                <w:webHidden/>
+              </w:rPr>
+              <w:fldChar w:fldCharType="separate"/>
+            </w:r>
+            <w:r>
+              <w:rPr>
+                <w:noProof/>
+                <w:webHidden/>
+              </w:rPr>
+              <w:t>5</w:t>
+            </w:r>
+            <w:r>
+              <w:rPr>
+                <w:noProof/>
+                <w:webHidden/>
+              </w:rPr>
+              <w:fldChar w:fldCharType="end"/>
+            </w:r>
+          </w:hyperlink>
+        </w:p>
+        <w:p>
+          <w:pPr>
+            <w:pStyle w:val="Inhopg1"/>
+            <w:tabs>
+              <w:tab w:val="right" w:leader="dot" w:pos="9062"/>
+            </w:tabs>
+            <w:rPr>
+              <w:rFonts w:eastAsiaTheme="minorEastAsia"/>
+              <w:noProof/>
+              <w:lang w:eastAsia="nl-NL"/>
+            </w:rPr>
+          </w:pPr>
+          <w:hyperlink w:anchor="_Toc11150569" w:history="1">
+            <w:r>
+              <w:rPr>
+                <w:rStyle w:val="Hyperlink"/>
+                <w:noProof/>
+              </w:rPr>
+              <w:t>4. Inloggen</w:t>
+            </w:r>
+            <w:r>
+              <w:rPr>
+                <w:noProof/>
+                <w:webHidden/>
+              </w:rPr>
+              <w:tab/>
+            </w:r>
+            <w:r>
+              <w:rPr>
+                <w:noProof/>
+                <w:webHidden/>
+              </w:rPr>
+              <w:fldChar w:fldCharType="begin"/>
+            </w:r>
+            <w:r>
+              <w:rPr>
+                <w:noProof/>
+                <w:webHidden/>
+              </w:rPr>
+              <w:instrText xml:space="preserve"> PAGEREF _Toc11150569 \h </w:instrText>
+            </w:r>
+            <w:r>
+              <w:rPr>
+                <w:noProof/>
+                <w:webHidden/>
+              </w:rPr>
+            </w:r>
+            <w:r>
+              <w:rPr>
+                <w:noProof/>
+                <w:webHidden/>
+              </w:rPr>
+              <w:fldChar w:fldCharType="separate"/>
+            </w:r>
+            <w:r>
+              <w:rPr>
+                <w:noProof/>
+                <w:webHidden/>
+              </w:rPr>
+              <w:t>7</w:t>
+            </w:r>
+            <w:r>
+              <w:rPr>
+                <w:noProof/>
+                <w:webHidden/>
+              </w:rPr>
+              <w:fldChar w:fldCharType="end"/>
+            </w:r>
+          </w:hyperlink>
+        </w:p>
+        <w:p>
+          <w:pPr>
+            <w:pStyle w:val="Inhopg2"/>
+            <w:tabs>
+              <w:tab w:val="right" w:leader="dot" w:pos="9062"/>
+            </w:tabs>
+            <w:rPr>
               <w:noProof/>
             </w:rPr>
-            <w:t>Geen inhoudsopgavegegevens gevonden.</w:t>
-          </w:r>
+          </w:pPr>
+          <w:hyperlink w:anchor="_Toc11150570" w:history="1">
+            <w:r>
+              <w:rPr>
+                <w:rStyle w:val="Hyperlink"/>
+                <w:noProof/>
+              </w:rPr>
+              <w:t>4.1 Testscenario’s</w:t>
+            </w:r>
+            <w:r>
+              <w:rPr>
+                <w:noProof/>
+                <w:webHidden/>
+              </w:rPr>
+              <w:tab/>
+            </w:r>
+            <w:r>
+              <w:rPr>
+                <w:noProof/>
+                <w:webHidden/>
+              </w:rPr>
+              <w:fldChar w:fldCharType="begin"/>
+            </w:r>
+            <w:r>
+              <w:rPr>
+                <w:noProof/>
+                <w:webHidden/>
+              </w:rPr>
+              <w:instrText xml:space="preserve"> PAGEREF _Toc11150570 \h </w:instrText>
+            </w:r>
+            <w:r>
+              <w:rPr>
+                <w:noProof/>
+                <w:webHidden/>
+              </w:rPr>
+            </w:r>
+            <w:r>
+              <w:rPr>
+                <w:noProof/>
+                <w:webHidden/>
+              </w:rPr>
+              <w:fldChar w:fldCharType="separate"/>
+            </w:r>
+            <w:r>
+              <w:rPr>
+                <w:noProof/>
+                <w:webHidden/>
+              </w:rPr>
+              <w:t>8</w:t>
+            </w:r>
+            <w:r>
+              <w:rPr>
+                <w:noProof/>
+                <w:webHidden/>
+              </w:rPr>
+              <w:fldChar w:fldCharType="end"/>
+            </w:r>
+          </w:hyperlink>
+        </w:p>
+        <w:p>
+          <w:pPr>
+            <w:pStyle w:val="Inhopg2"/>
+            <w:tabs>
+              <w:tab w:val="right" w:leader="dot" w:pos="9062"/>
+            </w:tabs>
+            <w:rPr>
+              <w:noProof/>
+            </w:rPr>
+          </w:pPr>
+          <w:hyperlink w:anchor="_Toc11150571" w:history="1">
+            <w:r>
+              <w:rPr>
+                <w:rStyle w:val="Hyperlink"/>
+                <w:noProof/>
+              </w:rPr>
+              <w:t>4.2 Testdata</w:t>
+            </w:r>
+            <w:r>
+              <w:rPr>
+                <w:noProof/>
+                <w:webHidden/>
+              </w:rPr>
+              <w:tab/>
+            </w:r>
+            <w:r>
+              <w:rPr>
+                <w:noProof/>
+                <w:webHidden/>
+              </w:rPr>
+              <w:fldChar w:fldCharType="begin"/>
+            </w:r>
+            <w:r>
+              <w:rPr>
+                <w:noProof/>
+                <w:webHidden/>
+              </w:rPr>
+              <w:instrText xml:space="preserve"> PAGEREF _Toc11150571 \h </w:instrText>
+            </w:r>
+            <w:r>
+              <w:rPr>
+                <w:noProof/>
+                <w:webHidden/>
+              </w:rPr>
+            </w:r>
+            <w:r>
+              <w:rPr>
+                <w:noProof/>
+                <w:webHidden/>
+              </w:rPr>
+              <w:fldChar w:fldCharType="separate"/>
+            </w:r>
+            <w:r>
+              <w:rPr>
+                <w:noProof/>
+                <w:webHidden/>
+              </w:rPr>
+              <w:t>8</w:t>
+            </w:r>
+            <w:r>
+              <w:rPr>
+                <w:noProof/>
+                <w:webHidden/>
+              </w:rPr>
+              <w:fldChar w:fldCharType="end"/>
+            </w:r>
+          </w:hyperlink>
+        </w:p>
+        <w:p>
+          <w:pPr>
+            <w:pStyle w:val="Inhopg2"/>
+            <w:tabs>
+              <w:tab w:val="right" w:leader="dot" w:pos="9062"/>
+            </w:tabs>
+            <w:rPr>
+              <w:noProof/>
+            </w:rPr>
+          </w:pPr>
+          <w:hyperlink w:anchor="_Toc11150572" w:history="1">
+            <w:r>
+              <w:rPr>
+                <w:rStyle w:val="Hyperlink"/>
+                <w:noProof/>
+              </w:rPr>
+              <w:t>4.3 Testcases</w:t>
+            </w:r>
+            <w:r>
+              <w:rPr>
+                <w:noProof/>
+                <w:webHidden/>
+              </w:rPr>
+              <w:tab/>
+            </w:r>
+            <w:r>
+              <w:rPr>
+                <w:noProof/>
+                <w:webHidden/>
+              </w:rPr>
+              <w:fldChar w:fldCharType="begin"/>
+            </w:r>
+            <w:r>
+              <w:rPr>
+                <w:noProof/>
+                <w:webHidden/>
+              </w:rPr>
+              <w:instrText xml:space="preserve"> PAGEREF _Toc11150572 \h </w:instrText>
+            </w:r>
+            <w:r>
+              <w:rPr>
+                <w:noProof/>
+                <w:webHidden/>
+              </w:rPr>
+            </w:r>
+            <w:r>
+              <w:rPr>
+                <w:noProof/>
+                <w:webHidden/>
+              </w:rPr>
+              <w:fldChar w:fldCharType="separate"/>
+            </w:r>
+            <w:r>
+              <w:rPr>
+                <w:noProof/>
+                <w:webHidden/>
+              </w:rPr>
+              <w:t>8</w:t>
+            </w:r>
+            <w:r>
+              <w:rPr>
+                <w:noProof/>
+                <w:webHidden/>
+              </w:rPr>
+              <w:fldChar w:fldCharType="end"/>
+            </w:r>
+          </w:hyperlink>
+        </w:p>
+        <w:p>
           <w:r>
             <w:rPr>
               <w:b/>
@@ -77,25 +1363,53 @@
       <w:pPr>
         <w:pStyle w:val="Kop1"/>
       </w:pPr>
+      <w:bookmarkStart w:id="1" w:name="_Toc11150566"/>
       <w:r>
         <w:lastRenderedPageBreak/>
+        <w:t xml:space="preserve">1. </w:t>
+      </w:r>
+      <w:r>
         <w:t>Inleiding</w:t>
       </w:r>
+      <w:bookmarkEnd w:id="1"/>
     </w:p>
     <w:p/>
-    <w:p>
-      <w:r>
-        <w:br w:type="page"/>
-      </w:r>
-    </w:p>
     <w:p>
       <w:pPr>
         <w:pStyle w:val="Kop1"/>
       </w:pPr>
       <w:r>
+        <w:br w:type="page"/>
+      </w:r>
+      <w:bookmarkStart w:id="2" w:name="_Toc11150567"/>
+      <w:r>
         <w:lastRenderedPageBreak/>
+        <w:t xml:space="preserve">2. </w:t>
+      </w:r>
+      <w:r>
+        <w:t>Verifiëren</w:t>
+      </w:r>
+      <w:r>
+        <w:t xml:space="preserve"> e-mail</w:t>
+      </w:r>
+      <w:bookmarkEnd w:id="2"/>
+      <w:r>
+        <w:br w:type="page"/>
+      </w:r>
+    </w:p>
+    <w:p/>
+    <w:p>
+      <w:pPr>
+        <w:pStyle w:val="Kop1"/>
+      </w:pPr>
+      <w:bookmarkStart w:id="3" w:name="_Toc11150568"/>
+      <w:r>
+        <w:t xml:space="preserve">3. </w:t>
+      </w:r>
+      <w:r>
         <w:t>Registreren</w:t>
       </w:r>
+      <w:bookmarkEnd w:id="3"/>
     </w:p>
     <w:p>
       <w:r>
@@ -2590,8 +3904,6 @@
       <w:r>
         <w:t>f</w:t>
       </w:r>
-      <w:bookmarkStart w:id="0" w:name="_GoBack"/>
-      <w:bookmarkEnd w:id="0"/>
       <w:r>
         <w:br w:type="page"/>
       </w:r>
@@ -2836,22 +4148,4344 @@
       <w:pPr>
         <w:pStyle w:val="Kop1"/>
       </w:pPr>
+      <w:bookmarkStart w:id="4" w:name="_Toc11142885"/>
+      <w:bookmarkStart w:id="5" w:name="_Toc11150569"/>
       <w:r>
         <w:lastRenderedPageBreak/>
+        <w:t xml:space="preserve">4. </w:t>
+      </w:r>
+      <w:r>
         <w:t>Inloggen</w:t>
+      </w:r>
+      <w:bookmarkEnd w:id="4"/>
+      <w:bookmarkEnd w:id="5"/>
+    </w:p>
+    <w:p>
+      <w:r>
+        <w:t xml:space="preserve">Hieronder staat een afbeelding van </w:t>
+      </w:r>
+      <w:r>
+        <w:t>het</w:t>
+      </w:r>
+      <w:bookmarkStart w:id="6" w:name="_GoBack"/>
+      <w:bookmarkEnd w:id="6"/>
+      <w:r>
+        <w:t xml:space="preserve"> Activity Diagram ‘Aanloggen’.</w:t>
+      </w:r>
+      <w:r>
+        <w:t xml:space="preserve"> </w:t>
       </w:r>
     </w:p>
     <w:p>
       <w:r>
-        <w:t>Activity Diagram</w:t>
+        <w:rPr>
+          <w:noProof/>
+        </w:rPr>
+        <mc:AlternateContent>
+          <mc:Choice Requires="wps">
+            <w:drawing>
+              <wp:anchor distT="0" distB="0" distL="114300" distR="114300" simplePos="0" relativeHeight="251663360" behindDoc="0" locked="0" layoutInCell="1" allowOverlap="1" wp14:anchorId="05197F5D" wp14:editId="7DABD95E">
+                <wp:simplePos x="0" y="0"/>
+                <wp:positionH relativeFrom="column">
+                  <wp:posOffset>2764920</wp:posOffset>
+                </wp:positionH>
+                <wp:positionV relativeFrom="paragraph">
+                  <wp:posOffset>3837831</wp:posOffset>
+                </wp:positionV>
+                <wp:extent cx="416283" cy="209550"/>
+                <wp:effectExtent l="0" t="0" r="22225" b="19050"/>
+                <wp:wrapNone/>
+                <wp:docPr id="5" name="Tekstvak 5"/>
+                <wp:cNvGraphicFramePr/>
+                <a:graphic xmlns:a="http://schemas.openxmlformats.org/drawingml/2006/main">
+                  <a:graphicData uri="http://schemas.microsoft.com/office/word/2010/wordprocessingShape">
+                    <wps:wsp>
+                      <wps:cNvSpPr txBox="1"/>
+                      <wps:spPr>
+                        <a:xfrm>
+                          <a:off x="0" y="0"/>
+                          <a:ext cx="416283" cy="209550"/>
+                        </a:xfrm>
+                        <a:prstGeom prst="rect">
+                          <a:avLst/>
+                        </a:prstGeom>
+                        <a:solidFill>
+                          <a:schemeClr val="lt1"/>
+                        </a:solidFill>
+                        <a:ln w="6350">
+                          <a:solidFill>
+                            <a:prstClr val="black"/>
+                          </a:solidFill>
+                        </a:ln>
+                      </wps:spPr>
+                      <wps:txbx>
+                        <w:txbxContent>
+                          <w:p>
+                            <w:pPr>
+                              <w:rPr>
+                                <w:sz w:val="16"/>
+                                <w:szCs w:val="16"/>
+                              </w:rPr>
+                            </w:pPr>
+                            <w:r>
+                              <w:rPr>
+                                <w:sz w:val="16"/>
+                                <w:szCs w:val="16"/>
+                              </w:rPr>
+                              <w:t>2.</w:t>
+                            </w:r>
+                            <w:r>
+                              <w:rPr>
+                                <w:sz w:val="16"/>
+                                <w:szCs w:val="16"/>
+                              </w:rPr>
+                              <w:t>1.2</w:t>
+                            </w:r>
+                            <w:r>
+                              <w:rPr>
+                                <w:sz w:val="16"/>
+                                <w:szCs w:val="16"/>
+                              </w:rPr>
+                              <w:t>2</w:t>
+                            </w:r>
+                          </w:p>
+                        </w:txbxContent>
+                      </wps:txbx>
+                      <wps:bodyPr rot="0" spcFirstLastPara="0" vertOverflow="overflow" horzOverflow="overflow" vert="horz" wrap="square" lIns="91440" tIns="45720" rIns="91440" bIns="45720" numCol="1" spcCol="0" rtlCol="0" fromWordArt="0" anchor="t" anchorCtr="0" forceAA="0" compatLnSpc="1">
+                        <a:prstTxWarp prst="textNoShape">
+                          <a:avLst/>
+                        </a:prstTxWarp>
+                        <a:noAutofit/>
+                      </wps:bodyPr>
+                    </wps:wsp>
+                  </a:graphicData>
+                </a:graphic>
+                <wp14:sizeRelH relativeFrom="margin">
+                  <wp14:pctWidth>0</wp14:pctWidth>
+                </wp14:sizeRelH>
+                <wp14:sizeRelV relativeFrom="margin">
+                  <wp14:pctHeight>0</wp14:pctHeight>
+                </wp14:sizeRelV>
+              </wp:anchor>
+            </w:drawing>
+          </mc:Choice>
+          <mc:Fallback>
+            <w:pict>
+              <v:shapetype w14:anchorId="05197F5D" id="_x0000_t202" coordsize="21600,21600" o:spt="202" path="m,l,21600r21600,l21600,xe">
+                <v:stroke joinstyle="miter"/>
+                <v:path gradientshapeok="t" o:connecttype="rect"/>
+              </v:shapetype>
+              <v:shape id="Tekstvak 5" o:spid="_x0000_s1026" type="#_x0000_t202" style="position:absolute;margin-left:217.7pt;margin-top:302.2pt;width:32.8pt;height:16.5pt;z-index:251663360;visibility:visible;mso-wrap-style:square;mso-width-percent:0;mso-height-percent:0;mso-wrap-distance-left:9pt;mso-wrap-distance-top:0;mso-wrap-distance-right:9pt;mso-wrap-distance-bottom:0;mso-position-horizontal:absolute;mso-position-horizontal-relative:text;mso-position-vertical:absolute;mso-position-vertical-relative:text;mso-width-percent:0;mso-height-percent:0;mso-width-relative:margin;mso-height-relative:margin;v-text-anchor:top" o:gfxdata="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" fillcolor="white [3201]" strokeweight=".5pt">
+                <v:textbox>
+                  <w:txbxContent>
+                    <w:p>
+                      <w:pPr>
+                        <w:rPr>
+                          <w:sz w:val="16"/>
+                          <w:szCs w:val="16"/>
+                        </w:rPr>
+                      </w:pPr>
+                      <w:r>
+                        <w:rPr>
+                          <w:sz w:val="16"/>
+                          <w:szCs w:val="16"/>
+                        </w:rPr>
+                        <w:t>2.</w:t>
+                      </w:r>
+                      <w:r>
+                        <w:rPr>
+                          <w:sz w:val="16"/>
+                          <w:szCs w:val="16"/>
+                        </w:rPr>
+                        <w:t>1.2</w:t>
+                      </w:r>
+                      <w:r>
+                        <w:rPr>
+                          <w:sz w:val="16"/>
+                          <w:szCs w:val="16"/>
+                        </w:rPr>
+                        <w:t>2</w:t>
+                      </w:r>
+                    </w:p>
+                  </w:txbxContent>
+                </v:textbox>
+              </v:shape>
+            </w:pict>
+          </mc:Fallback>
+        </mc:AlternateContent>
       </w:r>
+      <w:r>
+        <w:rPr>
+          <w:noProof/>
+        </w:rPr>
+        <mc:AlternateContent>
+          <mc:Choice Requires="wps">
+            <w:drawing>
+              <wp:anchor distT="0" distB="0" distL="114300" distR="114300" simplePos="0" relativeHeight="251662336" behindDoc="0" locked="0" layoutInCell="1" allowOverlap="1" wp14:anchorId="54CBB793" wp14:editId="5B97F744">
+                <wp:simplePos x="0" y="0"/>
+                <wp:positionH relativeFrom="column">
+                  <wp:posOffset>2839638</wp:posOffset>
+                </wp:positionH>
+                <wp:positionV relativeFrom="paragraph">
+                  <wp:posOffset>2656583</wp:posOffset>
+                </wp:positionV>
+                <wp:extent cx="405610" cy="216535"/>
+                <wp:effectExtent l="0" t="0" r="13970" b="12065"/>
+                <wp:wrapNone/>
+                <wp:docPr id="4" name="Tekstvak 4"/>
+                <wp:cNvGraphicFramePr/>
+                <a:graphic xmlns:a="http://schemas.openxmlformats.org/drawingml/2006/main">
+                  <a:graphicData uri="http://schemas.microsoft.com/office/word/2010/wordprocessingShape">
+                    <wps:wsp>
+                      <wps:cNvSpPr txBox="1"/>
+                      <wps:spPr>
+                        <a:xfrm>
+                          <a:off x="0" y="0"/>
+                          <a:ext cx="405610" cy="216535"/>
+                        </a:xfrm>
+                        <a:prstGeom prst="rect">
+                          <a:avLst/>
+                        </a:prstGeom>
+                        <a:solidFill>
+                          <a:schemeClr val="lt1"/>
+                        </a:solidFill>
+                        <a:ln w="6350">
+                          <a:solidFill>
+                            <a:prstClr val="black"/>
+                          </a:solidFill>
+                        </a:ln>
+                      </wps:spPr>
+                      <wps:txbx>
+                        <w:txbxContent>
+                          <w:p>
+                            <w:pPr>
+                              <w:rPr>
+                                <w:sz w:val="16"/>
+                                <w:szCs w:val="16"/>
+                              </w:rPr>
+                            </w:pPr>
+                            <w:r>
+                              <w:rPr>
+                                <w:sz w:val="16"/>
+                                <w:szCs w:val="16"/>
+                              </w:rPr>
+                              <w:t>2.1</w:t>
+                            </w:r>
+                            <w:r>
+                              <w:rPr>
+                                <w:sz w:val="16"/>
+                                <w:szCs w:val="16"/>
+                              </w:rPr>
+                              <w:t>.1</w:t>
+                            </w:r>
+                          </w:p>
+                        </w:txbxContent>
+                      </wps:txbx>
+                      <wps:bodyPr rot="0" spcFirstLastPara="0" vertOverflow="overflow" horzOverflow="overflow" vert="horz" wrap="square" lIns="91440" tIns="45720" rIns="91440" bIns="45720" numCol="1" spcCol="0" rtlCol="0" fromWordArt="0" anchor="t" anchorCtr="0" forceAA="0" compatLnSpc="1">
+                        <a:prstTxWarp prst="textNoShape">
+                          <a:avLst/>
+                        </a:prstTxWarp>
+                        <a:noAutofit/>
+                      </wps:bodyPr>
+                    </wps:wsp>
+                  </a:graphicData>
+                </a:graphic>
+                <wp14:sizeRelH relativeFrom="margin">
+                  <wp14:pctWidth>0</wp14:pctWidth>
+                </wp14:sizeRelH>
+                <wp14:sizeRelV relativeFrom="margin">
+                  <wp14:pctHeight>0</wp14:pctHeight>
+                </wp14:sizeRelV>
+              </wp:anchor>
+            </w:drawing>
+          </mc:Choice>
+          <mc:Fallback>
+            <w:pict>
+              <v:shape w14:anchorId="54CBB793" id="Tekstvak 4" o:spid="_x0000_s1027" type="#_x0000_t202" style="position:absolute;margin-left:223.6pt;margin-top:209.2pt;width:31.95pt;height:17.05pt;z-index:251662336;visibility:visible;mso-wrap-style:square;mso-width-percent:0;mso-height-percent:0;mso-wrap-distance-left:9pt;mso-wrap-distance-top:0;mso-wrap-distance-right:9pt;mso-wrap-distance-bottom:0;mso-position-horizontal:absolute;mso-position-horizontal-relative:text;mso-position-vertical:absolute;mso-position-vertical-relative:text;mso-width-percent:0;mso-height-percent:0;mso-width-relative:margin;mso-height-relative:margin;v-text-anchor:top" o:gfxdata="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" fillcolor="white [3201]" strokeweight=".5pt">
+                <v:textbox>
+                  <w:txbxContent>
+                    <w:p>
+                      <w:pPr>
+                        <w:rPr>
+                          <w:sz w:val="16"/>
+                          <w:szCs w:val="16"/>
+                        </w:rPr>
+                      </w:pPr>
+                      <w:r>
+                        <w:rPr>
+                          <w:sz w:val="16"/>
+                          <w:szCs w:val="16"/>
+                        </w:rPr>
+                        <w:t>2.1</w:t>
+                      </w:r>
+                      <w:r>
+                        <w:rPr>
+                          <w:sz w:val="16"/>
+                          <w:szCs w:val="16"/>
+                        </w:rPr>
+                        <w:t>.1</w:t>
+                      </w:r>
+                    </w:p>
+                  </w:txbxContent>
+                </v:textbox>
+              </v:shape>
+            </w:pict>
+          </mc:Fallback>
+        </mc:AlternateContent>
+      </w:r>
+      <w:r>
+        <w:rPr>
+          <w:noProof/>
+        </w:rPr>
+        <mc:AlternateContent>
+          <mc:Choice Requires="wps">
+            <w:drawing>
+              <wp:anchor distT="0" distB="0" distL="114300" distR="114300" simplePos="0" relativeHeight="251661312" behindDoc="0" locked="0" layoutInCell="1" allowOverlap="1" wp14:anchorId="174E2291" wp14:editId="581054EA">
+                <wp:simplePos x="0" y="0"/>
+                <wp:positionH relativeFrom="column">
+                  <wp:posOffset>3035130</wp:posOffset>
+                </wp:positionH>
+                <wp:positionV relativeFrom="paragraph">
+                  <wp:posOffset>1848364</wp:posOffset>
+                </wp:positionV>
+                <wp:extent cx="234826" cy="227711"/>
+                <wp:effectExtent l="0" t="0" r="13335" b="20320"/>
+                <wp:wrapNone/>
+                <wp:docPr id="3" name="Tekstvak 3"/>
+                <wp:cNvGraphicFramePr/>
+                <a:graphic xmlns:a="http://schemas.openxmlformats.org/drawingml/2006/main">
+                  <a:graphicData uri="http://schemas.microsoft.com/office/word/2010/wordprocessingShape">
+                    <wps:wsp>
+                      <wps:cNvSpPr txBox="1"/>
+                      <wps:spPr>
+                        <a:xfrm>
+                          <a:off x="0" y="0"/>
+                          <a:ext cx="234826" cy="227711"/>
+                        </a:xfrm>
+                        <a:prstGeom prst="rect">
+                          <a:avLst/>
+                        </a:prstGeom>
+                        <a:solidFill>
+                          <a:schemeClr val="lt1"/>
+                        </a:solidFill>
+                        <a:ln w="6350">
+                          <a:solidFill>
+                            <a:prstClr val="black"/>
+                          </a:solidFill>
+                        </a:ln>
+                      </wps:spPr>
+                      <wps:txbx>
+                        <w:txbxContent>
+                          <w:p>
+                            <w:r>
+                              <w:t>2</w:t>
+                            </w:r>
+                          </w:p>
+                        </w:txbxContent>
+                      </wps:txbx>
+                      <wps:bodyPr rot="0" spcFirstLastPara="0" vertOverflow="overflow" horzOverflow="overflow" vert="horz" wrap="square" lIns="91440" tIns="45720" rIns="91440" bIns="45720" numCol="1" spcCol="0" rtlCol="0" fromWordArt="0" anchor="t" anchorCtr="0" forceAA="0" compatLnSpc="1">
+                        <a:prstTxWarp prst="textNoShape">
+                          <a:avLst/>
+                        </a:prstTxWarp>
+                        <a:noAutofit/>
+                      </wps:bodyPr>
+                    </wps:wsp>
+                  </a:graphicData>
+                </a:graphic>
+              </wp:anchor>
+            </w:drawing>
+          </mc:Choice>
+          <mc:Fallback>
+            <w:pict>
+              <v:shape w14:anchorId="174E2291" id="Tekstvak 3" o:spid="_x0000_s1028" type="#_x0000_t202" style="position:absolute;margin-left:239pt;margin-top:145.55pt;width:18.5pt;height:17.95pt;z-index:251661312;visibility:visible;mso-wrap-style:square;mso-wrap-distance-left:9pt;mso-wrap-distance-top:0;mso-wrap-distance-right:9pt;mso-wrap-distance-bottom:0;mso-position-horizontal:absolute;mso-position-horizontal-relative:text;mso-position-vertical:absolute;mso-position-vertical-relative:text;v-text-anchor:top" o:gfxdata="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" fillcolor="white [3201]" strokeweight=".5pt">
+                <v:textbox>
+                  <w:txbxContent>
+                    <w:p>
+                      <w:r>
+                        <w:t>2</w:t>
+                      </w:r>
+                    </w:p>
+                  </w:txbxContent>
+                </v:textbox>
+              </v:shape>
+            </w:pict>
+          </mc:Fallback>
+        </mc:AlternateContent>
+      </w:r>
+      <w:r>
+        <w:rPr>
+          <w:noProof/>
+        </w:rPr>
+        <mc:AlternateContent>
+          <mc:Choice Requires="wps">
+            <w:drawing>
+              <wp:anchor distT="0" distB="0" distL="114300" distR="114300" simplePos="0" relativeHeight="251660288" behindDoc="0" locked="0" layoutInCell="1" allowOverlap="1" wp14:anchorId="044BAF79" wp14:editId="0BA2D106">
+                <wp:simplePos x="0" y="0"/>
+                <wp:positionH relativeFrom="column">
+                  <wp:posOffset>3059811</wp:posOffset>
+                </wp:positionH>
+                <wp:positionV relativeFrom="paragraph">
+                  <wp:posOffset>973131</wp:posOffset>
+                </wp:positionV>
+                <wp:extent cx="245500" cy="252226"/>
+                <wp:effectExtent l="0" t="0" r="21590" b="14605"/>
+                <wp:wrapNone/>
+                <wp:docPr id="2" name="Tekstvak 2"/>
+                <wp:cNvGraphicFramePr/>
+                <a:graphic xmlns:a="http://schemas.openxmlformats.org/drawingml/2006/main">
+                  <a:graphicData uri="http://schemas.microsoft.com/office/word/2010/wordprocessingShape">
+                    <wps:wsp>
+                      <wps:cNvSpPr txBox="1"/>
+                      <wps:spPr>
+                        <a:xfrm flipH="1">
+                          <a:off x="0" y="0"/>
+                          <a:ext cx="245500" cy="252226"/>
+                        </a:xfrm>
+                        <a:prstGeom prst="rect">
+                          <a:avLst/>
+                        </a:prstGeom>
+                        <a:solidFill>
+                          <a:schemeClr val="lt1"/>
+                        </a:solidFill>
+                        <a:ln w="6350">
+                          <a:solidFill>
+                            <a:prstClr val="black"/>
+                          </a:solidFill>
+                        </a:ln>
+                      </wps:spPr>
+                      <wps:txbx>
+                        <w:txbxContent>
+                          <w:p>
+                            <w:r>
+                              <w:t>1</w:t>
+                            </w:r>
+                          </w:p>
+                        </w:txbxContent>
+                      </wps:txbx>
+                      <wps:bodyPr rot="0" spcFirstLastPara="0" vertOverflow="overflow" horzOverflow="overflow" vert="horz" wrap="square" lIns="91440" tIns="45720" rIns="91440" bIns="45720" numCol="1" spcCol="0" rtlCol="0" fromWordArt="0" anchor="t" anchorCtr="0" forceAA="0" compatLnSpc="1">
+                        <a:prstTxWarp prst="textNoShape">
+                          <a:avLst/>
+                        </a:prstTxWarp>
+                        <a:noAutofit/>
+                      </wps:bodyPr>
+                    </wps:wsp>
+                  </a:graphicData>
+                </a:graphic>
+                <wp14:sizeRelH relativeFrom="margin">
+                  <wp14:pctWidth>0</wp14:pctWidth>
+                </wp14:sizeRelH>
+                <wp14:sizeRelV relativeFrom="margin">
+                  <wp14:pctHeight>0</wp14:pctHeight>
+                </wp14:sizeRelV>
+              </wp:anchor>
+            </w:drawing>
+          </mc:Choice>
+          <mc:Fallback>
+            <w:pict>
+              <v:shape w14:anchorId="044BAF79" id="Tekstvak 2" o:spid="_x0000_s1029" type="#_x0000_t202" style="position:absolute;margin-left:240.95pt;margin-top:76.6pt;width:19.35pt;height:19.85pt;flip:x;z-index:251660288;visibility:visible;mso-wrap-style:square;mso-width-percent:0;mso-height-percent:0;mso-wrap-distance-left:9pt;mso-wrap-distance-top:0;mso-wrap-distance-right:9pt;mso-wrap-distance-bottom:0;mso-position-horizontal:absolute;mso-position-horizontal-relative:text;mso-position-vertical:absolute;mso-position-vertical-relative:text;mso-width-percent:0;mso-height-percent:0;mso-width-relative:margin;mso-height-relative:margin;v-text-anchor:top" o:gfxdata="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" fillcolor="white [3201]" strokeweight=".5pt">
+                <v:textbox>
+                  <w:txbxContent>
+                    <w:p>
+                      <w:r>
+                        <w:t>1</w:t>
+                      </w:r>
+                    </w:p>
+                  </w:txbxContent>
+                </v:textbox>
+              </v:shape>
+            </w:pict>
+          </mc:Fallback>
+        </mc:AlternateContent>
+      </w:r>
+      <w:r>
+        <w:rPr>
+          <w:noProof/>
+        </w:rPr>
+        <w:drawing>
+          <wp:inline distT="0" distB="0" distL="0" distR="0" wp14:anchorId="3F1EF064" wp14:editId="20F8F250">
+            <wp:extent cx="5570855" cy="4666615"/>
+            <wp:effectExtent l="0" t="0" r="0" b="635"/>
+            <wp:docPr id="1" name="Afbeelding 1"/>
+            <wp:cNvGraphicFramePr>
+              <a:graphicFrameLocks xmlns:a="http://schemas.openxmlformats.org/drawingml/2006/main" noChangeAspect="1"/>
+            </wp:cNvGraphicFramePr>
+            <a:graphic xmlns:a="http://schemas.openxmlformats.org/drawingml/2006/main">
+              <a:graphicData uri="http://schemas.openxmlformats.org/drawingml/2006/picture">
+                <pic:pic xmlns:pic="http://schemas.openxmlformats.org/drawingml/2006/picture">
+                  <pic:nvPicPr>
+                    <pic:cNvPr id="0" name="Picture 1"/>
+                    <pic:cNvPicPr>
+                      <a:picLocks noChangeAspect="1" noChangeArrowheads="1"/>
+                    </pic:cNvPicPr>
+                  </pic:nvPicPr>
+                  <pic:blipFill>
+                    <a:blip r:embed="rId8" cstate="print">
+                      <a:extLst>
+                        <a:ext uri="{28A0092B-C50C-407E-A947-70E740481C1C}">
+                          <a14:useLocalDpi xmlns:a14="http://schemas.microsoft.com/office/drawing/2010/main" val="0"/>
+                        </a:ext>
+                      </a:extLst>
+                    </a:blip>
+                    <a:srcRect/>
+                    <a:stretch>
+                      <a:fillRect/>
+                    </a:stretch>
+                  </pic:blipFill>
+                  <pic:spPr bwMode="auto">
+                    <a:xfrm>
+                      <a:off x="0" y="0"/>
+                      <a:ext cx="5570855" cy="4666615"/>
+                    </a:xfrm>
+                    <a:prstGeom prst="rect">
+                      <a:avLst/>
+                    </a:prstGeom>
+                    <a:noFill/>
+                    <a:ln>
+                      <a:noFill/>
+                    </a:ln>
+                  </pic:spPr>
+                </pic:pic>
+              </a:graphicData>
+            </a:graphic>
+          </wp:inline>
+        </w:drawing>
+      </w:r>
+    </w:p>
+    <w:p/>
+    <w:p/>
+    <w:p/>
+    <w:p/>
+    <w:p/>
+    <w:p/>
+    <w:p/>
+    <w:p/>
+    <w:p/>
+    <w:p/>
+    <w:p/>
+    <w:p/>
+    <w:p>
+      <w:pPr>
+        <w:pStyle w:val="Kop2"/>
+      </w:pPr>
+      <w:bookmarkStart w:id="7" w:name="_Toc11150570"/>
+      <w:r>
+        <w:lastRenderedPageBreak/>
+        <w:t>4.1 Testscenario’s</w:t>
+      </w:r>
+      <w:bookmarkEnd w:id="7"/>
+    </w:p>
+    <w:p/>
+    <w:tbl>
+      <w:tblPr>
+        <w:tblW w:w="4811" w:type="pct"/>
+        <w:tblInd w:w="-5" w:type="dxa"/>
+        <w:tblLayout w:type="fixed"/>
+        <w:tblCellMar>
+          <w:left w:w="70" w:type="dxa"/>
+          <w:right w:w="70" w:type="dxa"/>
+        </w:tblCellMar>
+        <w:tblLook w:val="04A0" w:firstRow="1" w:lastRow="0" w:firstColumn="1" w:lastColumn="0" w:noHBand="0" w:noVBand="1"/>
+      </w:tblPr>
+      <w:tblGrid>
+        <w:gridCol w:w="1954"/>
+        <w:gridCol w:w="1379"/>
+        <w:gridCol w:w="1904"/>
+        <w:gridCol w:w="2049"/>
+        <w:gridCol w:w="1433"/>
+      </w:tblGrid>
+      <w:tr>
+        <w:trPr>
+          <w:trHeight w:val="300"/>
+        </w:trPr>
+        <w:tc>
+          <w:tcPr>
+            <w:tcW w:w="1120" w:type="pct"/>
+            <w:tcBorders>
+              <w:top w:val="single" w:sz="4" w:space="0" w:color="auto"/>
+              <w:left w:val="single" w:sz="4" w:space="0" w:color="auto"/>
+              <w:bottom w:val="single" w:sz="4" w:space="0" w:color="auto"/>
+              <w:right w:val="single" w:sz="4" w:space="0" w:color="auto"/>
+            </w:tcBorders>
+            <w:shd w:val="clear" w:color="auto" w:fill="auto"/>
+            <w:noWrap/>
+            <w:vAlign w:val="bottom"/>
+            <w:hideMark/>
+          </w:tcPr>
+          <w:p>
+            <w:pPr>
+              <w:rPr>
+                <w:lang w:eastAsia="nl-NL"/>
+              </w:rPr>
+            </w:pPr>
+            <w:r>
+              <w:rPr>
+                <w:lang w:eastAsia="nl-NL"/>
+              </w:rPr>
+              <w:t>TEST</w:t>
+            </w:r>
+            <w:r>
+              <w:rPr>
+                <w:lang w:eastAsia="nl-NL"/>
+              </w:rPr>
+              <w:t>SCENARIO</w:t>
+            </w:r>
+          </w:p>
+        </w:tc>
+        <w:tc>
+          <w:tcPr>
+            <w:tcW w:w="791" w:type="pct"/>
+            <w:tcBorders>
+              <w:top w:val="single" w:sz="4" w:space="0" w:color="auto"/>
+              <w:left w:val="nil"/>
+              <w:bottom w:val="single" w:sz="4" w:space="0" w:color="auto"/>
+              <w:right w:val="single" w:sz="4" w:space="0" w:color="auto"/>
+            </w:tcBorders>
+            <w:shd w:val="clear" w:color="auto" w:fill="auto"/>
+            <w:noWrap/>
+            <w:vAlign w:val="bottom"/>
+            <w:hideMark/>
+          </w:tcPr>
+          <w:p>
+            <w:pPr>
+              <w:rPr>
+                <w:lang w:eastAsia="nl-NL"/>
+              </w:rPr>
+            </w:pPr>
+            <w:r>
+              <w:rPr>
+                <w:lang w:eastAsia="nl-NL"/>
+              </w:rPr>
+              <w:t xml:space="preserve">TC </w:t>
+            </w:r>
+            <w:r>
+              <w:rPr>
+                <w:lang w:eastAsia="nl-NL"/>
+              </w:rPr>
+              <w:t>3</w:t>
+            </w:r>
+            <w:r>
+              <w:rPr>
+                <w:lang w:eastAsia="nl-NL"/>
+              </w:rPr>
+              <w:t>.1</w:t>
+            </w:r>
+          </w:p>
+        </w:tc>
+        <w:tc>
+          <w:tcPr>
+            <w:tcW w:w="1092" w:type="pct"/>
+            <w:tcBorders>
+              <w:top w:val="single" w:sz="4" w:space="0" w:color="auto"/>
+              <w:left w:val="nil"/>
+              <w:bottom w:val="single" w:sz="4" w:space="0" w:color="auto"/>
+              <w:right w:val="single" w:sz="4" w:space="0" w:color="auto"/>
+            </w:tcBorders>
+            <w:shd w:val="clear" w:color="auto" w:fill="auto"/>
+            <w:noWrap/>
+            <w:vAlign w:val="bottom"/>
+            <w:hideMark/>
+          </w:tcPr>
+          <w:p>
+            <w:pPr>
+              <w:rPr>
+                <w:lang w:eastAsia="nl-NL"/>
+              </w:rPr>
+            </w:pPr>
+            <w:r>
+              <w:rPr>
+                <w:lang w:eastAsia="nl-NL"/>
+              </w:rPr>
+              <w:t xml:space="preserve">TC </w:t>
+            </w:r>
+            <w:r>
+              <w:rPr>
+                <w:lang w:eastAsia="nl-NL"/>
+              </w:rPr>
+              <w:t>3</w:t>
+            </w:r>
+            <w:r>
+              <w:rPr>
+                <w:lang w:eastAsia="nl-NL"/>
+              </w:rPr>
+              <w:t>.2</w:t>
+            </w:r>
+          </w:p>
+        </w:tc>
+        <w:tc>
+          <w:tcPr>
+            <w:tcW w:w="1175" w:type="pct"/>
+            <w:tcBorders>
+              <w:top w:val="single" w:sz="4" w:space="0" w:color="auto"/>
+              <w:left w:val="nil"/>
+              <w:bottom w:val="single" w:sz="4" w:space="0" w:color="auto"/>
+              <w:right w:val="single" w:sz="4" w:space="0" w:color="auto"/>
+            </w:tcBorders>
+            <w:shd w:val="clear" w:color="auto" w:fill="auto"/>
+            <w:noWrap/>
+            <w:vAlign w:val="bottom"/>
+            <w:hideMark/>
+          </w:tcPr>
+          <w:p>
+            <w:pPr>
+              <w:rPr>
+                <w:lang w:eastAsia="nl-NL"/>
+              </w:rPr>
+            </w:pPr>
+            <w:r>
+              <w:rPr>
+                <w:lang w:eastAsia="nl-NL"/>
+              </w:rPr>
+              <w:t xml:space="preserve">TC </w:t>
+            </w:r>
+            <w:r>
+              <w:rPr>
+                <w:lang w:eastAsia="nl-NL"/>
+              </w:rPr>
+              <w:t>3</w:t>
+            </w:r>
+            <w:r>
+              <w:rPr>
+                <w:lang w:eastAsia="nl-NL"/>
+              </w:rPr>
+              <w:t>.3</w:t>
+            </w:r>
+          </w:p>
+        </w:tc>
+        <w:tc>
+          <w:tcPr>
+            <w:tcW w:w="822" w:type="pct"/>
+            <w:tcBorders>
+              <w:top w:val="single" w:sz="4" w:space="0" w:color="auto"/>
+              <w:left w:val="nil"/>
+              <w:bottom w:val="single" w:sz="4" w:space="0" w:color="auto"/>
+              <w:right w:val="single" w:sz="4" w:space="0" w:color="auto"/>
+            </w:tcBorders>
+            <w:shd w:val="clear" w:color="auto" w:fill="auto"/>
+            <w:noWrap/>
+            <w:vAlign w:val="bottom"/>
+            <w:hideMark/>
+          </w:tcPr>
+          <w:p>
+            <w:pPr>
+              <w:rPr>
+                <w:lang w:eastAsia="nl-NL"/>
+              </w:rPr>
+            </w:pPr>
+            <w:r>
+              <w:rPr>
+                <w:lang w:eastAsia="nl-NL"/>
+              </w:rPr>
+              <w:t xml:space="preserve">TC </w:t>
+            </w:r>
+            <w:r>
+              <w:rPr>
+                <w:lang w:eastAsia="nl-NL"/>
+              </w:rPr>
+              <w:t>3</w:t>
+            </w:r>
+            <w:r>
+              <w:rPr>
+                <w:lang w:eastAsia="nl-NL"/>
+              </w:rPr>
+              <w:t>.4</w:t>
+            </w:r>
+          </w:p>
+        </w:tc>
+      </w:tr>
+      <w:tr>
+        <w:trPr>
+          <w:trHeight w:val="300"/>
+        </w:trPr>
+        <w:tc>
+          <w:tcPr>
+            <w:tcW w:w="1120" w:type="pct"/>
+            <w:tcBorders>
+              <w:top w:val="nil"/>
+              <w:left w:val="nil"/>
+              <w:bottom w:val="single" w:sz="4" w:space="0" w:color="auto"/>
+              <w:right w:val="single" w:sz="4" w:space="0" w:color="auto"/>
+            </w:tcBorders>
+            <w:shd w:val="clear" w:color="auto" w:fill="auto"/>
+            <w:noWrap/>
+            <w:vAlign w:val="bottom"/>
+            <w:hideMark/>
+          </w:tcPr>
+          <w:p>
+            <w:pPr>
+              <w:rPr>
+                <w:lang w:eastAsia="nl-NL"/>
+              </w:rPr>
+            </w:pPr>
+            <w:r>
+              <w:rPr>
+                <w:lang w:eastAsia="nl-NL"/>
+              </w:rPr>
+              <w:t>Gebruikersnaam</w:t>
+            </w:r>
+          </w:p>
+        </w:tc>
+        <w:tc>
+          <w:tcPr>
+            <w:tcW w:w="791" w:type="pct"/>
+            <w:tcBorders>
+              <w:top w:val="nil"/>
+              <w:left w:val="nil"/>
+              <w:bottom w:val="single" w:sz="4" w:space="0" w:color="auto"/>
+              <w:right w:val="single" w:sz="4" w:space="0" w:color="auto"/>
+            </w:tcBorders>
+            <w:shd w:val="clear" w:color="auto" w:fill="auto"/>
+            <w:noWrap/>
+            <w:vAlign w:val="bottom"/>
+            <w:hideMark/>
+          </w:tcPr>
+          <w:p>
+            <w:pPr>
+              <w:rPr>
+                <w:lang w:eastAsia="nl-NL"/>
+              </w:rPr>
+            </w:pPr>
+            <w:r>
+              <w:rPr>
+                <w:lang w:eastAsia="nl-NL"/>
+              </w:rPr>
+              <w:t>25 karakters (Max, 20)</w:t>
+            </w:r>
+          </w:p>
+        </w:tc>
+        <w:tc>
+          <w:tcPr>
+            <w:tcW w:w="1092" w:type="pct"/>
+            <w:tcBorders>
+              <w:top w:val="nil"/>
+              <w:left w:val="nil"/>
+              <w:bottom w:val="single" w:sz="4" w:space="0" w:color="auto"/>
+              <w:right w:val="single" w:sz="4" w:space="0" w:color="auto"/>
+            </w:tcBorders>
+            <w:shd w:val="clear" w:color="auto" w:fill="auto"/>
+            <w:noWrap/>
+            <w:vAlign w:val="bottom"/>
+            <w:hideMark/>
+          </w:tcPr>
+          <w:p>
+            <w:pPr>
+              <w:rPr>
+                <w:lang w:eastAsia="nl-NL"/>
+              </w:rPr>
+            </w:pPr>
+            <w:r>
+              <w:rPr>
+                <w:lang w:eastAsia="nl-NL"/>
+              </w:rPr>
+              <w:t>Normaal</w:t>
+            </w:r>
+          </w:p>
+        </w:tc>
+        <w:tc>
+          <w:tcPr>
+            <w:tcW w:w="1175" w:type="pct"/>
+            <w:tcBorders>
+              <w:top w:val="nil"/>
+              <w:left w:val="nil"/>
+              <w:bottom w:val="single" w:sz="4" w:space="0" w:color="auto"/>
+              <w:right w:val="single" w:sz="4" w:space="0" w:color="auto"/>
+            </w:tcBorders>
+            <w:shd w:val="clear" w:color="auto" w:fill="auto"/>
+            <w:noWrap/>
+            <w:vAlign w:val="bottom"/>
+            <w:hideMark/>
+          </w:tcPr>
+          <w:p>
+            <w:pPr>
+              <w:rPr>
+                <w:lang w:eastAsia="nl-NL"/>
+              </w:rPr>
+            </w:pPr>
+            <w:r>
+              <w:rPr>
+                <w:lang w:eastAsia="nl-NL"/>
+              </w:rPr>
+              <w:t>Normaal</w:t>
+            </w:r>
+          </w:p>
+        </w:tc>
+        <w:tc>
+          <w:tcPr>
+            <w:tcW w:w="822" w:type="pct"/>
+            <w:tcBorders>
+              <w:top w:val="nil"/>
+              <w:left w:val="nil"/>
+              <w:bottom w:val="single" w:sz="4" w:space="0" w:color="auto"/>
+              <w:right w:val="single" w:sz="4" w:space="0" w:color="auto"/>
+            </w:tcBorders>
+            <w:shd w:val="clear" w:color="auto" w:fill="auto"/>
+            <w:noWrap/>
+            <w:vAlign w:val="bottom"/>
+            <w:hideMark/>
+          </w:tcPr>
+          <w:p>
+            <w:pPr>
+              <w:rPr>
+                <w:lang w:eastAsia="nl-NL"/>
+              </w:rPr>
+            </w:pPr>
+            <w:r>
+              <w:rPr>
+                <w:lang w:eastAsia="nl-NL"/>
+              </w:rPr>
+              <w:t>Normaal</w:t>
+            </w:r>
+          </w:p>
+        </w:tc>
+      </w:tr>
+      <w:tr>
+        <w:trPr>
+          <w:trHeight w:val="300"/>
+        </w:trPr>
+        <w:tc>
+          <w:tcPr>
+            <w:tcW w:w="1120" w:type="pct"/>
+            <w:tcBorders>
+              <w:top w:val="nil"/>
+              <w:left w:val="nil"/>
+              <w:bottom w:val="single" w:sz="4" w:space="0" w:color="auto"/>
+              <w:right w:val="single" w:sz="4" w:space="0" w:color="auto"/>
+            </w:tcBorders>
+            <w:shd w:val="clear" w:color="auto" w:fill="auto"/>
+            <w:noWrap/>
+            <w:vAlign w:val="bottom"/>
+            <w:hideMark/>
+          </w:tcPr>
+          <w:p>
+            <w:pPr>
+              <w:rPr>
+                <w:lang w:eastAsia="nl-NL"/>
+              </w:rPr>
+            </w:pPr>
+            <w:r>
+              <w:rPr>
+                <w:lang w:eastAsia="nl-NL"/>
+              </w:rPr>
+              <w:t>Wachtwoord</w:t>
+            </w:r>
+          </w:p>
+        </w:tc>
+        <w:tc>
+          <w:tcPr>
+            <w:tcW w:w="791" w:type="pct"/>
+            <w:tcBorders>
+              <w:top w:val="nil"/>
+              <w:left w:val="nil"/>
+              <w:bottom w:val="single" w:sz="4" w:space="0" w:color="auto"/>
+              <w:right w:val="single" w:sz="4" w:space="0" w:color="auto"/>
+            </w:tcBorders>
+            <w:shd w:val="clear" w:color="auto" w:fill="auto"/>
+            <w:noWrap/>
+            <w:vAlign w:val="bottom"/>
+            <w:hideMark/>
+          </w:tcPr>
+          <w:p>
+            <w:pPr>
+              <w:rPr>
+                <w:lang w:eastAsia="nl-NL"/>
+              </w:rPr>
+            </w:pPr>
+            <w:r>
+              <w:rPr>
+                <w:lang w:eastAsia="nl-NL"/>
+              </w:rPr>
+              <w:t>Normaal</w:t>
+            </w:r>
+          </w:p>
+        </w:tc>
+        <w:tc>
+          <w:tcPr>
+            <w:tcW w:w="1092" w:type="pct"/>
+            <w:tcBorders>
+              <w:top w:val="nil"/>
+              <w:left w:val="nil"/>
+              <w:bottom w:val="single" w:sz="4" w:space="0" w:color="auto"/>
+              <w:right w:val="single" w:sz="4" w:space="0" w:color="auto"/>
+            </w:tcBorders>
+            <w:shd w:val="clear" w:color="auto" w:fill="auto"/>
+            <w:noWrap/>
+            <w:vAlign w:val="bottom"/>
+            <w:hideMark/>
+          </w:tcPr>
+          <w:p>
+            <w:pPr>
+              <w:rPr>
+                <w:lang w:eastAsia="nl-NL"/>
+              </w:rPr>
+            </w:pPr>
+            <w:r>
+              <w:rPr>
+                <w:lang w:eastAsia="nl-NL"/>
+              </w:rPr>
+              <w:t>5 karakters (Min, 8)</w:t>
+            </w:r>
+          </w:p>
+        </w:tc>
+        <w:tc>
+          <w:tcPr>
+            <w:tcW w:w="1175" w:type="pct"/>
+            <w:tcBorders>
+              <w:top w:val="nil"/>
+              <w:left w:val="nil"/>
+              <w:bottom w:val="single" w:sz="4" w:space="0" w:color="auto"/>
+              <w:right w:val="single" w:sz="4" w:space="0" w:color="auto"/>
+            </w:tcBorders>
+            <w:shd w:val="clear" w:color="auto" w:fill="auto"/>
+            <w:noWrap/>
+            <w:vAlign w:val="bottom"/>
+            <w:hideMark/>
+          </w:tcPr>
+          <w:p>
+            <w:pPr>
+              <w:rPr>
+                <w:lang w:eastAsia="nl-NL"/>
+              </w:rPr>
+            </w:pPr>
+            <w:r>
+              <w:rPr>
+                <w:lang w:eastAsia="nl-NL"/>
+              </w:rPr>
+              <w:t>Normaal</w:t>
+            </w:r>
+          </w:p>
+        </w:tc>
+        <w:tc>
+          <w:tcPr>
+            <w:tcW w:w="822" w:type="pct"/>
+            <w:tcBorders>
+              <w:top w:val="nil"/>
+              <w:left w:val="nil"/>
+              <w:bottom w:val="single" w:sz="4" w:space="0" w:color="auto"/>
+              <w:right w:val="single" w:sz="4" w:space="0" w:color="auto"/>
+            </w:tcBorders>
+            <w:shd w:val="clear" w:color="auto" w:fill="auto"/>
+            <w:noWrap/>
+            <w:vAlign w:val="bottom"/>
+            <w:hideMark/>
+          </w:tcPr>
+          <w:p>
+            <w:pPr>
+              <w:rPr>
+                <w:lang w:eastAsia="nl-NL"/>
+              </w:rPr>
+            </w:pPr>
+            <w:r>
+              <w:rPr>
+                <w:lang w:eastAsia="nl-NL"/>
+              </w:rPr>
+              <w:t>Bevat geen nummer</w:t>
+            </w:r>
+          </w:p>
+        </w:tc>
+      </w:tr>
+    </w:tbl>
+    <w:p/>
+    <w:tbl>
+      <w:tblPr>
+        <w:tblW w:w="2890" w:type="pct"/>
+        <w:tblInd w:w="-5" w:type="dxa"/>
+        <w:tblLayout w:type="fixed"/>
+        <w:tblCellMar>
+          <w:left w:w="70" w:type="dxa"/>
+          <w:right w:w="70" w:type="dxa"/>
+        </w:tblCellMar>
+        <w:tblLook w:val="04A0" w:firstRow="1" w:lastRow="0" w:firstColumn="1" w:lastColumn="0" w:noHBand="0" w:noVBand="1"/>
+      </w:tblPr>
+      <w:tblGrid>
+        <w:gridCol w:w="1956"/>
+        <w:gridCol w:w="1448"/>
+        <w:gridCol w:w="1834"/>
+      </w:tblGrid>
+      <w:tr>
+        <w:trPr>
+          <w:trHeight w:val="300"/>
+        </w:trPr>
+        <w:tc>
+          <w:tcPr>
+            <w:tcW w:w="1867" w:type="pct"/>
+            <w:tcBorders>
+              <w:top w:val="single" w:sz="4" w:space="0" w:color="auto"/>
+              <w:left w:val="single" w:sz="4" w:space="0" w:color="auto"/>
+              <w:bottom w:val="single" w:sz="4" w:space="0" w:color="auto"/>
+              <w:right w:val="single" w:sz="4" w:space="0" w:color="auto"/>
+            </w:tcBorders>
+            <w:shd w:val="clear" w:color="auto" w:fill="auto"/>
+            <w:noWrap/>
+            <w:vAlign w:val="bottom"/>
+            <w:hideMark/>
+          </w:tcPr>
+          <w:p>
+            <w:pPr>
+              <w:rPr>
+                <w:lang w:eastAsia="nl-NL"/>
+              </w:rPr>
+            </w:pPr>
+            <w:r>
+              <w:rPr>
+                <w:lang w:eastAsia="nl-NL"/>
+              </w:rPr>
+              <w:t>TEST</w:t>
+            </w:r>
+            <w:r>
+              <w:rPr>
+                <w:lang w:eastAsia="nl-NL"/>
+              </w:rPr>
+              <w:t>SCENARIO</w:t>
+            </w:r>
+          </w:p>
+        </w:tc>
+        <w:tc>
+          <w:tcPr>
+            <w:tcW w:w="1382" w:type="pct"/>
+            <w:tcBorders>
+              <w:top w:val="single" w:sz="4" w:space="0" w:color="auto"/>
+              <w:left w:val="nil"/>
+              <w:bottom w:val="single" w:sz="4" w:space="0" w:color="auto"/>
+              <w:right w:val="single" w:sz="4" w:space="0" w:color="auto"/>
+            </w:tcBorders>
+            <w:shd w:val="clear" w:color="auto" w:fill="auto"/>
+            <w:noWrap/>
+            <w:vAlign w:val="bottom"/>
+            <w:hideMark/>
+          </w:tcPr>
+          <w:p>
+            <w:pPr>
+              <w:rPr>
+                <w:lang w:eastAsia="nl-NL"/>
+              </w:rPr>
+            </w:pPr>
+            <w:r>
+              <w:rPr>
+                <w:lang w:eastAsia="nl-NL"/>
+              </w:rPr>
+              <w:t xml:space="preserve">TC </w:t>
+            </w:r>
+            <w:r>
+              <w:rPr>
+                <w:lang w:eastAsia="nl-NL"/>
+              </w:rPr>
+              <w:t>3</w:t>
+            </w:r>
+            <w:r>
+              <w:rPr>
+                <w:lang w:eastAsia="nl-NL"/>
+              </w:rPr>
+              <w:t>.</w:t>
+            </w:r>
+            <w:r>
+              <w:rPr>
+                <w:lang w:eastAsia="nl-NL"/>
+              </w:rPr>
+              <w:t>5</w:t>
+            </w:r>
+          </w:p>
+        </w:tc>
+        <w:tc>
+          <w:tcPr>
+            <w:tcW w:w="1751" w:type="pct"/>
+            <w:tcBorders>
+              <w:top w:val="single" w:sz="4" w:space="0" w:color="auto"/>
+              <w:left w:val="nil"/>
+              <w:bottom w:val="single" w:sz="4" w:space="0" w:color="auto"/>
+              <w:right w:val="single" w:sz="4" w:space="0" w:color="auto"/>
+            </w:tcBorders>
+            <w:shd w:val="clear" w:color="auto" w:fill="auto"/>
+            <w:noWrap/>
+            <w:vAlign w:val="bottom"/>
+            <w:hideMark/>
+          </w:tcPr>
+          <w:p>
+            <w:pPr>
+              <w:rPr>
+                <w:lang w:eastAsia="nl-NL"/>
+              </w:rPr>
+            </w:pPr>
+            <w:r>
+              <w:rPr>
+                <w:lang w:eastAsia="nl-NL"/>
+              </w:rPr>
+              <w:t xml:space="preserve">TC </w:t>
+            </w:r>
+            <w:r>
+              <w:rPr>
+                <w:lang w:eastAsia="nl-NL"/>
+              </w:rPr>
+              <w:t>3</w:t>
+            </w:r>
+            <w:r>
+              <w:rPr>
+                <w:lang w:eastAsia="nl-NL"/>
+              </w:rPr>
+              <w:t>.</w:t>
+            </w:r>
+            <w:r>
+              <w:rPr>
+                <w:lang w:eastAsia="nl-NL"/>
+              </w:rPr>
+              <w:t>6</w:t>
+            </w:r>
+          </w:p>
+        </w:tc>
+      </w:tr>
+      <w:tr>
+        <w:trPr>
+          <w:trHeight w:val="300"/>
+        </w:trPr>
+        <w:tc>
+          <w:tcPr>
+            <w:tcW w:w="1867" w:type="pct"/>
+            <w:tcBorders>
+              <w:top w:val="nil"/>
+              <w:left w:val="nil"/>
+              <w:bottom w:val="single" w:sz="4" w:space="0" w:color="auto"/>
+              <w:right w:val="single" w:sz="4" w:space="0" w:color="auto"/>
+            </w:tcBorders>
+            <w:shd w:val="clear" w:color="auto" w:fill="auto"/>
+            <w:noWrap/>
+            <w:vAlign w:val="bottom"/>
+            <w:hideMark/>
+          </w:tcPr>
+          <w:p>
+            <w:pPr>
+              <w:rPr>
+                <w:lang w:eastAsia="nl-NL"/>
+              </w:rPr>
+            </w:pPr>
+            <w:r>
+              <w:rPr>
+                <w:lang w:eastAsia="nl-NL"/>
+              </w:rPr>
+              <w:t>Gebruikersnaam</w:t>
+            </w:r>
+          </w:p>
+        </w:tc>
+        <w:tc>
+          <w:tcPr>
+            <w:tcW w:w="1382" w:type="pct"/>
+            <w:tcBorders>
+              <w:top w:val="nil"/>
+              <w:left w:val="nil"/>
+              <w:bottom w:val="single" w:sz="4" w:space="0" w:color="auto"/>
+              <w:right w:val="single" w:sz="4" w:space="0" w:color="auto"/>
+            </w:tcBorders>
+            <w:shd w:val="clear" w:color="auto" w:fill="auto"/>
+            <w:noWrap/>
+            <w:vAlign w:val="bottom"/>
+            <w:hideMark/>
+          </w:tcPr>
+          <w:p>
+            <w:pPr>
+              <w:rPr>
+                <w:lang w:eastAsia="nl-NL"/>
+              </w:rPr>
+            </w:pPr>
+            <w:r>
+              <w:rPr>
+                <w:lang w:eastAsia="nl-NL"/>
+              </w:rPr>
+              <w:t xml:space="preserve">Geblokkeerde gebruiker </w:t>
+            </w:r>
+          </w:p>
+        </w:tc>
+        <w:tc>
+          <w:tcPr>
+            <w:tcW w:w="1751" w:type="pct"/>
+            <w:tcBorders>
+              <w:top w:val="nil"/>
+              <w:left w:val="nil"/>
+              <w:bottom w:val="single" w:sz="4" w:space="0" w:color="auto"/>
+              <w:right w:val="single" w:sz="4" w:space="0" w:color="auto"/>
+            </w:tcBorders>
+            <w:shd w:val="clear" w:color="auto" w:fill="auto"/>
+            <w:noWrap/>
+            <w:vAlign w:val="bottom"/>
+            <w:hideMark/>
+          </w:tcPr>
+          <w:p>
+            <w:pPr>
+              <w:rPr>
+                <w:lang w:eastAsia="nl-NL"/>
+              </w:rPr>
+            </w:pPr>
+            <w:r>
+              <w:rPr>
+                <w:lang w:eastAsia="nl-NL"/>
+              </w:rPr>
+              <w:t>Normaal</w:t>
+            </w:r>
+          </w:p>
+        </w:tc>
+      </w:tr>
+      <w:tr>
+        <w:trPr>
+          <w:trHeight w:val="300"/>
+        </w:trPr>
+        <w:tc>
+          <w:tcPr>
+            <w:tcW w:w="1867" w:type="pct"/>
+            <w:tcBorders>
+              <w:top w:val="nil"/>
+              <w:left w:val="nil"/>
+              <w:bottom w:val="single" w:sz="4" w:space="0" w:color="auto"/>
+              <w:right w:val="single" w:sz="4" w:space="0" w:color="auto"/>
+            </w:tcBorders>
+            <w:shd w:val="clear" w:color="auto" w:fill="auto"/>
+            <w:noWrap/>
+            <w:vAlign w:val="bottom"/>
+            <w:hideMark/>
+          </w:tcPr>
+          <w:p>
+            <w:pPr>
+              <w:rPr>
+                <w:lang w:eastAsia="nl-NL"/>
+              </w:rPr>
+            </w:pPr>
+            <w:r>
+              <w:rPr>
+                <w:lang w:eastAsia="nl-NL"/>
+              </w:rPr>
+              <w:t>Wachtwoord</w:t>
+            </w:r>
+          </w:p>
+        </w:tc>
+        <w:tc>
+          <w:tcPr>
+            <w:tcW w:w="1382" w:type="pct"/>
+            <w:tcBorders>
+              <w:top w:val="nil"/>
+              <w:left w:val="nil"/>
+              <w:bottom w:val="single" w:sz="4" w:space="0" w:color="auto"/>
+              <w:right w:val="single" w:sz="4" w:space="0" w:color="auto"/>
+            </w:tcBorders>
+            <w:shd w:val="clear" w:color="auto" w:fill="auto"/>
+            <w:noWrap/>
+            <w:vAlign w:val="bottom"/>
+            <w:hideMark/>
+          </w:tcPr>
+          <w:p>
+            <w:pPr>
+              <w:rPr>
+                <w:lang w:eastAsia="nl-NL"/>
+              </w:rPr>
+            </w:pPr>
+            <w:r>
+              <w:rPr>
+                <w:lang w:eastAsia="nl-NL"/>
+              </w:rPr>
+              <w:t>Normaal</w:t>
+            </w:r>
+          </w:p>
+        </w:tc>
+        <w:tc>
+          <w:tcPr>
+            <w:tcW w:w="1751" w:type="pct"/>
+            <w:tcBorders>
+              <w:top w:val="nil"/>
+              <w:left w:val="nil"/>
+              <w:bottom w:val="single" w:sz="4" w:space="0" w:color="auto"/>
+              <w:right w:val="single" w:sz="4" w:space="0" w:color="auto"/>
+            </w:tcBorders>
+            <w:shd w:val="clear" w:color="auto" w:fill="auto"/>
+            <w:noWrap/>
+            <w:vAlign w:val="bottom"/>
+            <w:hideMark/>
+          </w:tcPr>
+          <w:p>
+            <w:pPr>
+              <w:rPr>
+                <w:lang w:eastAsia="nl-NL"/>
+              </w:rPr>
+            </w:pPr>
+            <w:r>
+              <w:rPr>
+                <w:lang w:eastAsia="nl-NL"/>
+              </w:rPr>
+              <w:t>Bevat geen letter</w:t>
+            </w:r>
+          </w:p>
+        </w:tc>
+      </w:tr>
+    </w:tbl>
+    <w:p/>
+    <w:p>
+      <w:pPr>
+        <w:pStyle w:val="Kop2"/>
+      </w:pPr>
+      <w:bookmarkStart w:id="8" w:name="_Toc11150571"/>
+      <w:r>
+        <w:t>4.2 Testdata</w:t>
+      </w:r>
+      <w:bookmarkEnd w:id="8"/>
+    </w:p>
+    <w:p/>
+    <w:tbl>
+      <w:tblPr>
+        <w:tblW w:w="5000" w:type="pct"/>
+        <w:tblLayout w:type="fixed"/>
+        <w:tblCellMar>
+          <w:left w:w="70" w:type="dxa"/>
+          <w:right w:w="70" w:type="dxa"/>
+        </w:tblCellMar>
+        <w:tblLook w:val="04A0" w:firstRow="1" w:lastRow="0" w:firstColumn="1" w:lastColumn="0" w:noHBand="0" w:noVBand="1"/>
+      </w:tblPr>
+      <w:tblGrid>
+        <w:gridCol w:w="1859"/>
+        <w:gridCol w:w="1744"/>
+        <w:gridCol w:w="1314"/>
+        <w:gridCol w:w="2186"/>
+        <w:gridCol w:w="1959"/>
+      </w:tblGrid>
+      <w:tr>
+        <w:trPr>
+          <w:trHeight w:val="300"/>
+        </w:trPr>
+        <w:tc>
+          <w:tcPr>
+            <w:tcW w:w="1026" w:type="pct"/>
+            <w:tcBorders>
+              <w:top w:val="single" w:sz="4" w:space="0" w:color="auto"/>
+              <w:left w:val="single" w:sz="4" w:space="0" w:color="auto"/>
+              <w:bottom w:val="single" w:sz="4" w:space="0" w:color="auto"/>
+              <w:right w:val="single" w:sz="4" w:space="0" w:color="auto"/>
+            </w:tcBorders>
+            <w:shd w:val="clear" w:color="auto" w:fill="auto"/>
+            <w:noWrap/>
+            <w:vAlign w:val="bottom"/>
+            <w:hideMark/>
+          </w:tcPr>
+          <w:p>
+            <w:pPr>
+              <w:rPr>
+                <w:lang w:eastAsia="nl-NL"/>
+              </w:rPr>
+            </w:pPr>
+            <w:r>
+              <w:rPr>
+                <w:lang w:eastAsia="nl-NL"/>
+              </w:rPr>
+              <w:t>TESTDATA</w:t>
+            </w:r>
+          </w:p>
+        </w:tc>
+        <w:tc>
+          <w:tcPr>
+            <w:tcW w:w="962" w:type="pct"/>
+            <w:tcBorders>
+              <w:top w:val="single" w:sz="4" w:space="0" w:color="auto"/>
+              <w:left w:val="nil"/>
+              <w:bottom w:val="single" w:sz="4" w:space="0" w:color="auto"/>
+              <w:right w:val="single" w:sz="4" w:space="0" w:color="auto"/>
+            </w:tcBorders>
+            <w:shd w:val="clear" w:color="auto" w:fill="auto"/>
+            <w:noWrap/>
+            <w:vAlign w:val="bottom"/>
+            <w:hideMark/>
+          </w:tcPr>
+          <w:p>
+            <w:pPr>
+              <w:rPr>
+                <w:lang w:eastAsia="nl-NL"/>
+              </w:rPr>
+            </w:pPr>
+            <w:r>
+              <w:rPr>
+                <w:lang w:eastAsia="nl-NL"/>
+              </w:rPr>
+              <w:t xml:space="preserve">TC </w:t>
+            </w:r>
+            <w:r>
+              <w:rPr>
+                <w:lang w:eastAsia="nl-NL"/>
+              </w:rPr>
+              <w:t>3</w:t>
+            </w:r>
+            <w:r>
+              <w:rPr>
+                <w:lang w:eastAsia="nl-NL"/>
+              </w:rPr>
+              <w:t>.1</w:t>
+            </w:r>
+          </w:p>
+        </w:tc>
+        <w:tc>
+          <w:tcPr>
+            <w:tcW w:w="725" w:type="pct"/>
+            <w:tcBorders>
+              <w:top w:val="single" w:sz="4" w:space="0" w:color="auto"/>
+              <w:left w:val="nil"/>
+              <w:bottom w:val="single" w:sz="4" w:space="0" w:color="auto"/>
+              <w:right w:val="single" w:sz="4" w:space="0" w:color="auto"/>
+            </w:tcBorders>
+            <w:shd w:val="clear" w:color="auto" w:fill="auto"/>
+            <w:noWrap/>
+            <w:vAlign w:val="bottom"/>
+            <w:hideMark/>
+          </w:tcPr>
+          <w:p>
+            <w:pPr>
+              <w:rPr>
+                <w:lang w:eastAsia="nl-NL"/>
+              </w:rPr>
+            </w:pPr>
+            <w:r>
+              <w:rPr>
+                <w:lang w:eastAsia="nl-NL"/>
+              </w:rPr>
+              <w:t xml:space="preserve">TC </w:t>
+            </w:r>
+            <w:r>
+              <w:rPr>
+                <w:lang w:eastAsia="nl-NL"/>
+              </w:rPr>
+              <w:t>3</w:t>
+            </w:r>
+            <w:r>
+              <w:rPr>
+                <w:lang w:eastAsia="nl-NL"/>
+              </w:rPr>
+              <w:t>.2</w:t>
+            </w:r>
+          </w:p>
+        </w:tc>
+        <w:tc>
+          <w:tcPr>
+            <w:tcW w:w="1206" w:type="pct"/>
+            <w:tcBorders>
+              <w:top w:val="single" w:sz="4" w:space="0" w:color="auto"/>
+              <w:left w:val="nil"/>
+              <w:bottom w:val="single" w:sz="4" w:space="0" w:color="auto"/>
+              <w:right w:val="single" w:sz="4" w:space="0" w:color="auto"/>
+            </w:tcBorders>
+            <w:shd w:val="clear" w:color="auto" w:fill="auto"/>
+            <w:noWrap/>
+            <w:vAlign w:val="bottom"/>
+            <w:hideMark/>
+          </w:tcPr>
+          <w:p>
+            <w:pPr>
+              <w:rPr>
+                <w:lang w:eastAsia="nl-NL"/>
+              </w:rPr>
+            </w:pPr>
+            <w:r>
+              <w:rPr>
+                <w:lang w:eastAsia="nl-NL"/>
+              </w:rPr>
+              <w:t xml:space="preserve">TC </w:t>
+            </w:r>
+            <w:r>
+              <w:rPr>
+                <w:lang w:eastAsia="nl-NL"/>
+              </w:rPr>
+              <w:t>3</w:t>
+            </w:r>
+            <w:r>
+              <w:rPr>
+                <w:lang w:eastAsia="nl-NL"/>
+              </w:rPr>
+              <w:t>.3</w:t>
+            </w:r>
+          </w:p>
+        </w:tc>
+        <w:tc>
+          <w:tcPr>
+            <w:tcW w:w="1081" w:type="pct"/>
+            <w:tcBorders>
+              <w:top w:val="single" w:sz="4" w:space="0" w:color="auto"/>
+              <w:left w:val="nil"/>
+              <w:bottom w:val="single" w:sz="4" w:space="0" w:color="auto"/>
+              <w:right w:val="single" w:sz="4" w:space="0" w:color="auto"/>
+            </w:tcBorders>
+            <w:shd w:val="clear" w:color="auto" w:fill="auto"/>
+            <w:noWrap/>
+            <w:vAlign w:val="bottom"/>
+            <w:hideMark/>
+          </w:tcPr>
+          <w:p>
+            <w:pPr>
+              <w:rPr>
+                <w:lang w:eastAsia="nl-NL"/>
+              </w:rPr>
+            </w:pPr>
+            <w:r>
+              <w:rPr>
+                <w:lang w:eastAsia="nl-NL"/>
+              </w:rPr>
+              <w:t xml:space="preserve">TC </w:t>
+            </w:r>
+            <w:r>
+              <w:rPr>
+                <w:lang w:eastAsia="nl-NL"/>
+              </w:rPr>
+              <w:t>3</w:t>
+            </w:r>
+            <w:r>
+              <w:rPr>
+                <w:lang w:eastAsia="nl-NL"/>
+              </w:rPr>
+              <w:t>.4</w:t>
+            </w:r>
+          </w:p>
+        </w:tc>
+      </w:tr>
+      <w:tr>
+        <w:trPr>
+          <w:trHeight w:val="300"/>
+        </w:trPr>
+        <w:tc>
+          <w:tcPr>
+            <w:tcW w:w="1026" w:type="pct"/>
+            <w:tcBorders>
+              <w:top w:val="nil"/>
+              <w:left w:val="nil"/>
+              <w:bottom w:val="single" w:sz="4" w:space="0" w:color="auto"/>
+              <w:right w:val="single" w:sz="4" w:space="0" w:color="auto"/>
+            </w:tcBorders>
+            <w:shd w:val="clear" w:color="auto" w:fill="auto"/>
+            <w:noWrap/>
+            <w:vAlign w:val="bottom"/>
+            <w:hideMark/>
+          </w:tcPr>
+          <w:p>
+            <w:pPr>
+              <w:rPr>
+                <w:lang w:eastAsia="nl-NL"/>
+              </w:rPr>
+            </w:pPr>
+            <w:r>
+              <w:rPr>
+                <w:lang w:eastAsia="nl-NL"/>
+              </w:rPr>
+              <w:t>Gebruikersnaam</w:t>
+            </w:r>
+          </w:p>
+        </w:tc>
+        <w:tc>
+          <w:tcPr>
+            <w:tcW w:w="962" w:type="pct"/>
+            <w:tcBorders>
+              <w:top w:val="nil"/>
+              <w:left w:val="nil"/>
+              <w:bottom w:val="single" w:sz="4" w:space="0" w:color="auto"/>
+              <w:right w:val="single" w:sz="4" w:space="0" w:color="auto"/>
+            </w:tcBorders>
+            <w:shd w:val="clear" w:color="auto" w:fill="auto"/>
+            <w:noWrap/>
+            <w:vAlign w:val="bottom"/>
+            <w:hideMark/>
+          </w:tcPr>
+          <w:p>
+            <w:pPr>
+              <w:rPr>
+                <w:lang w:eastAsia="nl-NL"/>
+              </w:rPr>
+            </w:pPr>
+            <w:r>
+              <w:t>BeestBeestBeest BeestBeest</w:t>
+            </w:r>
+          </w:p>
+        </w:tc>
+        <w:tc>
+          <w:tcPr>
+            <w:tcW w:w="725" w:type="pct"/>
+            <w:tcBorders>
+              <w:top w:val="nil"/>
+              <w:left w:val="nil"/>
+              <w:bottom w:val="single" w:sz="4" w:space="0" w:color="auto"/>
+              <w:right w:val="single" w:sz="4" w:space="0" w:color="auto"/>
+            </w:tcBorders>
+            <w:shd w:val="clear" w:color="auto" w:fill="auto"/>
+            <w:noWrap/>
+            <w:vAlign w:val="bottom"/>
+            <w:hideMark/>
+          </w:tcPr>
+          <w:p>
+            <w:pPr>
+              <w:rPr>
+                <w:lang w:eastAsia="nl-NL"/>
+              </w:rPr>
+            </w:pPr>
+            <w:r>
+              <w:rPr>
+                <w:lang w:eastAsia="nl-NL"/>
+              </w:rPr>
+              <w:t>!!corrado!!</w:t>
+            </w:r>
+          </w:p>
+        </w:tc>
+        <w:tc>
+          <w:tcPr>
+            <w:tcW w:w="1206" w:type="pct"/>
+            <w:tcBorders>
+              <w:top w:val="nil"/>
+              <w:left w:val="nil"/>
+              <w:bottom w:val="single" w:sz="4" w:space="0" w:color="auto"/>
+              <w:right w:val="single" w:sz="4" w:space="0" w:color="auto"/>
+            </w:tcBorders>
+            <w:shd w:val="clear" w:color="auto" w:fill="auto"/>
+            <w:noWrap/>
+            <w:vAlign w:val="bottom"/>
+            <w:hideMark/>
+          </w:tcPr>
+          <w:p>
+            <w:pPr>
+              <w:rPr>
+                <w:lang w:eastAsia="nl-NL"/>
+              </w:rPr>
+            </w:pPr>
+            <w:r>
+              <w:rPr>
+                <w:lang w:eastAsia="nl-NL"/>
+              </w:rPr>
+              <w:t>01goldkrone</w:t>
+            </w:r>
+          </w:p>
+        </w:tc>
+        <w:tc>
+          <w:tcPr>
+            <w:tcW w:w="1081" w:type="pct"/>
+            <w:tcBorders>
+              <w:top w:val="nil"/>
+              <w:left w:val="nil"/>
+              <w:bottom w:val="single" w:sz="4" w:space="0" w:color="auto"/>
+              <w:right w:val="single" w:sz="4" w:space="0" w:color="auto"/>
+            </w:tcBorders>
+            <w:shd w:val="clear" w:color="auto" w:fill="auto"/>
+            <w:noWrap/>
+            <w:vAlign w:val="bottom"/>
+            <w:hideMark/>
+          </w:tcPr>
+          <w:p>
+            <w:pPr>
+              <w:rPr>
+                <w:lang w:eastAsia="nl-NL"/>
+              </w:rPr>
+            </w:pPr>
+            <w:r>
+              <w:rPr>
+                <w:lang w:eastAsia="nl-NL"/>
+              </w:rPr>
+              <w:t>10x8rus</w:t>
+            </w:r>
+          </w:p>
+        </w:tc>
+      </w:tr>
+      <w:tr>
+        <w:trPr>
+          <w:trHeight w:val="300"/>
+        </w:trPr>
+        <w:tc>
+          <w:tcPr>
+            <w:tcW w:w="1026" w:type="pct"/>
+            <w:tcBorders>
+              <w:top w:val="nil"/>
+              <w:left w:val="nil"/>
+              <w:bottom w:val="single" w:sz="4" w:space="0" w:color="auto"/>
+              <w:right w:val="single" w:sz="4" w:space="0" w:color="auto"/>
+            </w:tcBorders>
+            <w:shd w:val="clear" w:color="auto" w:fill="auto"/>
+            <w:noWrap/>
+            <w:vAlign w:val="bottom"/>
+            <w:hideMark/>
+          </w:tcPr>
+          <w:p>
+            <w:pPr>
+              <w:rPr>
+                <w:lang w:eastAsia="nl-NL"/>
+              </w:rPr>
+            </w:pPr>
+            <w:r>
+              <w:rPr>
+                <w:lang w:eastAsia="nl-NL"/>
+              </w:rPr>
+              <w:t>Wachtwoord</w:t>
+            </w:r>
+          </w:p>
+        </w:tc>
+        <w:tc>
+          <w:tcPr>
+            <w:tcW w:w="962" w:type="pct"/>
+            <w:tcBorders>
+              <w:top w:val="nil"/>
+              <w:left w:val="nil"/>
+              <w:bottom w:val="single" w:sz="4" w:space="0" w:color="auto"/>
+              <w:right w:val="single" w:sz="4" w:space="0" w:color="auto"/>
+            </w:tcBorders>
+            <w:shd w:val="clear" w:color="auto" w:fill="auto"/>
+            <w:noWrap/>
+            <w:vAlign w:val="bottom"/>
+            <w:hideMark/>
+          </w:tcPr>
+          <w:p>
+            <w:pPr>
+              <w:rPr>
+                <w:lang w:eastAsia="nl-NL"/>
+              </w:rPr>
+            </w:pPr>
+            <w:r>
+              <w:rPr>
+                <w:lang w:eastAsia="nl-NL"/>
+              </w:rPr>
+              <w:t>F12345678</w:t>
+            </w:r>
+          </w:p>
+        </w:tc>
+        <w:tc>
+          <w:tcPr>
+            <w:tcW w:w="725" w:type="pct"/>
+            <w:tcBorders>
+              <w:top w:val="nil"/>
+              <w:left w:val="nil"/>
+              <w:bottom w:val="single" w:sz="4" w:space="0" w:color="auto"/>
+              <w:right w:val="single" w:sz="4" w:space="0" w:color="auto"/>
+            </w:tcBorders>
+            <w:shd w:val="clear" w:color="auto" w:fill="auto"/>
+            <w:noWrap/>
+            <w:vAlign w:val="bottom"/>
+            <w:hideMark/>
+          </w:tcPr>
+          <w:p>
+            <w:pPr>
+              <w:rPr>
+                <w:lang w:eastAsia="nl-NL"/>
+              </w:rPr>
+            </w:pPr>
+            <w:r>
+              <w:rPr>
+                <w:lang w:eastAsia="nl-NL"/>
+              </w:rPr>
+              <w:t>f</w:t>
+            </w:r>
+            <w:r>
+              <w:rPr>
+                <w:lang w:eastAsia="nl-NL"/>
+              </w:rPr>
+              <w:t>1234</w:t>
+            </w:r>
+          </w:p>
+        </w:tc>
+        <w:tc>
+          <w:tcPr>
+            <w:tcW w:w="1206" w:type="pct"/>
+            <w:tcBorders>
+              <w:top w:val="nil"/>
+              <w:left w:val="nil"/>
+              <w:bottom w:val="single" w:sz="4" w:space="0" w:color="auto"/>
+              <w:right w:val="single" w:sz="4" w:space="0" w:color="auto"/>
+            </w:tcBorders>
+            <w:shd w:val="clear" w:color="auto" w:fill="auto"/>
+            <w:noWrap/>
+            <w:vAlign w:val="bottom"/>
+            <w:hideMark/>
+          </w:tcPr>
+          <w:p>
+            <w:pPr>
+              <w:rPr>
+                <w:lang w:eastAsia="nl-NL"/>
+              </w:rPr>
+            </w:pPr>
+            <w:r>
+              <w:rPr>
+                <w:lang w:eastAsia="nl-NL"/>
+              </w:rPr>
+              <w:t>f</w:t>
+            </w:r>
+            <w:r>
+              <w:rPr>
+                <w:lang w:eastAsia="nl-NL"/>
+              </w:rPr>
+              <w:t>1234567</w:t>
+            </w:r>
+          </w:p>
+        </w:tc>
+        <w:tc>
+          <w:tcPr>
+            <w:tcW w:w="1081" w:type="pct"/>
+            <w:tcBorders>
+              <w:top w:val="nil"/>
+              <w:left w:val="nil"/>
+              <w:bottom w:val="single" w:sz="4" w:space="0" w:color="auto"/>
+              <w:right w:val="single" w:sz="4" w:space="0" w:color="auto"/>
+            </w:tcBorders>
+            <w:shd w:val="clear" w:color="auto" w:fill="auto"/>
+            <w:noWrap/>
+            <w:vAlign w:val="bottom"/>
+            <w:hideMark/>
+          </w:tcPr>
+          <w:p>
+            <w:pPr>
+              <w:rPr>
+                <w:lang w:eastAsia="nl-NL"/>
+              </w:rPr>
+            </w:pPr>
+            <w:r>
+              <w:rPr>
+                <w:lang w:eastAsia="nl-NL"/>
+              </w:rPr>
+              <w:t>kaasboot</w:t>
+            </w:r>
+          </w:p>
+        </w:tc>
+      </w:tr>
+    </w:tbl>
+    <w:p/>
+    <w:tbl>
+      <w:tblPr>
+        <w:tblW w:w="2713" w:type="pct"/>
+        <w:tblLayout w:type="fixed"/>
+        <w:tblCellMar>
+          <w:left w:w="70" w:type="dxa"/>
+          <w:right w:w="70" w:type="dxa"/>
+        </w:tblCellMar>
+        <w:tblLook w:val="04A0" w:firstRow="1" w:lastRow="0" w:firstColumn="1" w:lastColumn="0" w:noHBand="0" w:noVBand="1"/>
+      </w:tblPr>
+      <w:tblGrid>
+        <w:gridCol w:w="1859"/>
+        <w:gridCol w:w="1744"/>
+        <w:gridCol w:w="1314"/>
+      </w:tblGrid>
+      <w:tr>
+        <w:trPr>
+          <w:trHeight w:val="300"/>
+        </w:trPr>
+        <w:tc>
+          <w:tcPr>
+            <w:tcW w:w="1890" w:type="pct"/>
+            <w:tcBorders>
+              <w:top w:val="single" w:sz="4" w:space="0" w:color="auto"/>
+              <w:left w:val="single" w:sz="4" w:space="0" w:color="auto"/>
+              <w:bottom w:val="single" w:sz="4" w:space="0" w:color="auto"/>
+              <w:right w:val="single" w:sz="4" w:space="0" w:color="auto"/>
+            </w:tcBorders>
+            <w:shd w:val="clear" w:color="auto" w:fill="auto"/>
+            <w:noWrap/>
+            <w:vAlign w:val="bottom"/>
+            <w:hideMark/>
+          </w:tcPr>
+          <w:p>
+            <w:pPr>
+              <w:rPr>
+                <w:lang w:eastAsia="nl-NL"/>
+              </w:rPr>
+            </w:pPr>
+            <w:r>
+              <w:rPr>
+                <w:lang w:eastAsia="nl-NL"/>
+              </w:rPr>
+              <w:t>TESTDATA</w:t>
+            </w:r>
+          </w:p>
+        </w:tc>
+        <w:tc>
+          <w:tcPr>
+            <w:tcW w:w="1773" w:type="pct"/>
+            <w:tcBorders>
+              <w:top w:val="single" w:sz="4" w:space="0" w:color="auto"/>
+              <w:left w:val="nil"/>
+              <w:bottom w:val="single" w:sz="4" w:space="0" w:color="auto"/>
+              <w:right w:val="single" w:sz="4" w:space="0" w:color="auto"/>
+            </w:tcBorders>
+            <w:shd w:val="clear" w:color="auto" w:fill="auto"/>
+            <w:noWrap/>
+            <w:vAlign w:val="bottom"/>
+            <w:hideMark/>
+          </w:tcPr>
+          <w:p>
+            <w:pPr>
+              <w:rPr>
+                <w:lang w:eastAsia="nl-NL"/>
+              </w:rPr>
+            </w:pPr>
+            <w:r>
+              <w:rPr>
+                <w:lang w:eastAsia="nl-NL"/>
+              </w:rPr>
+              <w:t xml:space="preserve">TC </w:t>
+            </w:r>
+            <w:r>
+              <w:rPr>
+                <w:lang w:eastAsia="nl-NL"/>
+              </w:rPr>
+              <w:t>3</w:t>
+            </w:r>
+            <w:r>
+              <w:rPr>
+                <w:lang w:eastAsia="nl-NL"/>
+              </w:rPr>
+              <w:t>.</w:t>
+            </w:r>
+            <w:r>
+              <w:rPr>
+                <w:lang w:eastAsia="nl-NL"/>
+              </w:rPr>
+              <w:t>5</w:t>
+            </w:r>
+          </w:p>
+        </w:tc>
+        <w:tc>
+          <w:tcPr>
+            <w:tcW w:w="1336" w:type="pct"/>
+            <w:tcBorders>
+              <w:top w:val="single" w:sz="4" w:space="0" w:color="auto"/>
+              <w:left w:val="nil"/>
+              <w:bottom w:val="single" w:sz="4" w:space="0" w:color="auto"/>
+              <w:right w:val="single" w:sz="4" w:space="0" w:color="auto"/>
+            </w:tcBorders>
+            <w:shd w:val="clear" w:color="auto" w:fill="auto"/>
+            <w:noWrap/>
+            <w:vAlign w:val="bottom"/>
+            <w:hideMark/>
+          </w:tcPr>
+          <w:p>
+            <w:pPr>
+              <w:rPr>
+                <w:lang w:eastAsia="nl-NL"/>
+              </w:rPr>
+            </w:pPr>
+            <w:r>
+              <w:rPr>
+                <w:lang w:eastAsia="nl-NL"/>
+              </w:rPr>
+              <w:t xml:space="preserve">TC </w:t>
+            </w:r>
+            <w:r>
+              <w:rPr>
+                <w:lang w:eastAsia="nl-NL"/>
+              </w:rPr>
+              <w:t>3</w:t>
+            </w:r>
+            <w:r>
+              <w:rPr>
+                <w:lang w:eastAsia="nl-NL"/>
+              </w:rPr>
+              <w:t>.</w:t>
+            </w:r>
+            <w:r>
+              <w:rPr>
+                <w:lang w:eastAsia="nl-NL"/>
+              </w:rPr>
+              <w:t>6</w:t>
+            </w:r>
+          </w:p>
+        </w:tc>
+      </w:tr>
+      <w:tr>
+        <w:trPr>
+          <w:trHeight w:val="300"/>
+        </w:trPr>
+        <w:tc>
+          <w:tcPr>
+            <w:tcW w:w="1890" w:type="pct"/>
+            <w:tcBorders>
+              <w:top w:val="nil"/>
+              <w:left w:val="nil"/>
+              <w:bottom w:val="single" w:sz="4" w:space="0" w:color="auto"/>
+              <w:right w:val="single" w:sz="4" w:space="0" w:color="auto"/>
+            </w:tcBorders>
+            <w:shd w:val="clear" w:color="auto" w:fill="auto"/>
+            <w:noWrap/>
+            <w:vAlign w:val="bottom"/>
+            <w:hideMark/>
+          </w:tcPr>
+          <w:p>
+            <w:pPr>
+              <w:rPr>
+                <w:lang w:eastAsia="nl-NL"/>
+              </w:rPr>
+            </w:pPr>
+            <w:r>
+              <w:rPr>
+                <w:lang w:eastAsia="nl-NL"/>
+              </w:rPr>
+              <w:t>Gebruikersnaam</w:t>
+            </w:r>
+          </w:p>
+        </w:tc>
+        <w:tc>
+          <w:tcPr>
+            <w:tcW w:w="1773" w:type="pct"/>
+            <w:tcBorders>
+              <w:top w:val="nil"/>
+              <w:left w:val="nil"/>
+              <w:bottom w:val="single" w:sz="4" w:space="0" w:color="auto"/>
+              <w:right w:val="single" w:sz="4" w:space="0" w:color="auto"/>
+            </w:tcBorders>
+            <w:shd w:val="clear" w:color="auto" w:fill="auto"/>
+            <w:noWrap/>
+            <w:vAlign w:val="bottom"/>
+            <w:hideMark/>
+          </w:tcPr>
+          <w:p>
+            <w:pPr>
+              <w:rPr>
+                <w:lang w:eastAsia="nl-NL"/>
+              </w:rPr>
+            </w:pPr>
+            <w:r>
+              <w:rPr>
+                <w:lang w:eastAsia="nl-NL"/>
+              </w:rPr>
+              <w:t>11pistou</w:t>
+            </w:r>
+          </w:p>
+        </w:tc>
+        <w:tc>
+          <w:tcPr>
+            <w:tcW w:w="1336" w:type="pct"/>
+            <w:tcBorders>
+              <w:top w:val="nil"/>
+              <w:left w:val="nil"/>
+              <w:bottom w:val="single" w:sz="4" w:space="0" w:color="auto"/>
+              <w:right w:val="single" w:sz="4" w:space="0" w:color="auto"/>
+            </w:tcBorders>
+            <w:shd w:val="clear" w:color="auto" w:fill="auto"/>
+            <w:noWrap/>
+            <w:vAlign w:val="bottom"/>
+            <w:hideMark/>
+          </w:tcPr>
+          <w:p>
+            <w:pPr>
+              <w:rPr>
+                <w:lang w:eastAsia="nl-NL"/>
+              </w:rPr>
+            </w:pPr>
+            <w:r>
+              <w:rPr>
+                <w:lang w:eastAsia="nl-NL"/>
+              </w:rPr>
+              <w:t>1-2-3-shop</w:t>
+            </w:r>
+          </w:p>
+        </w:tc>
+      </w:tr>
+      <w:tr>
+        <w:trPr>
+          <w:trHeight w:val="300"/>
+        </w:trPr>
+        <w:tc>
+          <w:tcPr>
+            <w:tcW w:w="1890" w:type="pct"/>
+            <w:tcBorders>
+              <w:top w:val="nil"/>
+              <w:left w:val="nil"/>
+              <w:bottom w:val="single" w:sz="4" w:space="0" w:color="auto"/>
+              <w:right w:val="single" w:sz="4" w:space="0" w:color="auto"/>
+            </w:tcBorders>
+            <w:shd w:val="clear" w:color="auto" w:fill="auto"/>
+            <w:noWrap/>
+            <w:vAlign w:val="bottom"/>
+            <w:hideMark/>
+          </w:tcPr>
+          <w:p>
+            <w:pPr>
+              <w:rPr>
+                <w:lang w:eastAsia="nl-NL"/>
+              </w:rPr>
+            </w:pPr>
+            <w:r>
+              <w:rPr>
+                <w:lang w:eastAsia="nl-NL"/>
+              </w:rPr>
+              <w:t>Wachtwoord</w:t>
+            </w:r>
+          </w:p>
+        </w:tc>
+        <w:tc>
+          <w:tcPr>
+            <w:tcW w:w="1773" w:type="pct"/>
+            <w:tcBorders>
+              <w:top w:val="nil"/>
+              <w:left w:val="nil"/>
+              <w:bottom w:val="single" w:sz="4" w:space="0" w:color="auto"/>
+              <w:right w:val="single" w:sz="4" w:space="0" w:color="auto"/>
+            </w:tcBorders>
+            <w:shd w:val="clear" w:color="auto" w:fill="auto"/>
+            <w:noWrap/>
+            <w:vAlign w:val="bottom"/>
+            <w:hideMark/>
+          </w:tcPr>
+          <w:p>
+            <w:pPr>
+              <w:rPr>
+                <w:lang w:eastAsia="nl-NL"/>
+              </w:rPr>
+            </w:pPr>
+            <w:r>
+              <w:rPr>
+                <w:lang w:eastAsia="nl-NL"/>
+              </w:rPr>
+              <w:t>f12345678</w:t>
+            </w:r>
+          </w:p>
+        </w:tc>
+        <w:tc>
+          <w:tcPr>
+            <w:tcW w:w="1336" w:type="pct"/>
+            <w:tcBorders>
+              <w:top w:val="nil"/>
+              <w:left w:val="nil"/>
+              <w:bottom w:val="single" w:sz="4" w:space="0" w:color="auto"/>
+              <w:right w:val="single" w:sz="4" w:space="0" w:color="auto"/>
+            </w:tcBorders>
+            <w:shd w:val="clear" w:color="auto" w:fill="auto"/>
+            <w:noWrap/>
+            <w:vAlign w:val="bottom"/>
+            <w:hideMark/>
+          </w:tcPr>
+          <w:p>
+            <w:pPr>
+              <w:rPr>
+                <w:lang w:eastAsia="nl-NL"/>
+              </w:rPr>
+            </w:pPr>
+            <w:r>
+              <w:rPr>
+                <w:lang w:eastAsia="nl-NL"/>
+              </w:rPr>
+              <w:t>12345678</w:t>
+            </w:r>
+          </w:p>
+        </w:tc>
+      </w:tr>
+    </w:tbl>
+    <w:p/>
+    <w:p>
+      <w:pPr>
+        <w:pStyle w:val="Kop2"/>
+      </w:pPr>
+      <w:bookmarkStart w:id="9" w:name="_Toc11150572"/>
+      <w:r>
+        <w:t>4.3 Testcases</w:t>
+      </w:r>
+      <w:bookmarkEnd w:id="9"/>
     </w:p>
     <w:p/>
     <w:p>
       <w:r>
-        <w:t>Tekst</w:t>
+        <w:t>Hieronder zijn een aantal testcases gemaakt gebaseerd op de genoemde testscenario’s en data hierboven.</w:t>
+      </w:r>
+      <w:r>
+        <w:t xml:space="preserve"> Er is hierbij elke keer een verwacht en werkelijk resultaat opgegeven. </w:t>
       </w:r>
     </w:p>
+    <w:p/>
+    <w:tbl>
+      <w:tblPr>
+        <w:tblStyle w:val="Tabelraster"/>
+        <w:tblW w:w="0" w:type="auto"/>
+        <w:tblLook w:val="04A0" w:firstRow="1" w:lastRow="0" w:firstColumn="1" w:lastColumn="0" w:noHBand="0" w:noVBand="1"/>
+      </w:tblPr>
+      <w:tblGrid>
+        <w:gridCol w:w="1002"/>
+        <w:gridCol w:w="2874"/>
+        <w:gridCol w:w="1742"/>
+        <w:gridCol w:w="1734"/>
+        <w:gridCol w:w="1710"/>
+      </w:tblGrid>
+      <w:tr>
+        <w:tc>
+          <w:tcPr>
+            <w:tcW w:w="9062" w:type="dxa"/>
+            <w:gridSpan w:val="5"/>
+          </w:tcPr>
+          <w:p>
+            <w:r>
+              <w:t xml:space="preserve">Test Case </w:t>
+            </w:r>
+            <w:r>
+              <w:t>3</w:t>
+            </w:r>
+            <w:r>
+              <w:t>.1</w:t>
+            </w:r>
+          </w:p>
+        </w:tc>
+      </w:tr>
+      <w:tr>
+        <w:tc>
+          <w:tcPr>
+            <w:tcW w:w="3637" w:type="dxa"/>
+            <w:gridSpan w:val="2"/>
+          </w:tcPr>
+          <w:p>
+            <w:r>
+              <w:t>Functie ontwikkeld door</w:t>
+            </w:r>
+          </w:p>
+        </w:tc>
+        <w:tc>
+          <w:tcPr>
+            <w:tcW w:w="5425" w:type="dxa"/>
+            <w:gridSpan w:val="3"/>
+          </w:tcPr>
+          <w:p>
+            <w:r>
+              <w:t xml:space="preserve">Danny Hageman </w:t>
+            </w:r>
+          </w:p>
+        </w:tc>
+      </w:tr>
+      <w:tr>
+        <w:tc>
+          <w:tcPr>
+            <w:tcW w:w="3637" w:type="dxa"/>
+            <w:gridSpan w:val="2"/>
+          </w:tcPr>
+          <w:p>
+            <w:r>
+              <w:t>Test uitgevoerd door</w:t>
+            </w:r>
+          </w:p>
+        </w:tc>
+        <w:tc>
+          <w:tcPr>
+            <w:tcW w:w="5425" w:type="dxa"/>
+            <w:gridSpan w:val="3"/>
+          </w:tcPr>
+          <w:p>
+            <w:r>
+              <w:t>Hendrik Otten</w:t>
+            </w:r>
+          </w:p>
+        </w:tc>
+      </w:tr>
+      <w:tr>
+        <w:tc>
+          <w:tcPr>
+            <w:tcW w:w="3637" w:type="dxa"/>
+            <w:gridSpan w:val="2"/>
+          </w:tcPr>
+          <w:p>
+            <w:r>
+              <w:t>Datum</w:t>
+            </w:r>
+          </w:p>
+        </w:tc>
+        <w:tc>
+          <w:tcPr>
+            <w:tcW w:w="5425" w:type="dxa"/>
+            <w:gridSpan w:val="3"/>
+          </w:tcPr>
+          <w:p>
+            <w:r>
+              <w:t>11-6-2019</w:t>
+            </w:r>
+          </w:p>
+        </w:tc>
+      </w:tr>
+      <w:tr>
+        <w:tc>
+          <w:tcPr>
+            <w:tcW w:w="9062" w:type="dxa"/>
+            <w:gridSpan w:val="5"/>
+          </w:tcPr>
+          <w:p/>
+        </w:tc>
+      </w:tr>
+      <w:tr>
+        <w:tc>
+          <w:tcPr>
+            <w:tcW w:w="3637" w:type="dxa"/>
+            <w:gridSpan w:val="2"/>
+          </w:tcPr>
+          <w:p>
+            <w:r>
+              <w:t>Beginsituatie</w:t>
+            </w:r>
+          </w:p>
+        </w:tc>
+        <w:tc>
+          <w:tcPr>
+            <w:tcW w:w="5425" w:type="dxa"/>
+            <w:gridSpan w:val="3"/>
+          </w:tcPr>
+          <w:p>
+            <w:r>
+              <w:t>Gebruiker is niet ingelogd</w:t>
+            </w:r>
+          </w:p>
+        </w:tc>
+      </w:tr>
+      <w:tr>
+        <w:tc>
+          <w:tcPr>
+            <w:tcW w:w="9062" w:type="dxa"/>
+            <w:gridSpan w:val="5"/>
+          </w:tcPr>
+          <w:p/>
+        </w:tc>
+      </w:tr>
+      <w:tr>
+        <w:tc>
+          <w:tcPr>
+            <w:tcW w:w="1806" w:type="dxa"/>
+          </w:tcPr>
+          <w:p>
+            <w:r>
+              <w:t>Stap</w:t>
+            </w:r>
+          </w:p>
+        </w:tc>
+        <w:tc>
+          <w:tcPr>
+            <w:tcW w:w="1831" w:type="dxa"/>
+          </w:tcPr>
+          <w:p>
+            <w:r>
+              <w:t>Variabele/selectie</w:t>
+            </w:r>
+          </w:p>
+        </w:tc>
+        <w:tc>
+          <w:tcPr>
+            <w:tcW w:w="1807" w:type="dxa"/>
+          </w:tcPr>
+          <w:p>
+            <w:r>
+              <w:t>Waarde</w:t>
+            </w:r>
+          </w:p>
+        </w:tc>
+        <w:tc>
+          <w:tcPr>
+            <w:tcW w:w="1809" w:type="dxa"/>
+          </w:tcPr>
+          <w:p>
+            <w:r>
+              <w:t>Verwacht Resultaat</w:t>
+            </w:r>
+          </w:p>
+        </w:tc>
+        <w:tc>
+          <w:tcPr>
+            <w:tcW w:w="1809" w:type="dxa"/>
+          </w:tcPr>
+          <w:p>
+            <w:r>
+              <w:t>Werkelijk</w:t>
+            </w:r>
+          </w:p>
+          <w:p>
+            <w:r>
+              <w:t>Resultaat</w:t>
+            </w:r>
+          </w:p>
+        </w:tc>
+      </w:tr>
+      <w:tr>
+        <w:tc>
+          <w:tcPr>
+            <w:tcW w:w="1806" w:type="dxa"/>
+          </w:tcPr>
+          <w:p>
+            <w:r>
+              <w:t>1</w:t>
+            </w:r>
+          </w:p>
+        </w:tc>
+        <w:tc>
+          <w:tcPr>
+            <w:tcW w:w="1831" w:type="dxa"/>
+          </w:tcPr>
+          <w:p>
+            <w:r>
+              <w:t>Gebruikersnaam</w:t>
+            </w:r>
+          </w:p>
+        </w:tc>
+        <w:tc>
+          <w:tcPr>
+            <w:tcW w:w="1807" w:type="dxa"/>
+          </w:tcPr>
+          <w:p>
+            <w:r>
+              <w:t>BeestBeestBeest BeestBeest</w:t>
+            </w:r>
+          </w:p>
+        </w:tc>
+        <w:tc>
+          <w:tcPr>
+            <w:tcW w:w="1809" w:type="dxa"/>
+          </w:tcPr>
+          <w:p/>
+        </w:tc>
+        <w:tc>
+          <w:tcPr>
+            <w:tcW w:w="1809" w:type="dxa"/>
+          </w:tcPr>
+          <w:p/>
+        </w:tc>
+      </w:tr>
+      <w:tr>
+        <w:tc>
+          <w:tcPr>
+            <w:tcW w:w="1806" w:type="dxa"/>
+          </w:tcPr>
+          <w:p>
+            <w:r>
+              <w:t>2</w:t>
+            </w:r>
+          </w:p>
+        </w:tc>
+        <w:tc>
+          <w:tcPr>
+            <w:tcW w:w="1831" w:type="dxa"/>
+          </w:tcPr>
+          <w:p>
+            <w:r>
+              <w:t>Wachtwoord</w:t>
+            </w:r>
+          </w:p>
+        </w:tc>
+        <w:tc>
+          <w:tcPr>
+            <w:tcW w:w="1807" w:type="dxa"/>
+          </w:tcPr>
+          <w:p>
+            <w:r>
+              <w:t>f1234567</w:t>
+            </w:r>
+          </w:p>
+        </w:tc>
+        <w:tc>
+          <w:tcPr>
+            <w:tcW w:w="1809" w:type="dxa"/>
+          </w:tcPr>
+          <w:p/>
+        </w:tc>
+        <w:tc>
+          <w:tcPr>
+            <w:tcW w:w="1809" w:type="dxa"/>
+          </w:tcPr>
+          <w:p/>
+        </w:tc>
+      </w:tr>
+      <w:tr>
+        <w:tc>
+          <w:tcPr>
+            <w:tcW w:w="1806" w:type="dxa"/>
+          </w:tcPr>
+          <w:p>
+            <w:r>
+              <w:t>2.1</w:t>
+            </w:r>
+          </w:p>
+        </w:tc>
+        <w:tc>
+          <w:tcPr>
+            <w:tcW w:w="1831" w:type="dxa"/>
+          </w:tcPr>
+          <w:p>
+            <w:r>
+              <w:t>Optie controleer gebruikersnaam/wachtwoord</w:t>
+            </w:r>
+          </w:p>
+        </w:tc>
+        <w:tc>
+          <w:tcPr>
+            <w:tcW w:w="1807" w:type="dxa"/>
+          </w:tcPr>
+          <w:p>
+            <w:r>
+              <w:t>&lt;kies optie&gt;</w:t>
+            </w:r>
+          </w:p>
+        </w:tc>
+        <w:tc>
+          <w:tcPr>
+            <w:tcW w:w="1809" w:type="dxa"/>
+          </w:tcPr>
+          <w:p>
+            <w:r>
+              <w:t xml:space="preserve">Geeft een foutmelding: </w:t>
+            </w:r>
+            <w:r>
+              <w:t>Gebruikersnaam is te lang</w:t>
+            </w:r>
+          </w:p>
+        </w:tc>
+        <w:tc>
+          <w:tcPr>
+            <w:tcW w:w="1809" w:type="dxa"/>
+          </w:tcPr>
+          <w:p>
+            <w:r>
+              <w:t>Geeft een foutmelding: Verkeerd wachtwoord of gebruikersnaam</w:t>
+            </w:r>
+          </w:p>
+        </w:tc>
+      </w:tr>
+    </w:tbl>
+    <w:p/>
+    <w:tbl>
+      <w:tblPr>
+        <w:tblStyle w:val="Tabelraster"/>
+        <w:tblW w:w="0" w:type="auto"/>
+        <w:tblLook w:val="04A0" w:firstRow="1" w:lastRow="0" w:firstColumn="1" w:lastColumn="0" w:noHBand="0" w:noVBand="1"/>
+      </w:tblPr>
+      <w:tblGrid>
+        <w:gridCol w:w="1281"/>
+        <w:gridCol w:w="2874"/>
+        <w:gridCol w:w="1542"/>
+        <w:gridCol w:w="1621"/>
+        <w:gridCol w:w="1744"/>
+      </w:tblGrid>
+      <w:tr>
+        <w:tc>
+          <w:tcPr>
+            <w:tcW w:w="9062" w:type="dxa"/>
+            <w:gridSpan w:val="5"/>
+          </w:tcPr>
+          <w:p>
+            <w:r>
+              <w:t>Test Case 3.2</w:t>
+            </w:r>
+          </w:p>
+        </w:tc>
+      </w:tr>
+      <w:tr>
+        <w:tc>
+          <w:tcPr>
+            <w:tcW w:w="3637" w:type="dxa"/>
+            <w:gridSpan w:val="2"/>
+          </w:tcPr>
+          <w:p>
+            <w:r>
+              <w:t>Functie ontwikkeld door</w:t>
+            </w:r>
+          </w:p>
+        </w:tc>
+        <w:tc>
+          <w:tcPr>
+            <w:tcW w:w="5425" w:type="dxa"/>
+            <w:gridSpan w:val="3"/>
+          </w:tcPr>
+          <w:p>
+            <w:r>
+              <w:t xml:space="preserve">Danny Hageman </w:t>
+            </w:r>
+          </w:p>
+        </w:tc>
+      </w:tr>
+      <w:tr>
+        <w:tc>
+          <w:tcPr>
+            <w:tcW w:w="3637" w:type="dxa"/>
+            <w:gridSpan w:val="2"/>
+          </w:tcPr>
+          <w:p>
+            <w:r>
+              <w:t>Test uitgevoerd door</w:t>
+            </w:r>
+          </w:p>
+        </w:tc>
+        <w:tc>
+          <w:tcPr>
+            <w:tcW w:w="5425" w:type="dxa"/>
+            <w:gridSpan w:val="3"/>
+          </w:tcPr>
+          <w:p>
+            <w:r>
+              <w:t>Hendrik Otten</w:t>
+            </w:r>
+          </w:p>
+        </w:tc>
+      </w:tr>
+      <w:tr>
+        <w:tc>
+          <w:tcPr>
+            <w:tcW w:w="3637" w:type="dxa"/>
+            <w:gridSpan w:val="2"/>
+          </w:tcPr>
+          <w:p>
+            <w:r>
+              <w:t>Datum</w:t>
+            </w:r>
+          </w:p>
+        </w:tc>
+        <w:tc>
+          <w:tcPr>
+            <w:tcW w:w="5425" w:type="dxa"/>
+            <w:gridSpan w:val="3"/>
+          </w:tcPr>
+          <w:p>
+            <w:r>
+              <w:t>11-6-2019</w:t>
+            </w:r>
+          </w:p>
+        </w:tc>
+      </w:tr>
+      <w:tr>
+        <w:tc>
+          <w:tcPr>
+            <w:tcW w:w="9062" w:type="dxa"/>
+            <w:gridSpan w:val="5"/>
+          </w:tcPr>
+          <w:p/>
+        </w:tc>
+      </w:tr>
+      <w:tr>
+        <w:tc>
+          <w:tcPr>
+            <w:tcW w:w="3637" w:type="dxa"/>
+            <w:gridSpan w:val="2"/>
+          </w:tcPr>
+          <w:p>
+            <w:r>
+              <w:t>Beginsituatie</w:t>
+            </w:r>
+          </w:p>
+        </w:tc>
+        <w:tc>
+          <w:tcPr>
+            <w:tcW w:w="5425" w:type="dxa"/>
+            <w:gridSpan w:val="3"/>
+          </w:tcPr>
+          <w:p>
+            <w:r>
+              <w:t>Gebruiker is niet ingelogd</w:t>
+            </w:r>
+          </w:p>
+        </w:tc>
+      </w:tr>
+      <w:tr>
+        <w:tc>
+          <w:tcPr>
+            <w:tcW w:w="9062" w:type="dxa"/>
+            <w:gridSpan w:val="5"/>
+          </w:tcPr>
+          <w:p/>
+        </w:tc>
+      </w:tr>
+      <w:tr>
+        <w:tc>
+          <w:tcPr>
+            <w:tcW w:w="1806" w:type="dxa"/>
+          </w:tcPr>
+          <w:p>
+            <w:r>
+              <w:t>Stap</w:t>
+            </w:r>
+          </w:p>
+        </w:tc>
+        <w:tc>
+          <w:tcPr>
+            <w:tcW w:w="1831" w:type="dxa"/>
+          </w:tcPr>
+          <w:p>
+            <w:r>
+              <w:t>Variabele/selectie</w:t>
+            </w:r>
+          </w:p>
+        </w:tc>
+        <w:tc>
+          <w:tcPr>
+            <w:tcW w:w="1807" w:type="dxa"/>
+          </w:tcPr>
+          <w:p>
+            <w:r>
+              <w:t>Waarde</w:t>
+            </w:r>
+          </w:p>
+        </w:tc>
+        <w:tc>
+          <w:tcPr>
+            <w:tcW w:w="1809" w:type="dxa"/>
+          </w:tcPr>
+          <w:p>
+            <w:r>
+              <w:t>Verwacht Resultaat</w:t>
+            </w:r>
+          </w:p>
+        </w:tc>
+        <w:tc>
+          <w:tcPr>
+            <w:tcW w:w="1809" w:type="dxa"/>
+          </w:tcPr>
+          <w:p>
+            <w:r>
+              <w:t>Werkelijk</w:t>
+            </w:r>
+          </w:p>
+          <w:p>
+            <w:r>
+              <w:t>Resultaat</w:t>
+            </w:r>
+          </w:p>
+        </w:tc>
+      </w:tr>
+      <w:tr>
+        <w:tc>
+          <w:tcPr>
+            <w:tcW w:w="1806" w:type="dxa"/>
+          </w:tcPr>
+          <w:p>
+            <w:r>
+              <w:t>1</w:t>
+            </w:r>
+          </w:p>
+        </w:tc>
+        <w:tc>
+          <w:tcPr>
+            <w:tcW w:w="1831" w:type="dxa"/>
+          </w:tcPr>
+          <w:p>
+            <w:r>
+              <w:t>Gebruikersnaam</w:t>
+            </w:r>
+          </w:p>
+        </w:tc>
+        <w:tc>
+          <w:tcPr>
+            <w:tcW w:w="1807" w:type="dxa"/>
+          </w:tcPr>
+          <w:p>
+            <w:r>
+              <w:t>!!cor</w:t>
+            </w:r>
+            <w:r>
+              <w:t>r</w:t>
+            </w:r>
+            <w:r>
+              <w:t>ado!!</w:t>
+            </w:r>
+          </w:p>
+        </w:tc>
+        <w:tc>
+          <w:tcPr>
+            <w:tcW w:w="1809" w:type="dxa"/>
+          </w:tcPr>
+          <w:p/>
+        </w:tc>
+        <w:tc>
+          <w:tcPr>
+            <w:tcW w:w="1809" w:type="dxa"/>
+          </w:tcPr>
+          <w:p/>
+        </w:tc>
+      </w:tr>
+      <w:tr>
+        <w:tc>
+          <w:tcPr>
+            <w:tcW w:w="1806" w:type="dxa"/>
+          </w:tcPr>
+          <w:p>
+            <w:r>
+              <w:t>2</w:t>
+            </w:r>
+          </w:p>
+        </w:tc>
+        <w:tc>
+          <w:tcPr>
+            <w:tcW w:w="1831" w:type="dxa"/>
+          </w:tcPr>
+          <w:p>
+            <w:r>
+              <w:t>Wachtwoord</w:t>
+            </w:r>
+          </w:p>
+        </w:tc>
+        <w:tc>
+          <w:tcPr>
+            <w:tcW w:w="1807" w:type="dxa"/>
+          </w:tcPr>
+          <w:p>
+            <w:r>
+              <w:t>f1234</w:t>
+            </w:r>
+          </w:p>
+        </w:tc>
+        <w:tc>
+          <w:tcPr>
+            <w:tcW w:w="1809" w:type="dxa"/>
+          </w:tcPr>
+          <w:p/>
+        </w:tc>
+        <w:tc>
+          <w:tcPr>
+            <w:tcW w:w="1809" w:type="dxa"/>
+          </w:tcPr>
+          <w:p/>
+        </w:tc>
+      </w:tr>
+      <w:tr>
+        <w:tc>
+          <w:tcPr>
+            <w:tcW w:w="1806" w:type="dxa"/>
+          </w:tcPr>
+          <w:p>
+            <w:r>
+              <w:t>2.1</w:t>
+            </w:r>
+          </w:p>
+        </w:tc>
+        <w:tc>
+          <w:tcPr>
+            <w:tcW w:w="1831" w:type="dxa"/>
+          </w:tcPr>
+          <w:p>
+            <w:r>
+              <w:t>Optie controleer gebruikersnaam/wachtwoord</w:t>
+            </w:r>
+          </w:p>
+        </w:tc>
+        <w:tc>
+          <w:tcPr>
+            <w:tcW w:w="1807" w:type="dxa"/>
+          </w:tcPr>
+          <w:p>
+            <w:r>
+              <w:t>&lt;kies optie&gt;</w:t>
+            </w:r>
+          </w:p>
+        </w:tc>
+        <w:tc>
+          <w:tcPr>
+            <w:tcW w:w="1809" w:type="dxa"/>
+          </w:tcPr>
+          <w:p>
+            <w:r>
+              <w:t xml:space="preserve">Geeft een foutmelding: </w:t>
+            </w:r>
+            <w:r>
+              <w:t>Wachtwoord is tekort</w:t>
+            </w:r>
+          </w:p>
+        </w:tc>
+        <w:tc>
+          <w:tcPr>
+            <w:tcW w:w="1809" w:type="dxa"/>
+          </w:tcPr>
+          <w:p>
+            <w:r>
+              <w:t>Geeft een foutmelding: Verkeerd wachtwoord of gebruikersnaam</w:t>
+            </w:r>
+          </w:p>
+        </w:tc>
+      </w:tr>
+    </w:tbl>
+    <w:p/>
+    <w:tbl>
+      <w:tblPr>
+        <w:tblStyle w:val="Tabelraster"/>
+        <w:tblW w:w="0" w:type="auto"/>
+        <w:tblLook w:val="04A0" w:firstRow="1" w:lastRow="0" w:firstColumn="1" w:lastColumn="0" w:noHBand="0" w:noVBand="1"/>
+      </w:tblPr>
+      <w:tblGrid>
+        <w:gridCol w:w="1330"/>
+        <w:gridCol w:w="2874"/>
+        <w:gridCol w:w="1622"/>
+        <w:gridCol w:w="1618"/>
+        <w:gridCol w:w="1618"/>
+      </w:tblGrid>
+      <w:tr>
+        <w:tc>
+          <w:tcPr>
+            <w:tcW w:w="9062" w:type="dxa"/>
+            <w:gridSpan w:val="5"/>
+          </w:tcPr>
+          <w:p>
+            <w:r>
+              <w:t>Test Case 3.3</w:t>
+            </w:r>
+          </w:p>
+        </w:tc>
+      </w:tr>
+      <w:tr>
+        <w:tc>
+          <w:tcPr>
+            <w:tcW w:w="3637" w:type="dxa"/>
+            <w:gridSpan w:val="2"/>
+          </w:tcPr>
+          <w:p>
+            <w:r>
+              <w:t>Functie ontwikkeld door</w:t>
+            </w:r>
+          </w:p>
+        </w:tc>
+        <w:tc>
+          <w:tcPr>
+            <w:tcW w:w="5425" w:type="dxa"/>
+            <w:gridSpan w:val="3"/>
+          </w:tcPr>
+          <w:p>
+            <w:r>
+              <w:t xml:space="preserve">Danny Hageman </w:t>
+            </w:r>
+          </w:p>
+        </w:tc>
+      </w:tr>
+      <w:tr>
+        <w:tc>
+          <w:tcPr>
+            <w:tcW w:w="3637" w:type="dxa"/>
+            <w:gridSpan w:val="2"/>
+          </w:tcPr>
+          <w:p>
+            <w:r>
+              <w:t>Test uitgevoerd door</w:t>
+            </w:r>
+          </w:p>
+        </w:tc>
+        <w:tc>
+          <w:tcPr>
+            <w:tcW w:w="5425" w:type="dxa"/>
+            <w:gridSpan w:val="3"/>
+          </w:tcPr>
+          <w:p>
+            <w:r>
+              <w:t>Hendrik Otten</w:t>
+            </w:r>
+          </w:p>
+        </w:tc>
+      </w:tr>
+      <w:tr>
+        <w:tc>
+          <w:tcPr>
+            <w:tcW w:w="3637" w:type="dxa"/>
+            <w:gridSpan w:val="2"/>
+          </w:tcPr>
+          <w:p>
+            <w:r>
+              <w:t>Datum</w:t>
+            </w:r>
+          </w:p>
+        </w:tc>
+        <w:tc>
+          <w:tcPr>
+            <w:tcW w:w="5425" w:type="dxa"/>
+            <w:gridSpan w:val="3"/>
+          </w:tcPr>
+          <w:p>
+            <w:r>
+              <w:t>11-6-2019</w:t>
+            </w:r>
+          </w:p>
+        </w:tc>
+      </w:tr>
+      <w:tr>
+        <w:tc>
+          <w:tcPr>
+            <w:tcW w:w="9062" w:type="dxa"/>
+            <w:gridSpan w:val="5"/>
+          </w:tcPr>
+          <w:p/>
+        </w:tc>
+      </w:tr>
+      <w:tr>
+        <w:tc>
+          <w:tcPr>
+            <w:tcW w:w="3637" w:type="dxa"/>
+            <w:gridSpan w:val="2"/>
+          </w:tcPr>
+          <w:p>
+            <w:r>
+              <w:t>Beginsituatie</w:t>
+            </w:r>
+          </w:p>
+        </w:tc>
+        <w:tc>
+          <w:tcPr>
+            <w:tcW w:w="5425" w:type="dxa"/>
+            <w:gridSpan w:val="3"/>
+          </w:tcPr>
+          <w:p>
+            <w:r>
+              <w:t>Gebruiker is niet ingelogd</w:t>
+            </w:r>
+          </w:p>
+        </w:tc>
+      </w:tr>
+      <w:tr>
+        <w:tc>
+          <w:tcPr>
+            <w:tcW w:w="9062" w:type="dxa"/>
+            <w:gridSpan w:val="5"/>
+          </w:tcPr>
+          <w:p/>
+        </w:tc>
+      </w:tr>
+      <w:tr>
+        <w:tc>
+          <w:tcPr>
+            <w:tcW w:w="1806" w:type="dxa"/>
+          </w:tcPr>
+          <w:p>
+            <w:r>
+              <w:t>Stap</w:t>
+            </w:r>
+          </w:p>
+        </w:tc>
+        <w:tc>
+          <w:tcPr>
+            <w:tcW w:w="1831" w:type="dxa"/>
+          </w:tcPr>
+          <w:p>
+            <w:r>
+              <w:t>Variabele/selectie</w:t>
+            </w:r>
+          </w:p>
+        </w:tc>
+        <w:tc>
+          <w:tcPr>
+            <w:tcW w:w="1807" w:type="dxa"/>
+          </w:tcPr>
+          <w:p>
+            <w:r>
+              <w:t>Waarde</w:t>
+            </w:r>
+          </w:p>
+        </w:tc>
+        <w:tc>
+          <w:tcPr>
+            <w:tcW w:w="1809" w:type="dxa"/>
+          </w:tcPr>
+          <w:p>
+            <w:r>
+              <w:t>Verwacht Resultaat</w:t>
+            </w:r>
+          </w:p>
+        </w:tc>
+        <w:tc>
+          <w:tcPr>
+            <w:tcW w:w="1809" w:type="dxa"/>
+          </w:tcPr>
+          <w:p>
+            <w:r>
+              <w:t>Werkelijk</w:t>
+            </w:r>
+          </w:p>
+          <w:p>
+            <w:r>
+              <w:t>Resultaat</w:t>
+            </w:r>
+          </w:p>
+        </w:tc>
+      </w:tr>
+      <w:tr>
+        <w:tc>
+          <w:tcPr>
+            <w:tcW w:w="1806" w:type="dxa"/>
+          </w:tcPr>
+          <w:p>
+            <w:r>
+              <w:t>1</w:t>
+            </w:r>
+          </w:p>
+        </w:tc>
+        <w:tc>
+          <w:tcPr>
+            <w:tcW w:w="1831" w:type="dxa"/>
+          </w:tcPr>
+          <w:p>
+            <w:r>
+              <w:t>Gebruikersnaam</w:t>
+            </w:r>
+          </w:p>
+        </w:tc>
+        <w:tc>
+          <w:tcPr>
+            <w:tcW w:w="1807" w:type="dxa"/>
+          </w:tcPr>
+          <w:p>
+            <w:r>
+              <w:rPr>
+                <w:lang w:eastAsia="nl-NL"/>
+              </w:rPr>
+              <w:t>01goldkrone</w:t>
+            </w:r>
+          </w:p>
+        </w:tc>
+        <w:tc>
+          <w:tcPr>
+            <w:tcW w:w="1809" w:type="dxa"/>
+          </w:tcPr>
+          <w:p/>
+        </w:tc>
+        <w:tc>
+          <w:tcPr>
+            <w:tcW w:w="1809" w:type="dxa"/>
+          </w:tcPr>
+          <w:p/>
+        </w:tc>
+      </w:tr>
+      <w:tr>
+        <w:tc>
+          <w:tcPr>
+            <w:tcW w:w="1806" w:type="dxa"/>
+          </w:tcPr>
+          <w:p>
+            <w:r>
+              <w:t>2</w:t>
+            </w:r>
+          </w:p>
+        </w:tc>
+        <w:tc>
+          <w:tcPr>
+            <w:tcW w:w="1831" w:type="dxa"/>
+          </w:tcPr>
+          <w:p>
+            <w:r>
+              <w:t>Wachtwoord</w:t>
+            </w:r>
+          </w:p>
+        </w:tc>
+        <w:tc>
+          <w:tcPr>
+            <w:tcW w:w="1807" w:type="dxa"/>
+          </w:tcPr>
+          <w:p>
+            <w:r>
+              <w:t>f1234567</w:t>
+            </w:r>
+          </w:p>
+        </w:tc>
+        <w:tc>
+          <w:tcPr>
+            <w:tcW w:w="1809" w:type="dxa"/>
+          </w:tcPr>
+          <w:p/>
+        </w:tc>
+        <w:tc>
+          <w:tcPr>
+            <w:tcW w:w="1809" w:type="dxa"/>
+          </w:tcPr>
+          <w:p/>
+        </w:tc>
+      </w:tr>
+      <w:tr>
+        <w:tc>
+          <w:tcPr>
+            <w:tcW w:w="1806" w:type="dxa"/>
+          </w:tcPr>
+          <w:p>
+            <w:r>
+              <w:t>2.1</w:t>
+            </w:r>
+          </w:p>
+        </w:tc>
+        <w:tc>
+          <w:tcPr>
+            <w:tcW w:w="1831" w:type="dxa"/>
+          </w:tcPr>
+          <w:p>
+            <w:r>
+              <w:t>Optie controleer gebruikersnaam/wachtwoord</w:t>
+            </w:r>
+          </w:p>
+        </w:tc>
+        <w:tc>
+          <w:tcPr>
+            <w:tcW w:w="1807" w:type="dxa"/>
+          </w:tcPr>
+          <w:p>
+            <w:r>
+              <w:t>&lt;kies optie&gt;</w:t>
+            </w:r>
+          </w:p>
+        </w:tc>
+        <w:tc>
+          <w:tcPr>
+            <w:tcW w:w="1809" w:type="dxa"/>
+          </w:tcPr>
+          <w:p>
+            <w:r>
+              <w:t>Gebruiker is ingelogd, en wordt naar de homepagina gestuurd</w:t>
+            </w:r>
+          </w:p>
+        </w:tc>
+        <w:tc>
+          <w:tcPr>
+            <w:tcW w:w="1809" w:type="dxa"/>
+          </w:tcPr>
+          <w:p>
+            <w:r>
+              <w:t>Gebruiker is ingelogd, en wordt naar de homepagina gestuurd</w:t>
+            </w:r>
+          </w:p>
+        </w:tc>
+      </w:tr>
+    </w:tbl>
+    <w:p/>
+    <w:tbl>
+      <w:tblPr>
+        <w:tblStyle w:val="Tabelraster"/>
+        <w:tblW w:w="9516" w:type="dxa"/>
+        <w:tblLook w:val="04A0" w:firstRow="1" w:lastRow="0" w:firstColumn="1" w:lastColumn="0" w:noHBand="0" w:noVBand="1"/>
+      </w:tblPr>
+      <w:tblGrid>
+        <w:gridCol w:w="1317"/>
+        <w:gridCol w:w="3018"/>
+        <w:gridCol w:w="1523"/>
+        <w:gridCol w:w="1828"/>
+        <w:gridCol w:w="1830"/>
+      </w:tblGrid>
+      <w:tr>
+        <w:trPr>
+          <w:trHeight w:val="275"/>
+        </w:trPr>
+        <w:tc>
+          <w:tcPr>
+            <w:tcW w:w="9516" w:type="dxa"/>
+            <w:gridSpan w:val="5"/>
+          </w:tcPr>
+          <w:p>
+            <w:r>
+              <w:t>Test Case 3.</w:t>
+            </w:r>
+            <w:r>
+              <w:t>4</w:t>
+            </w:r>
+          </w:p>
+        </w:tc>
+      </w:tr>
+      <w:tr>
+        <w:trPr>
+          <w:trHeight w:val="269"/>
+        </w:trPr>
+        <w:tc>
+          <w:tcPr>
+            <w:tcW w:w="4335" w:type="dxa"/>
+            <w:gridSpan w:val="2"/>
+          </w:tcPr>
+          <w:p>
+            <w:r>
+              <w:t>Functie ontwikkeld door</w:t>
+            </w:r>
+          </w:p>
+        </w:tc>
+        <w:tc>
+          <w:tcPr>
+            <w:tcW w:w="5180" w:type="dxa"/>
+            <w:gridSpan w:val="3"/>
+          </w:tcPr>
+          <w:p>
+            <w:r>
+              <w:t xml:space="preserve">Danny Hageman </w:t>
+            </w:r>
+          </w:p>
+        </w:tc>
+      </w:tr>
+      <w:tr>
+        <w:trPr>
+          <w:trHeight w:val="275"/>
+        </w:trPr>
+        <w:tc>
+          <w:tcPr>
+            <w:tcW w:w="4335" w:type="dxa"/>
+            <w:gridSpan w:val="2"/>
+          </w:tcPr>
+          <w:p>
+            <w:r>
+              <w:lastRenderedPageBreak/>
+              <w:t>Test uitgevoerd door</w:t>
+            </w:r>
+          </w:p>
+        </w:tc>
+        <w:tc>
+          <w:tcPr>
+            <w:tcW w:w="5180" w:type="dxa"/>
+            <w:gridSpan w:val="3"/>
+          </w:tcPr>
+          <w:p>
+            <w:r>
+              <w:t>Hendrik Otten</w:t>
+            </w:r>
+          </w:p>
+        </w:tc>
+      </w:tr>
+      <w:tr>
+        <w:trPr>
+          <w:trHeight w:val="275"/>
+        </w:trPr>
+        <w:tc>
+          <w:tcPr>
+            <w:tcW w:w="4335" w:type="dxa"/>
+            <w:gridSpan w:val="2"/>
+          </w:tcPr>
+          <w:p>
+            <w:r>
+              <w:t>Datum</w:t>
+            </w:r>
+          </w:p>
+        </w:tc>
+        <w:tc>
+          <w:tcPr>
+            <w:tcW w:w="5180" w:type="dxa"/>
+            <w:gridSpan w:val="3"/>
+          </w:tcPr>
+          <w:p>
+            <w:r>
+              <w:t>11-6-2019</w:t>
+            </w:r>
+          </w:p>
+        </w:tc>
+      </w:tr>
+      <w:tr>
+        <w:trPr>
+          <w:trHeight w:val="275"/>
+        </w:trPr>
+        <w:tc>
+          <w:tcPr>
+            <w:tcW w:w="9516" w:type="dxa"/>
+            <w:gridSpan w:val="5"/>
+          </w:tcPr>
+          <w:p/>
+        </w:tc>
+      </w:tr>
+      <w:tr>
+        <w:trPr>
+          <w:trHeight w:val="269"/>
+        </w:trPr>
+        <w:tc>
+          <w:tcPr>
+            <w:tcW w:w="4335" w:type="dxa"/>
+            <w:gridSpan w:val="2"/>
+          </w:tcPr>
+          <w:p>
+            <w:r>
+              <w:t>Beginsituatie</w:t>
+            </w:r>
+          </w:p>
+        </w:tc>
+        <w:tc>
+          <w:tcPr>
+            <w:tcW w:w="5180" w:type="dxa"/>
+            <w:gridSpan w:val="3"/>
+          </w:tcPr>
+          <w:p>
+            <w:r>
+              <w:t>Gebruiker is niet ingelogd</w:t>
+            </w:r>
+          </w:p>
+        </w:tc>
+      </w:tr>
+      <w:tr>
+        <w:trPr>
+          <w:trHeight w:val="275"/>
+        </w:trPr>
+        <w:tc>
+          <w:tcPr>
+            <w:tcW w:w="9516" w:type="dxa"/>
+            <w:gridSpan w:val="5"/>
+          </w:tcPr>
+          <w:p/>
+        </w:tc>
+      </w:tr>
+      <w:tr>
+        <w:trPr>
+          <w:trHeight w:val="551"/>
+        </w:trPr>
+        <w:tc>
+          <w:tcPr>
+            <w:tcW w:w="1317" w:type="dxa"/>
+          </w:tcPr>
+          <w:p>
+            <w:r>
+              <w:t>Stap</w:t>
+            </w:r>
+          </w:p>
+        </w:tc>
+        <w:tc>
+          <w:tcPr>
+            <w:tcW w:w="3018" w:type="dxa"/>
+          </w:tcPr>
+          <w:p>
+            <w:r>
+              <w:t>Variabele/selectie</w:t>
+            </w:r>
+          </w:p>
+        </w:tc>
+        <w:tc>
+          <w:tcPr>
+            <w:tcW w:w="1523" w:type="dxa"/>
+          </w:tcPr>
+          <w:p>
+            <w:r>
+              <w:t>Waarde</w:t>
+            </w:r>
+          </w:p>
+        </w:tc>
+        <w:tc>
+          <w:tcPr>
+            <w:tcW w:w="1828" w:type="dxa"/>
+          </w:tcPr>
+          <w:p>
+            <w:r>
+              <w:t>Verwacht Resultaat</w:t>
+            </w:r>
+          </w:p>
+        </w:tc>
+        <w:tc>
+          <w:tcPr>
+            <w:tcW w:w="1828" w:type="dxa"/>
+          </w:tcPr>
+          <w:p>
+            <w:r>
+              <w:t>Werkelijk</w:t>
+            </w:r>
+          </w:p>
+          <w:p>
+            <w:r>
+              <w:t>Resultaat</w:t>
+            </w:r>
+          </w:p>
+        </w:tc>
+      </w:tr>
+      <w:tr>
+        <w:trPr>
+          <w:trHeight w:val="269"/>
+        </w:trPr>
+        <w:tc>
+          <w:tcPr>
+            <w:tcW w:w="1317" w:type="dxa"/>
+          </w:tcPr>
+          <w:p>
+            <w:r>
+              <w:t>1</w:t>
+            </w:r>
+          </w:p>
+        </w:tc>
+        <w:tc>
+          <w:tcPr>
+            <w:tcW w:w="3018" w:type="dxa"/>
+          </w:tcPr>
+          <w:p>
+            <w:r>
+              <w:t>Gebruikersnaam</w:t>
+            </w:r>
+          </w:p>
+        </w:tc>
+        <w:tc>
+          <w:tcPr>
+            <w:tcW w:w="1523" w:type="dxa"/>
+          </w:tcPr>
+          <w:p>
+            <w:r>
+              <w:rPr>
+                <w:lang w:eastAsia="nl-NL"/>
+              </w:rPr>
+              <w:t>10x8rus</w:t>
+            </w:r>
+          </w:p>
+        </w:tc>
+        <w:tc>
+          <w:tcPr>
+            <w:tcW w:w="1828" w:type="dxa"/>
+          </w:tcPr>
+          <w:p/>
+        </w:tc>
+        <w:tc>
+          <w:tcPr>
+            <w:tcW w:w="1828" w:type="dxa"/>
+          </w:tcPr>
+          <w:p/>
+        </w:tc>
+      </w:tr>
+      <w:tr>
+        <w:trPr>
+          <w:trHeight w:val="275"/>
+        </w:trPr>
+        <w:tc>
+          <w:tcPr>
+            <w:tcW w:w="1317" w:type="dxa"/>
+          </w:tcPr>
+          <w:p>
+            <w:r>
+              <w:t>2</w:t>
+            </w:r>
+          </w:p>
+        </w:tc>
+        <w:tc>
+          <w:tcPr>
+            <w:tcW w:w="3018" w:type="dxa"/>
+          </w:tcPr>
+          <w:p>
+            <w:r>
+              <w:t>Wachtwoord</w:t>
+            </w:r>
+          </w:p>
+        </w:tc>
+        <w:tc>
+          <w:tcPr>
+            <w:tcW w:w="1523" w:type="dxa"/>
+          </w:tcPr>
+          <w:p>
+            <w:r>
+              <w:t>kaasboot</w:t>
+            </w:r>
+          </w:p>
+        </w:tc>
+        <w:tc>
+          <w:tcPr>
+            <w:tcW w:w="1828" w:type="dxa"/>
+          </w:tcPr>
+          <w:p/>
+        </w:tc>
+        <w:tc>
+          <w:tcPr>
+            <w:tcW w:w="1828" w:type="dxa"/>
+          </w:tcPr>
+          <w:p/>
+        </w:tc>
+      </w:tr>
+      <w:tr>
+        <w:trPr>
+          <w:trHeight w:val="1371"/>
+        </w:trPr>
+        <w:tc>
+          <w:tcPr>
+            <w:tcW w:w="1317" w:type="dxa"/>
+          </w:tcPr>
+          <w:p>
+            <w:r>
+              <w:t>2.1</w:t>
+            </w:r>
+          </w:p>
+        </w:tc>
+        <w:tc>
+          <w:tcPr>
+            <w:tcW w:w="3018" w:type="dxa"/>
+          </w:tcPr>
+          <w:p>
+            <w:r>
+              <w:t>Optie controleer gebruikersnaam/wachtwoord</w:t>
+            </w:r>
+          </w:p>
+        </w:tc>
+        <w:tc>
+          <w:tcPr>
+            <w:tcW w:w="1523" w:type="dxa"/>
+          </w:tcPr>
+          <w:p>
+            <w:r>
+              <w:t>&lt;kies optie&gt;</w:t>
+            </w:r>
+          </w:p>
+        </w:tc>
+        <w:tc>
+          <w:tcPr>
+            <w:tcW w:w="1828" w:type="dxa"/>
+          </w:tcPr>
+          <w:p>
+            <w:r>
+              <w:t xml:space="preserve">Geeft een foutmelding: </w:t>
+            </w:r>
+            <w:r>
+              <w:t>Wachtwoord bevat geen cijfer.</w:t>
+            </w:r>
+          </w:p>
+        </w:tc>
+        <w:tc>
+          <w:tcPr>
+            <w:tcW w:w="1828" w:type="dxa"/>
+          </w:tcPr>
+          <w:p>
+            <w:r>
+              <w:t>Geeft een foutmelding: Verkeerd wachtwoord of gebruikersnaam</w:t>
+            </w:r>
+          </w:p>
+        </w:tc>
+      </w:tr>
+    </w:tbl>
+    <w:p/>
+    <w:tbl>
+      <w:tblPr>
+        <w:tblStyle w:val="Tabelraster"/>
+        <w:tblW w:w="9493" w:type="dxa"/>
+        <w:tblLook w:val="04A0" w:firstRow="1" w:lastRow="0" w:firstColumn="1" w:lastColumn="0" w:noHBand="0" w:noVBand="1"/>
+      </w:tblPr>
+      <w:tblGrid>
+        <w:gridCol w:w="1364"/>
+        <w:gridCol w:w="2874"/>
+        <w:gridCol w:w="1532"/>
+        <w:gridCol w:w="1880"/>
+        <w:gridCol w:w="1843"/>
+      </w:tblGrid>
+      <w:tr>
+        <w:tc>
+          <w:tcPr>
+            <w:tcW w:w="9493" w:type="dxa"/>
+            <w:gridSpan w:val="5"/>
+          </w:tcPr>
+          <w:p>
+            <w:r>
+              <w:t>Test Case 3.5</w:t>
+            </w:r>
+          </w:p>
+        </w:tc>
+      </w:tr>
+      <w:tr>
+        <w:tc>
+          <w:tcPr>
+            <w:tcW w:w="4238" w:type="dxa"/>
+            <w:gridSpan w:val="2"/>
+          </w:tcPr>
+          <w:p>
+            <w:r>
+              <w:t>Functie ontwikkeld door</w:t>
+            </w:r>
+          </w:p>
+        </w:tc>
+        <w:tc>
+          <w:tcPr>
+            <w:tcW w:w="5255" w:type="dxa"/>
+            <w:gridSpan w:val="3"/>
+          </w:tcPr>
+          <w:p>
+            <w:r>
+              <w:t xml:space="preserve">Danny Hageman </w:t>
+            </w:r>
+          </w:p>
+        </w:tc>
+      </w:tr>
+      <w:tr>
+        <w:tc>
+          <w:tcPr>
+            <w:tcW w:w="4238" w:type="dxa"/>
+            <w:gridSpan w:val="2"/>
+          </w:tcPr>
+          <w:p>
+            <w:r>
+              <w:t>Test uitgevoerd door</w:t>
+            </w:r>
+          </w:p>
+        </w:tc>
+        <w:tc>
+          <w:tcPr>
+            <w:tcW w:w="5255" w:type="dxa"/>
+            <w:gridSpan w:val="3"/>
+          </w:tcPr>
+          <w:p>
+            <w:r>
+              <w:t>Hendrik Otten</w:t>
+            </w:r>
+          </w:p>
+        </w:tc>
+      </w:tr>
+      <w:tr>
+        <w:tc>
+          <w:tcPr>
+            <w:tcW w:w="4238" w:type="dxa"/>
+            <w:gridSpan w:val="2"/>
+          </w:tcPr>
+          <w:p>
+            <w:r>
+              <w:t>Datum</w:t>
+            </w:r>
+          </w:p>
+        </w:tc>
+        <w:tc>
+          <w:tcPr>
+            <w:tcW w:w="5255" w:type="dxa"/>
+            <w:gridSpan w:val="3"/>
+          </w:tcPr>
+          <w:p>
+            <w:r>
+              <w:t>11-6-2019</w:t>
+            </w:r>
+          </w:p>
+        </w:tc>
+      </w:tr>
+      <w:tr>
+        <w:tc>
+          <w:tcPr>
+            <w:tcW w:w="9493" w:type="dxa"/>
+            <w:gridSpan w:val="5"/>
+          </w:tcPr>
+          <w:p/>
+        </w:tc>
+      </w:tr>
+      <w:tr>
+        <w:tc>
+          <w:tcPr>
+            <w:tcW w:w="4238" w:type="dxa"/>
+            <w:gridSpan w:val="2"/>
+          </w:tcPr>
+          <w:p>
+            <w:r>
+              <w:t>Beginsituatie</w:t>
+            </w:r>
+          </w:p>
+        </w:tc>
+        <w:tc>
+          <w:tcPr>
+            <w:tcW w:w="5255" w:type="dxa"/>
+            <w:gridSpan w:val="3"/>
+          </w:tcPr>
+          <w:p>
+            <w:r>
+              <w:t>Gebruiker is niet ingelogd</w:t>
+            </w:r>
+          </w:p>
+        </w:tc>
+      </w:tr>
+      <w:tr>
+        <w:tc>
+          <w:tcPr>
+            <w:tcW w:w="9493" w:type="dxa"/>
+            <w:gridSpan w:val="5"/>
+          </w:tcPr>
+          <w:p/>
+        </w:tc>
+      </w:tr>
+      <w:tr>
+        <w:tc>
+          <w:tcPr>
+            <w:tcW w:w="1364" w:type="dxa"/>
+          </w:tcPr>
+          <w:p>
+            <w:r>
+              <w:t>Stap</w:t>
+            </w:r>
+          </w:p>
+        </w:tc>
+        <w:tc>
+          <w:tcPr>
+            <w:tcW w:w="2874" w:type="dxa"/>
+          </w:tcPr>
+          <w:p>
+            <w:r>
+              <w:t>Variabele/selectie</w:t>
+            </w:r>
+          </w:p>
+        </w:tc>
+        <w:tc>
+          <w:tcPr>
+            <w:tcW w:w="1532" w:type="dxa"/>
+          </w:tcPr>
+          <w:p>
+            <w:r>
+              <w:t>Waarde</w:t>
+            </w:r>
+          </w:p>
+        </w:tc>
+        <w:tc>
+          <w:tcPr>
+            <w:tcW w:w="1880" w:type="dxa"/>
+          </w:tcPr>
+          <w:p>
+            <w:r>
+              <w:t>Verwacht Resultaat</w:t>
+            </w:r>
+          </w:p>
+        </w:tc>
+        <w:tc>
+          <w:tcPr>
+            <w:tcW w:w="1843" w:type="dxa"/>
+          </w:tcPr>
+          <w:p>
+            <w:r>
+              <w:t>Werkelijk</w:t>
+            </w:r>
+          </w:p>
+          <w:p>
+            <w:r>
+              <w:t>Resultaat</w:t>
+            </w:r>
+          </w:p>
+        </w:tc>
+      </w:tr>
+      <w:tr>
+        <w:tc>
+          <w:tcPr>
+            <w:tcW w:w="1364" w:type="dxa"/>
+          </w:tcPr>
+          <w:p>
+            <w:r>
+              <w:t>1</w:t>
+            </w:r>
+          </w:p>
+        </w:tc>
+        <w:tc>
+          <w:tcPr>
+            <w:tcW w:w="2874" w:type="dxa"/>
+          </w:tcPr>
+          <w:p>
+            <w:r>
+              <w:t>Gebruikersnaam</w:t>
+            </w:r>
+          </w:p>
+        </w:tc>
+        <w:tc>
+          <w:tcPr>
+            <w:tcW w:w="1532" w:type="dxa"/>
+          </w:tcPr>
+          <w:p>
+            <w:r>
+              <w:rPr>
+                <w:lang w:eastAsia="nl-NL"/>
+              </w:rPr>
+              <w:t>11pistou</w:t>
+            </w:r>
+          </w:p>
+        </w:tc>
+        <w:tc>
+          <w:tcPr>
+            <w:tcW w:w="1880" w:type="dxa"/>
+          </w:tcPr>
+          <w:p/>
+        </w:tc>
+        <w:tc>
+          <w:tcPr>
+            <w:tcW w:w="1843" w:type="dxa"/>
+          </w:tcPr>
+          <w:p/>
+        </w:tc>
+      </w:tr>
+      <w:tr>
+        <w:tc>
+          <w:tcPr>
+            <w:tcW w:w="1364" w:type="dxa"/>
+          </w:tcPr>
+          <w:p>
+            <w:r>
+              <w:t>2</w:t>
+            </w:r>
+          </w:p>
+        </w:tc>
+        <w:tc>
+          <w:tcPr>
+            <w:tcW w:w="2874" w:type="dxa"/>
+          </w:tcPr>
+          <w:p>
+            <w:r>
+              <w:t>Wachtwoord</w:t>
+            </w:r>
+          </w:p>
+        </w:tc>
+        <w:tc>
+          <w:tcPr>
+            <w:tcW w:w="1532" w:type="dxa"/>
+          </w:tcPr>
+          <w:p>
+            <w:r>
+              <w:t>f1234567</w:t>
+            </w:r>
+          </w:p>
+        </w:tc>
+        <w:tc>
+          <w:tcPr>
+            <w:tcW w:w="1880" w:type="dxa"/>
+          </w:tcPr>
+          <w:p/>
+        </w:tc>
+        <w:tc>
+          <w:tcPr>
+            <w:tcW w:w="1843" w:type="dxa"/>
+          </w:tcPr>
+          <w:p/>
+        </w:tc>
+      </w:tr>
+      <w:tr>
+        <w:tc>
+          <w:tcPr>
+            <w:tcW w:w="1364" w:type="dxa"/>
+          </w:tcPr>
+          <w:p>
+            <w:r>
+              <w:t>2.1</w:t>
+            </w:r>
+          </w:p>
+        </w:tc>
+        <w:tc>
+          <w:tcPr>
+            <w:tcW w:w="2874" w:type="dxa"/>
+          </w:tcPr>
+          <w:p>
+            <w:r>
+              <w:t>Optie controleer gebruikersnaam/wachtwoord</w:t>
+            </w:r>
+          </w:p>
+        </w:tc>
+        <w:tc>
+          <w:tcPr>
+            <w:tcW w:w="1532" w:type="dxa"/>
+          </w:tcPr>
+          <w:p>
+            <w:r>
+              <w:t>&lt;kies optie&gt;</w:t>
+            </w:r>
+          </w:p>
+        </w:tc>
+        <w:tc>
+          <w:tcPr>
+            <w:tcW w:w="1880" w:type="dxa"/>
+          </w:tcPr>
+          <w:p>
+            <w:r>
+              <w:t>Geeft een foutmelding: u bent geblokkeerd neem contact met ons op voor meer informatie</w:t>
+            </w:r>
+          </w:p>
+        </w:tc>
+        <w:tc>
+          <w:tcPr>
+            <w:tcW w:w="1843" w:type="dxa"/>
+          </w:tcPr>
+          <w:p>
+            <w:r>
+              <w:t>Geeft een foutmelding: u bent geblokkeerd neem contact met ons op voor meer informatie</w:t>
+            </w:r>
+          </w:p>
+        </w:tc>
+      </w:tr>
+    </w:tbl>
+    <w:p/>
+    <w:tbl>
+      <w:tblPr>
+        <w:tblStyle w:val="Tabelraster"/>
+        <w:tblW w:w="9493" w:type="dxa"/>
+        <w:tblLook w:val="04A0" w:firstRow="1" w:lastRow="0" w:firstColumn="1" w:lastColumn="0" w:noHBand="0" w:noVBand="1"/>
+      </w:tblPr>
+      <w:tblGrid>
+        <w:gridCol w:w="1364"/>
+        <w:gridCol w:w="2874"/>
+        <w:gridCol w:w="1532"/>
+        <w:gridCol w:w="1880"/>
+        <w:gridCol w:w="1843"/>
+      </w:tblGrid>
+      <w:tr>
+        <w:tc>
+          <w:tcPr>
+            <w:tcW w:w="9493" w:type="dxa"/>
+            <w:gridSpan w:val="5"/>
+          </w:tcPr>
+          <w:p>
+            <w:r>
+              <w:t>Test Case 3.</w:t>
+            </w:r>
+            <w:r>
+              <w:t>6</w:t>
+            </w:r>
+          </w:p>
+        </w:tc>
+      </w:tr>
+      <w:tr>
+        <w:tc>
+          <w:tcPr>
+            <w:tcW w:w="4238" w:type="dxa"/>
+            <w:gridSpan w:val="2"/>
+          </w:tcPr>
+          <w:p>
+            <w:r>
+              <w:t>Functie ontwikkeld door</w:t>
+            </w:r>
+          </w:p>
+        </w:tc>
+        <w:tc>
+          <w:tcPr>
+            <w:tcW w:w="5255" w:type="dxa"/>
+            <w:gridSpan w:val="3"/>
+          </w:tcPr>
+          <w:p>
+            <w:r>
+              <w:t xml:space="preserve">Danny Hageman </w:t>
+            </w:r>
+          </w:p>
+        </w:tc>
+      </w:tr>
+      <w:tr>
+        <w:tc>
+          <w:tcPr>
+            <w:tcW w:w="4238" w:type="dxa"/>
+            <w:gridSpan w:val="2"/>
+          </w:tcPr>
+          <w:p>
+            <w:r>
+              <w:t>Test uitgevoerd door</w:t>
+            </w:r>
+          </w:p>
+        </w:tc>
+        <w:tc>
+          <w:tcPr>
+            <w:tcW w:w="5255" w:type="dxa"/>
+            <w:gridSpan w:val="3"/>
+          </w:tcPr>
+          <w:p>
+            <w:r>
+              <w:t>Hendrik Otten</w:t>
+            </w:r>
+          </w:p>
+        </w:tc>
+      </w:tr>
+      <w:tr>
+        <w:tc>
+          <w:tcPr>
+            <w:tcW w:w="4238" w:type="dxa"/>
+            <w:gridSpan w:val="2"/>
+          </w:tcPr>
+          <w:p>
+            <w:r>
+              <w:t>Datum</w:t>
+            </w:r>
+          </w:p>
+        </w:tc>
+        <w:tc>
+          <w:tcPr>
+            <w:tcW w:w="5255" w:type="dxa"/>
+            <w:gridSpan w:val="3"/>
+          </w:tcPr>
+          <w:p>
+            <w:r>
+              <w:t>11-6-2019</w:t>
+            </w:r>
+          </w:p>
+        </w:tc>
+      </w:tr>
+      <w:tr>
+        <w:tc>
+          <w:tcPr>
+            <w:tcW w:w="9493" w:type="dxa"/>
+            <w:gridSpan w:val="5"/>
+          </w:tcPr>
+          <w:p/>
+        </w:tc>
+      </w:tr>
+      <w:tr>
+        <w:tc>
+          <w:tcPr>
+            <w:tcW w:w="4238" w:type="dxa"/>
+            <w:gridSpan w:val="2"/>
+          </w:tcPr>
+          <w:p>
+            <w:r>
+              <w:t>Beginsituatie</w:t>
+            </w:r>
+          </w:p>
+        </w:tc>
+        <w:tc>
+          <w:tcPr>
+            <w:tcW w:w="5255" w:type="dxa"/>
+            <w:gridSpan w:val="3"/>
+          </w:tcPr>
+          <w:p>
+            <w:r>
+              <w:t>Gebruiker is niet ingelogd</w:t>
+            </w:r>
+          </w:p>
+        </w:tc>
+      </w:tr>
+      <w:tr>
+        <w:tc>
+          <w:tcPr>
+            <w:tcW w:w="9493" w:type="dxa"/>
+            <w:gridSpan w:val="5"/>
+          </w:tcPr>
+          <w:p/>
+        </w:tc>
+      </w:tr>
+      <w:tr>
+        <w:tc>
+          <w:tcPr>
+            <w:tcW w:w="1364" w:type="dxa"/>
+          </w:tcPr>
+          <w:p>
+            <w:r>
+              <w:t>Stap</w:t>
+            </w:r>
+          </w:p>
+        </w:tc>
+        <w:tc>
+          <w:tcPr>
+            <w:tcW w:w="2874" w:type="dxa"/>
+          </w:tcPr>
+          <w:p>
+            <w:r>
+              <w:t>Variabele/selectie</w:t>
+            </w:r>
+          </w:p>
+        </w:tc>
+        <w:tc>
+          <w:tcPr>
+            <w:tcW w:w="1532" w:type="dxa"/>
+          </w:tcPr>
+          <w:p>
+            <w:r>
+              <w:t>Waarde</w:t>
+            </w:r>
+          </w:p>
+        </w:tc>
+        <w:tc>
+          <w:tcPr>
+            <w:tcW w:w="1880" w:type="dxa"/>
+          </w:tcPr>
+          <w:p>
+            <w:r>
+              <w:t>Verwacht Resultaat</w:t>
+            </w:r>
+          </w:p>
+        </w:tc>
+        <w:tc>
+          <w:tcPr>
+            <w:tcW w:w="1843" w:type="dxa"/>
+          </w:tcPr>
+          <w:p>
+            <w:r>
+              <w:t>Werkelijk</w:t>
+            </w:r>
+          </w:p>
+          <w:p>
+            <w:r>
+              <w:t>Resultaat</w:t>
+            </w:r>
+          </w:p>
+        </w:tc>
+      </w:tr>
+      <w:tr>
+        <w:tc>
+          <w:tcPr>
+            <w:tcW w:w="1364" w:type="dxa"/>
+          </w:tcPr>
+          <w:p>
+            <w:r>
+              <w:t>1</w:t>
+            </w:r>
+          </w:p>
+        </w:tc>
+        <w:tc>
+          <w:tcPr>
+            <w:tcW w:w="2874" w:type="dxa"/>
+          </w:tcPr>
+          <w:p>
+            <w:r>
+              <w:t>Gebruikersnaam</w:t>
+            </w:r>
+          </w:p>
+        </w:tc>
+        <w:tc>
+          <w:tcPr>
+            <w:tcW w:w="1532" w:type="dxa"/>
+          </w:tcPr>
+          <w:p>
+            <w:r>
+              <w:rPr>
+                <w:lang w:eastAsia="nl-NL"/>
+              </w:rPr>
+              <w:t>11pistou</w:t>
+            </w:r>
+          </w:p>
+        </w:tc>
+        <w:tc>
+          <w:tcPr>
+            <w:tcW w:w="1880" w:type="dxa"/>
+          </w:tcPr>
+          <w:p/>
+        </w:tc>
+        <w:tc>
+          <w:tcPr>
+            <w:tcW w:w="1843" w:type="dxa"/>
+          </w:tcPr>
+          <w:p/>
+        </w:tc>
+      </w:tr>
+      <w:tr>
+        <w:tc>
+          <w:tcPr>
+            <w:tcW w:w="1364" w:type="dxa"/>
+          </w:tcPr>
+          <w:p>
+            <w:r>
+              <w:t>2</w:t>
+            </w:r>
+          </w:p>
+        </w:tc>
+        <w:tc>
+          <w:tcPr>
+            <w:tcW w:w="2874" w:type="dxa"/>
+          </w:tcPr>
+          <w:p>
+            <w:r>
+              <w:t>Wachtwoord</w:t>
+            </w:r>
+          </w:p>
+        </w:tc>
+        <w:tc>
+          <w:tcPr>
+            <w:tcW w:w="1532" w:type="dxa"/>
+          </w:tcPr>
+          <w:p>
+            <w:r>
+              <w:t>1234567</w:t>
+            </w:r>
+            <w:r>
+              <w:t>8</w:t>
+            </w:r>
+          </w:p>
+        </w:tc>
+        <w:tc>
+          <w:tcPr>
+            <w:tcW w:w="1880" w:type="dxa"/>
+          </w:tcPr>
+          <w:p/>
+        </w:tc>
+        <w:tc>
+          <w:tcPr>
+            <w:tcW w:w="1843" w:type="dxa"/>
+          </w:tcPr>
+          <w:p/>
+        </w:tc>
+      </w:tr>
+      <w:tr>
+        <w:tc>
+          <w:tcPr>
+            <w:tcW w:w="1364" w:type="dxa"/>
+          </w:tcPr>
+          <w:p>
+            <w:r>
+              <w:t>2.1</w:t>
+            </w:r>
+          </w:p>
+        </w:tc>
+        <w:tc>
+          <w:tcPr>
+            <w:tcW w:w="2874" w:type="dxa"/>
+          </w:tcPr>
+          <w:p>
+            <w:r>
+              <w:t>Optie controleer gebruikersnaam/wachtwoord</w:t>
+            </w:r>
+          </w:p>
+        </w:tc>
+        <w:tc>
+          <w:tcPr>
+            <w:tcW w:w="1532" w:type="dxa"/>
+          </w:tcPr>
+          <w:p>
+            <w:r>
+              <w:t>&lt;kies optie&gt;</w:t>
+            </w:r>
+          </w:p>
+        </w:tc>
+        <w:tc>
+          <w:tcPr>
+            <w:tcW w:w="1880" w:type="dxa"/>
+          </w:tcPr>
+          <w:p>
+            <w:r>
+              <w:t xml:space="preserve">Geeft een foutmelding: </w:t>
+            </w:r>
+            <w:r>
+              <w:t>Wachtwoord bevat geen letter</w:t>
+            </w:r>
+          </w:p>
+        </w:tc>
+        <w:tc>
+          <w:tcPr>
+            <w:tcW w:w="1843" w:type="dxa"/>
+          </w:tcPr>
+          <w:p>
+            <w:r>
+              <w:t>Geeft een foutmelding: Verkeerd wachtwoord of gebruikersnaam</w:t>
+            </w:r>
+          </w:p>
+        </w:tc>
+      </w:tr>
+    </w:tbl>
+    <w:p/>
     <w:sectPr>
       <w:pgSz w:w="11906" w:h="16838"/>
       <w:pgMar w:top="1417" w:right="1417" w:bottom="1417" w:left="1417" w:header="708" w:footer="708" w:gutter="0"/>
@@ -3035,6 +8669,7 @@
     <w:lsdException w:name="HTML Sample" w:semiHidden="1" w:unhideWhenUsed="1"/>
     <w:lsdException w:name="HTML Typewriter" w:semiHidden="1" w:unhideWhenUsed="1"/>
     <w:lsdException w:name="HTML Variable" w:semiHidden="1" w:unhideWhenUsed="1"/>
+    <w:lsdException w:name="Normal Table" w:semiHidden="1" w:unhideWhenUsed="1"/>
     <w:lsdException w:name="annotation subject" w:semiHidden="1" w:unhideWhenUsed="1"/>
     <w:lsdException w:name="No List" w:semiHidden="1" w:unhideWhenUsed="1"/>
     <w:lsdException w:name="Outline List 1" w:semiHidden="1" w:unhideWhenUsed="1"/>
@@ -3081,8 +8716,10 @@
     <w:lsdException w:name="Table Subtle 2" w:semiHidden="1" w:unhideWhenUsed="1"/>
     <w:lsdException w:name="Table Web 1" w:semiHidden="1" w:unhideWhenUsed="1"/>
     <w:lsdException w:name="Table Web 2" w:semiHidden="1" w:unhideWhenUsed="1"/>
+    <w:lsdException w:name="Table Web 3" w:semiHidden="1" w:unhideWhenUsed="1"/>
     <w:lsdException w:name="Balloon Text" w:semiHidden="1" w:unhideWhenUsed="1"/>
-    <w:lsdException w:name="Table Grid" w:uiPriority="39"/>
+    <w:lsdException w:name="Table Grid" w:uiPriority="59"/>
+    <w:lsdException w:name="Table Theme" w:semiHidden="1" w:unhideWhenUsed="1"/>
     <w:lsdException w:name="Placeholder Text" w:semiHidden="1"/>
     <w:lsdException w:name="No Spacing" w:uiPriority="1" w:qFormat="1"/>
     <w:lsdException w:name="Light Shading" w:uiPriority="60"/>
@@ -3329,6 +8966,28 @@
       <w:szCs w:val="32"/>
     </w:rPr>
   </w:style>
+  <w:style w:type="paragraph" w:styleId="Kop2">
+    <w:name w:val="heading 2"/>
+    <w:basedOn w:val="Standaard"/>
+    <w:next w:val="Standaard"/>
+    <w:link w:val="Kop2Char"/>
+    <w:uiPriority w:val="9"/>
+    <w:unhideWhenUsed/>
+    <w:qFormat/>
+    <w:rsid w:val="00D144FE"/>
+    <w:pPr>
+      <w:keepNext/>
+      <w:keepLines/>
+      <w:spacing w:before="40" w:after="0"/>
+      <w:outlineLvl w:val="1"/>
+    </w:pPr>
+    <w:rPr>
+      <w:rFonts w:asciiTheme="majorHAnsi" w:eastAsiaTheme="majorEastAsia" w:hAnsiTheme="majorHAnsi" w:cstheme="majorBidi"/>
+      <w:color w:val="2F5496" w:themeColor="accent1" w:themeShade="BF"/>
+      <w:sz w:val="26"/>
+      <w:szCs w:val="26"/>
+    </w:rPr>
+  </w:style>
   <w:style w:type="character" w:default="1" w:styleId="Standaardalinea-lettertype">
     <w:name w:val="Default Paragraph Font"/>
     <w:uiPriority w:val="1"/>
@@ -3387,7 +9046,7 @@
   <w:style w:type="table" w:styleId="Tabelraster">
     <w:name w:val="Table Grid"/>
     <w:basedOn w:val="Standaardtabel"/>
-    <w:uiPriority w:val="39"/>
+    <w:uiPriority w:val="59"/>
     <w:rsid w:val="006501ED"/>
     <w:pPr>
       <w:spacing w:after="0" w:line="240" w:lineRule="auto"/>
@@ -3402,6 +9061,144 @@
         <w:insideV w:val="single" w:sz="4" w:space="0" w:color="auto"/>
       </w:tblBorders>
     </w:tblPr>
+  </w:style>
+  <w:style w:type="character" w:customStyle="1" w:styleId="TitelChar">
+    <w:name w:val="Titel Char"/>
+    <w:basedOn w:val="Standaardalinea-lettertype"/>
+    <w:link w:val="Titel"/>
+    <w:uiPriority w:val="10"/>
+    <w:rsid w:val="005E7BBE"/>
+    <w:rPr>
+      <w:rFonts w:asciiTheme="majorHAnsi" w:eastAsiaTheme="majorEastAsia" w:hAnsiTheme="majorHAnsi" w:cstheme="majorBidi"/>
+      <w:spacing w:val="-10"/>
+      <w:kern w:val="28"/>
+      <w:sz w:val="56"/>
+      <w:szCs w:val="56"/>
+    </w:rPr>
+  </w:style>
+  <w:style w:type="paragraph" w:styleId="Titel">
+    <w:name w:val="Title"/>
+    <w:basedOn w:val="Standaard"/>
+    <w:next w:val="Standaard"/>
+    <w:link w:val="TitelChar"/>
+    <w:uiPriority w:val="10"/>
+    <w:qFormat/>
+    <w:rsid w:val="005E7BBE"/>
+    <w:pPr>
+      <w:spacing w:after="0" w:line="240" w:lineRule="auto"/>
+      <w:contextualSpacing/>
+    </w:pPr>
+    <w:rPr>
+      <w:rFonts w:asciiTheme="majorHAnsi" w:eastAsiaTheme="majorEastAsia" w:hAnsiTheme="majorHAnsi" w:cstheme="majorBidi"/>
+      <w:spacing w:val="-10"/>
+      <w:kern w:val="28"/>
+      <w:sz w:val="56"/>
+      <w:szCs w:val="56"/>
+    </w:rPr>
+  </w:style>
+  <w:style w:type="character" w:customStyle="1" w:styleId="TitelChar1">
+    <w:name w:val="Titel Char1"/>
+    <w:basedOn w:val="Standaardalinea-lettertype"/>
+    <w:uiPriority w:val="10"/>
+    <w:rsid w:val="005E7BBE"/>
+    <w:rPr>
+      <w:rFonts w:asciiTheme="majorHAnsi" w:eastAsiaTheme="majorEastAsia" w:hAnsiTheme="majorHAnsi" w:cstheme="majorBidi"/>
+      <w:spacing w:val="-10"/>
+      <w:kern w:val="28"/>
+      <w:sz w:val="56"/>
+      <w:szCs w:val="56"/>
+    </w:rPr>
+  </w:style>
+  <w:style w:type="paragraph" w:styleId="Ondertitel">
+    <w:name w:val="Subtitle"/>
+    <w:basedOn w:val="Standaard"/>
+    <w:next w:val="Standaard"/>
+    <w:link w:val="OndertitelChar"/>
+    <w:uiPriority w:val="11"/>
+    <w:qFormat/>
+    <w:rsid w:val="005E7BBE"/>
+    <w:pPr>
+      <w:numPr>
+        <w:ilvl w:val="1"/>
+      </w:numPr>
+    </w:pPr>
+    <w:rPr>
+      <w:rFonts w:eastAsiaTheme="minorEastAsia"/>
+      <w:color w:val="5A5A5A" w:themeColor="text1" w:themeTint="A5"/>
+      <w:spacing w:val="15"/>
+    </w:rPr>
+  </w:style>
+  <w:style w:type="character" w:customStyle="1" w:styleId="OndertitelChar">
+    <w:name w:val="Ondertitel Char"/>
+    <w:basedOn w:val="Standaardalinea-lettertype"/>
+    <w:link w:val="Ondertitel"/>
+    <w:uiPriority w:val="11"/>
+    <w:rsid w:val="005E7BBE"/>
+    <w:rPr>
+      <w:rFonts w:eastAsiaTheme="minorEastAsia"/>
+      <w:color w:val="5A5A5A" w:themeColor="text1" w:themeTint="A5"/>
+      <w:spacing w:val="15"/>
+    </w:rPr>
+  </w:style>
+  <w:style w:type="character" w:styleId="Nadruk">
+    <w:name w:val="Emphasis"/>
+    <w:basedOn w:val="Standaardalinea-lettertype"/>
+    <w:uiPriority w:val="20"/>
+    <w:qFormat/>
+    <w:rsid w:val="005E7BBE"/>
+    <w:rPr>
+      <w:i/>
+      <w:iCs/>
+    </w:rPr>
+  </w:style>
+  <w:style w:type="paragraph" w:styleId="Inhopg1">
+    <w:name w:val="toc 1"/>
+    <w:basedOn w:val="Standaard"/>
+    <w:next w:val="Standaard"/>
+    <w:autoRedefine/>
+    <w:uiPriority w:val="39"/>
+    <w:unhideWhenUsed/>
+    <w:rsid w:val="00564D82"/>
+    <w:pPr>
+      <w:spacing w:after="100"/>
+    </w:pPr>
+  </w:style>
+  <w:style w:type="character" w:styleId="Hyperlink">
+    <w:name w:val="Hyperlink"/>
+    <w:basedOn w:val="Standaardalinea-lettertype"/>
+    <w:uiPriority w:val="99"/>
+    <w:unhideWhenUsed/>
+    <w:rsid w:val="00564D82"/>
+    <w:rPr>
+      <w:color w:val="0563C1" w:themeColor="hyperlink"/>
+      <w:u w:val="single"/>
+    </w:rPr>
+  </w:style>
+  <w:style w:type="character" w:customStyle="1" w:styleId="Kop2Char">
+    <w:name w:val="Kop 2 Char"/>
+    <w:basedOn w:val="Standaardalinea-lettertype"/>
+    <w:link w:val="Kop2"/>
+    <w:uiPriority w:val="9"/>
+    <w:rsid w:val="00D144FE"/>
+    <w:rPr>
+      <w:rFonts w:asciiTheme="majorHAnsi" w:eastAsiaTheme="majorEastAsia" w:hAnsiTheme="majorHAnsi" w:cstheme="majorBidi"/>
+      <w:color w:val="2F5496" w:themeColor="accent1" w:themeShade="BF"/>
+      <w:sz w:val="26"/>
+      <w:szCs w:val="26"/>
+    </w:rPr>
+  </w:style>
+  <w:style w:type="paragraph" w:styleId="Inhopg2">
+    <w:name w:val="toc 2"/>
+    <w:basedOn w:val="Standaard"/>
+    <w:next w:val="Standaard"/>
+    <w:autoRedefine/>
+    <w:uiPriority w:val="39"/>
+    <w:unhideWhenUsed/>
+    <w:rsid w:val="0002361B"/>
+    <w:pPr>
+      <w:spacing w:after="100"/>
+      <w:ind w:left="220"/>
+    </w:pPr>
   </w:style>
 </w:styles>
 </file>
@@ -3706,7 +9503,7 @@
 </file>
 
 <file path=customXml/itemProps1.xml><?xml version="1.0" encoding="utf-8"?>
-<ds:datastoreItem xmlns:ds="http://schemas.openxmlformats.org/officeDocument/2006/customXml" ds:itemID="{642F2D7F-12EE-472E-A071-C34A05C2481D}">
+<ds:datastoreItem xmlns:ds="http://schemas.openxmlformats.org/officeDocument/2006/customXml" ds:itemID="{5867DB91-419E-4815-AE38-A5039E9045A7}">
   <ds:schemaRefs>
     <ds:schemaRef ds:uri="http://schemas.openxmlformats.org/officeDocument/2006/bibliography"/>
   </ds:schemaRefs>

--- a/Documentatie/TestCases.docx
+++ b/Documentatie/TestCases.docx
@@ -29,12 +29,14 @@
           <w:color w:val="F2552C"/>
         </w:rPr>
       </w:pPr>
+      <w:proofErr w:type="spellStart"/>
       <w:r>
         <w:rPr>
           <w:color w:val="F2552C"/>
         </w:rPr>
         <w:t>iConcepts</w:t>
       </w:r>
+      <w:proofErr w:type="spellEnd"/>
     </w:p>
     <w:p>
       <w:pPr>
@@ -42,7 +44,15 @@
         <w:jc w:val="center"/>
       </w:pPr>
       <w:r>
-        <w:t>“EenmaalAndermaal”</w:t>
+        <w:t>“</w:t>
+      </w:r>
+      <w:proofErr w:type="spellStart"/>
+      <w:r>
+        <w:t>EenmaalAndermaal</w:t>
+      </w:r>
+      <w:proofErr w:type="spellEnd"/>
+      <w:r>
+        <w:t>”</w:t>
       </w:r>
     </w:p>
     <w:p/>
@@ -145,7 +155,21 @@
               <w:rPr>
                 <w:rFonts w:cs="Arial"/>
               </w:rPr>
-              <w:t>Mehmet Batal: ID 600720</w:t>
+              <w:t xml:space="preserve">Mehmet </w:t>
+            </w:r>
+            <w:proofErr w:type="spellStart"/>
+            <w:r>
+              <w:rPr>
+                <w:rFonts w:cs="Arial"/>
+              </w:rPr>
+              <w:t>Batal</w:t>
+            </w:r>
+            <w:proofErr w:type="spellEnd"/>
+            <w:r>
+              <w:rPr>
+                <w:rFonts w:cs="Arial"/>
+              </w:rPr>
+              <w:t>: ID 600720</w:t>
             </w:r>
             <w:r>
               <w:rPr>
@@ -211,7 +235,21 @@
               <w:rPr>
                 <w:rFonts w:cstheme="minorHAnsi"/>
               </w:rPr>
-              <w:t>Bram Soutendam 599164,</w:t>
+              <w:t xml:space="preserve">Bram </w:t>
+            </w:r>
+            <w:proofErr w:type="spellStart"/>
+            <w:r>
+              <w:rPr>
+                <w:rFonts w:cstheme="minorHAnsi"/>
+              </w:rPr>
+              <w:t>Soutendam</w:t>
+            </w:r>
+            <w:proofErr w:type="spellEnd"/>
+            <w:r>
+              <w:rPr>
+                <w:rFonts w:cstheme="minorHAnsi"/>
+              </w:rPr>
+              <w:t xml:space="preserve"> 599164,</w:t>
             </w:r>
           </w:p>
           <w:p>
@@ -227,11 +265,19 @@
                 <w:rFonts w:cstheme="minorHAnsi"/>
               </w:rPr>
             </w:pPr>
+            <w:proofErr w:type="spellStart"/>
             <w:r>
               <w:rPr>
                 <w:rFonts w:cstheme="minorHAnsi"/>
               </w:rPr>
-              <w:t>Elviana Cornelissen 598830</w:t>
+              <w:t>Elviana</w:t>
+            </w:r>
+            <w:proofErr w:type="spellEnd"/>
+            <w:r>
+              <w:rPr>
+                <w:rFonts w:cstheme="minorHAnsi"/>
+              </w:rPr>
+              <w:t xml:space="preserve"> Cornelissen 598830</w:t>
             </w:r>
           </w:p>
           <w:p>
@@ -365,6 +411,7 @@
                 <w:lang w:val="en-US"/>
               </w:rPr>
             </w:pPr>
+            <w:proofErr w:type="spellStart"/>
             <w:r>
               <w:rPr>
                 <w:rFonts w:cs="Arial"/>
@@ -373,6 +420,7 @@
               </w:rPr>
               <w:t>iConcepts</w:t>
             </w:r>
+            <w:proofErr w:type="spellEnd"/>
           </w:p>
         </w:tc>
       </w:tr>
@@ -434,7 +482,25 @@
                 <w:i/>
                 <w:lang w:val="en-US"/>
               </w:rPr>
-              <w:t>Rein Harlé – Product Owner</w:t>
+              <w:t xml:space="preserve">Rein </w:t>
+            </w:r>
+            <w:proofErr w:type="spellStart"/>
+            <w:r>
+              <w:rPr>
+                <w:rFonts w:cs="Arial"/>
+                <w:i/>
+                <w:lang w:val="en-US"/>
+              </w:rPr>
+              <w:t>Harlé</w:t>
+            </w:r>
+            <w:proofErr w:type="spellEnd"/>
+            <w:r>
+              <w:rPr>
+                <w:rFonts w:cs="Arial"/>
+                <w:i/>
+                <w:lang w:val="en-US"/>
+              </w:rPr>
+              <w:t xml:space="preserve"> – Product Owner</w:t>
             </w:r>
           </w:p>
           <w:p>
@@ -481,13 +547,41 @@
                 <w:lang w:val="en-GB"/>
               </w:rPr>
             </w:pPr>
+            <w:proofErr w:type="spellStart"/>
             <w:r>
               <w:rPr>
                 <w:rFonts w:cs="Arial"/>
                 <w:i/>
                 <w:lang w:val="en-GB"/>
               </w:rPr>
-              <w:t>Rody Aldenhoven – Expert Professional S</w:t>
+              <w:t>Rody</w:t>
+            </w:r>
+            <w:proofErr w:type="spellEnd"/>
+            <w:r>
+              <w:rPr>
+                <w:rFonts w:cs="Arial"/>
+                <w:i/>
+                <w:lang w:val="en-GB"/>
+              </w:rPr>
+              <w:t xml:space="preserve"> </w:t>
+            </w:r>
+            <w:proofErr w:type="spellStart"/>
+            <w:r>
+              <w:rPr>
+                <w:rFonts w:cs="Arial"/>
+                <w:i/>
+                <w:lang w:val="en-GB"/>
+              </w:rPr>
+              <w:t>Aldenhoven</w:t>
+            </w:r>
+            <w:proofErr w:type="spellEnd"/>
+            <w:r>
+              <w:rPr>
+                <w:rFonts w:cs="Arial"/>
+                <w:i/>
+                <w:lang w:val="en-GB"/>
+              </w:rPr>
+              <w:t xml:space="preserve"> – Expert Professional S</w:t>
             </w:r>
             <w:r>
               <w:rPr>
@@ -1373,6 +1467,28 @@
       </w:r>
       <w:bookmarkEnd w:id="1"/>
     </w:p>
+    <w:p>
+      <w:r>
+        <w:t>In dit document zijn er</w:t>
+      </w:r>
+      <w:r>
+        <w:t xml:space="preserve"> </w:t>
+      </w:r>
+      <w:r>
+        <w:t>een</w:t>
+      </w:r>
+      <w:r>
+        <w:t xml:space="preserve"> aantal</w:t>
+      </w:r>
+      <w:r>
+        <w:t xml:space="preserve"> testcases gemaakt van verificatie mail, registeren en aanloggen. </w:t>
+      </w:r>
+      <w:r>
+        <w:t xml:space="preserve">Dit zijn de belangrijkste functies op onze website, daarom is er gekozen om deze functies volledig te testen. </w:t>
+      </w:r>
+      <w:bookmarkStart w:id="2" w:name="_GoBack"/>
+      <w:bookmarkEnd w:id="2"/>
+    </w:p>
     <w:p/>
     <w:p>
       <w:pPr>
@@ -1381,7 +1497,7 @@
       <w:r>
         <w:br w:type="page"/>
       </w:r>
-      <w:bookmarkStart w:id="2" w:name="_Toc11150567"/>
+      <w:bookmarkStart w:id="3" w:name="_Toc11150567"/>
       <w:r>
         <w:lastRenderedPageBreak/>
         <w:t xml:space="preserve">2. </w:t>
@@ -1392,7 +1508,7 @@
       <w:r>
         <w:t xml:space="preserve"> e-mail</w:t>
       </w:r>
-      <w:bookmarkEnd w:id="2"/>
+      <w:bookmarkEnd w:id="3"/>
       <w:r>
         <w:br w:type="page"/>
       </w:r>
@@ -1402,14 +1518,14 @@
       <w:pPr>
         <w:pStyle w:val="Kop1"/>
       </w:pPr>
-      <w:bookmarkStart w:id="3" w:name="_Toc11150568"/>
+      <w:bookmarkStart w:id="4" w:name="_Toc11150568"/>
       <w:r>
         <w:t xml:space="preserve">3. </w:t>
       </w:r>
       <w:r>
         <w:t>Registreren</w:t>
       </w:r>
-      <w:bookmarkEnd w:id="3"/>
+      <w:bookmarkEnd w:id="4"/>
     </w:p>
     <w:p>
       <w:r>
@@ -2210,12 +2326,14 @@
                 <w:lang w:eastAsia="nl-NL"/>
               </w:rPr>
             </w:pPr>
+            <w:proofErr w:type="spellStart"/>
             <w:r>
               <w:rPr>
                 <w:lang w:eastAsia="nl-NL"/>
               </w:rPr>
               <w:t>mike</w:t>
             </w:r>
+            <w:proofErr w:type="spellEnd"/>
           </w:p>
         </w:tc>
         <w:tc>
@@ -2266,12 +2384,14 @@
                 <w:lang w:eastAsia="nl-NL"/>
               </w:rPr>
             </w:pPr>
+            <w:proofErr w:type="spellStart"/>
             <w:r>
               <w:rPr>
                 <w:lang w:eastAsia="nl-NL"/>
               </w:rPr>
               <w:t>misja</w:t>
             </w:r>
+            <w:proofErr w:type="spellEnd"/>
           </w:p>
         </w:tc>
         <w:tc>
@@ -2294,12 +2414,14 @@
                 <w:lang w:eastAsia="nl-NL"/>
               </w:rPr>
             </w:pPr>
+            <w:proofErr w:type="spellStart"/>
             <w:r>
               <w:rPr>
                 <w:lang w:eastAsia="nl-NL"/>
               </w:rPr>
               <w:t>mike</w:t>
             </w:r>
+            <w:proofErr w:type="spellEnd"/>
           </w:p>
         </w:tc>
       </w:tr>
@@ -2355,12 +2477,14 @@
                 <w:lang w:eastAsia="nl-NL"/>
               </w:rPr>
             </w:pPr>
+            <w:proofErr w:type="spellStart"/>
             <w:r>
               <w:rPr>
                 <w:lang w:eastAsia="nl-NL"/>
               </w:rPr>
               <w:t>nabben</w:t>
             </w:r>
+            <w:proofErr w:type="spellEnd"/>
           </w:p>
         </w:tc>
         <w:tc>
@@ -2411,12 +2535,14 @@
                 <w:lang w:eastAsia="nl-NL"/>
               </w:rPr>
             </w:pPr>
+            <w:proofErr w:type="spellStart"/>
             <w:r>
               <w:rPr>
                 <w:lang w:eastAsia="nl-NL"/>
               </w:rPr>
               <w:t>janssens</w:t>
             </w:r>
+            <w:proofErr w:type="spellEnd"/>
           </w:p>
         </w:tc>
         <w:tc>
@@ -2439,12 +2565,14 @@
                 <w:lang w:eastAsia="nl-NL"/>
               </w:rPr>
             </w:pPr>
+            <w:proofErr w:type="spellStart"/>
             <w:r>
               <w:rPr>
                 <w:lang w:eastAsia="nl-NL"/>
               </w:rPr>
               <w:t>nabben</w:t>
             </w:r>
+            <w:proofErr w:type="spellEnd"/>
           </w:p>
         </w:tc>
       </w:tr>
@@ -2967,7 +3095,35 @@
               <w:rPr>
                 <w:lang w:eastAsia="nl-NL"/>
               </w:rPr>
-              <w:t>Min allowed char(1)</w:t>
+              <w:t xml:space="preserve">Min </w:t>
+            </w:r>
+            <w:proofErr w:type="spellStart"/>
+            <w:r>
+              <w:rPr>
+                <w:lang w:eastAsia="nl-NL"/>
+              </w:rPr>
+              <w:t>allowed</w:t>
+            </w:r>
+            <w:proofErr w:type="spellEnd"/>
+            <w:r>
+              <w:rPr>
+                <w:lang w:eastAsia="nl-NL"/>
+              </w:rPr>
+              <w:t xml:space="preserve"> </w:t>
+            </w:r>
+            <w:proofErr w:type="spellStart"/>
+            <w:r>
+              <w:rPr>
+                <w:lang w:eastAsia="nl-NL"/>
+              </w:rPr>
+              <w:t>char</w:t>
+            </w:r>
+            <w:proofErr w:type="spellEnd"/>
+            <w:r>
+              <w:rPr>
+                <w:lang w:eastAsia="nl-NL"/>
+              </w:rPr>
+              <w:t>(1)</w:t>
             </w:r>
           </w:p>
         </w:tc>
@@ -2991,12 +3147,14 @@
                 <w:lang w:eastAsia="nl-NL"/>
               </w:rPr>
             </w:pPr>
+            <w:proofErr w:type="spellStart"/>
             <w:r>
               <w:rPr>
                 <w:lang w:eastAsia="nl-NL"/>
               </w:rPr>
               <w:t>Abcdefghijklmno</w:t>
             </w:r>
+            <w:proofErr w:type="spellEnd"/>
           </w:p>
         </w:tc>
         <w:tc>
@@ -3112,7 +3270,35 @@
               <w:rPr>
                 <w:lang w:eastAsia="nl-NL"/>
               </w:rPr>
-              <w:t>Min allowed char(1)</w:t>
+              <w:t xml:space="preserve">Min </w:t>
+            </w:r>
+            <w:proofErr w:type="spellStart"/>
+            <w:r>
+              <w:rPr>
+                <w:lang w:eastAsia="nl-NL"/>
+              </w:rPr>
+              <w:t>allowed</w:t>
+            </w:r>
+            <w:proofErr w:type="spellEnd"/>
+            <w:r>
+              <w:rPr>
+                <w:lang w:eastAsia="nl-NL"/>
+              </w:rPr>
+              <w:t xml:space="preserve"> </w:t>
+            </w:r>
+            <w:proofErr w:type="spellStart"/>
+            <w:r>
+              <w:rPr>
+                <w:lang w:eastAsia="nl-NL"/>
+              </w:rPr>
+              <w:t>char</w:t>
+            </w:r>
+            <w:proofErr w:type="spellEnd"/>
+            <w:r>
+              <w:rPr>
+                <w:lang w:eastAsia="nl-NL"/>
+              </w:rPr>
+              <w:t>(1)</w:t>
             </w:r>
           </w:p>
         </w:tc>
@@ -3136,12 +3322,14 @@
                 <w:lang w:eastAsia="nl-NL"/>
               </w:rPr>
             </w:pPr>
+            <w:proofErr w:type="spellStart"/>
             <w:r>
               <w:rPr>
                 <w:lang w:eastAsia="nl-NL"/>
               </w:rPr>
               <w:t>Abcdefghi</w:t>
             </w:r>
+            <w:proofErr w:type="spellEnd"/>
           </w:p>
         </w:tc>
         <w:tc>
@@ -3861,12 +4049,14 @@
                 <w:lang w:eastAsia="nl-NL"/>
               </w:rPr>
             </w:pPr>
+            <w:proofErr w:type="spellStart"/>
             <w:r>
               <w:rPr>
                 <w:lang w:eastAsia="nl-NL"/>
               </w:rPr>
               <w:t>abcdefghi</w:t>
             </w:r>
+            <w:proofErr w:type="spellEnd"/>
           </w:p>
         </w:tc>
         <w:tc>
@@ -3889,12 +4079,14 @@
                 <w:lang w:eastAsia="nl-NL"/>
               </w:rPr>
             </w:pPr>
+            <w:proofErr w:type="spellStart"/>
             <w:r>
               <w:rPr>
                 <w:lang w:eastAsia="nl-NL"/>
               </w:rPr>
               <w:t>Regular</w:t>
             </w:r>
+            <w:proofErr w:type="spellEnd"/>
           </w:p>
         </w:tc>
       </w:tr>
@@ -4148,8 +4340,8 @@
       <w:pPr>
         <w:pStyle w:val="Kop1"/>
       </w:pPr>
-      <w:bookmarkStart w:id="4" w:name="_Toc11142885"/>
-      <w:bookmarkStart w:id="5" w:name="_Toc11150569"/>
+      <w:bookmarkStart w:id="5" w:name="_Toc11142885"/>
+      <w:bookmarkStart w:id="6" w:name="_Toc11150569"/>
       <w:r>
         <w:lastRenderedPageBreak/>
         <w:t xml:space="preserve">4. </w:t>
@@ -4157,8 +4349,8 @@
       <w:r>
         <w:t>Inloggen</w:t>
       </w:r>
-      <w:bookmarkEnd w:id="4"/>
       <w:bookmarkEnd w:id="5"/>
+      <w:bookmarkEnd w:id="6"/>
     </w:p>
     <w:p>
       <w:r>
@@ -4167,8 +4359,6 @@
       <w:r>
         <w:t>het</w:t>
       </w:r>
-      <w:bookmarkStart w:id="6" w:name="_GoBack"/>
-      <w:bookmarkEnd w:id="6"/>
       <w:r>
         <w:t xml:space="preserve"> Activity Diagram ‘Aanloggen’.</w:t>
       </w:r>
@@ -9503,7 +9693,7 @@
 </file>
 
 <file path=customXml/itemProps1.xml><?xml version="1.0" encoding="utf-8"?>
-<ds:datastoreItem xmlns:ds="http://schemas.openxmlformats.org/officeDocument/2006/customXml" ds:itemID="{5867DB91-419E-4815-AE38-A5039E9045A7}">
+<ds:datastoreItem xmlns:ds="http://schemas.openxmlformats.org/officeDocument/2006/customXml" ds:itemID="{99066A1C-F148-440F-9DBE-869FBF9ECDFA}">
   <ds:schemaRefs>
     <ds:schemaRef ds:uri="http://schemas.openxmlformats.org/officeDocument/2006/bibliography"/>
   </ds:schemaRefs>
